--- a/Informes/Informe #2.docx
+++ b/Informes/Informe #2.docx
@@ -82,21 +82,21 @@
                 <w:rFonts w:ascii="Oswald Light" w:hAnsi="Oswald Light"/>
                 <w:sz w:val="36"/>
               </w:rPr>
-              <w:t>28</w:t>
+              <w:t xml:space="preserve">25 </w:t>
             </w:r>
             <w:r>
               <w:rPr>
                 <w:rFonts w:ascii="Oswald Light" w:hAnsi="Oswald Light"/>
                 <w:sz w:val="36"/>
               </w:rPr>
-              <w:t xml:space="preserve"> de </w:t>
+              <w:t xml:space="preserve">de </w:t>
             </w:r>
             <w:r>
               <w:rPr>
                 <w:rFonts w:ascii="Oswald Light" w:hAnsi="Oswald Light"/>
                 <w:sz w:val="36"/>
               </w:rPr>
-              <w:t>Agosto</w:t>
+              <w:t>OCTUBRE</w:t>
             </w:r>
             <w:r>
               <w:rPr>
@@ -135,7 +135,7 @@
               <w:rPr>
                 <w:b/>
               </w:rPr>
-              <w:t>1</w:t>
+              <w:t>2</w:t>
             </w:r>
           </w:p>
           <w:p>
@@ -1777,16 +1777,7 @@
                 <w:rStyle w:val="Hipervnculo"/>
                 <w:noProof/>
               </w:rPr>
-              <w:t>Introd</w:t>
-            </w:r>
-            <w:bookmarkStart w:id="0" w:name="_GoBack"/>
-            <w:bookmarkEnd w:id="0"/>
-            <w:r>
-              <w:rPr>
-                <w:rStyle w:val="Hipervnculo"/>
-                <w:noProof/>
-              </w:rPr>
-              <w:t>ucción</w:t>
+              <w:t>Introducción</w:t>
             </w:r>
             <w:r>
               <w:rPr>
@@ -2406,12 +2397,12 @@
           <w:rFonts w:hint="eastAsia"/>
         </w:rPr>
       </w:pPr>
-      <w:bookmarkStart w:id="1" w:name="_Toc382938739"/>
+      <w:bookmarkStart w:id="0" w:name="_Toc382938739"/>
       <w:r>
         <w:lastRenderedPageBreak/>
         <w:t>Introducción</w:t>
       </w:r>
-      <w:bookmarkEnd w:id="1"/>
+      <w:bookmarkEnd w:id="0"/>
     </w:p>
     <w:p>
       <w:pPr>
@@ -2470,7 +2461,19 @@
         <w:rPr>
           <w:lang w:eastAsia="es-AR"/>
         </w:rPr>
-        <w:t>28 de agosto del 2013 mediante el uso</w:t>
+        <w:t xml:space="preserve">25 de </w:t>
+      </w:r>
+      <w:r>
+        <w:rPr>
+          <w:lang w:eastAsia="es-AR"/>
+        </w:rPr>
+        <w:t>Septiembre</w:t>
+      </w:r>
+      <w:r>
+        <w:rPr>
+          <w:lang w:eastAsia="es-AR"/>
+        </w:rPr>
+        <w:t xml:space="preserve"> del 2013 mediante el uso</w:t>
       </w:r>
       <w:r>
         <w:rPr>
@@ -2493,27 +2496,27 @@
           <w:u w:val="single"/>
         </w:rPr>
       </w:pPr>
-      <w:bookmarkStart w:id="2" w:name="_Toc382938740"/>
+      <w:bookmarkStart w:id="1" w:name="_Toc382938740"/>
       <w:r>
         <w:t xml:space="preserve">Estado Actual del </w:t>
       </w:r>
       <w:r>
         <w:t>Proyecto</w:t>
       </w:r>
-      <w:bookmarkEnd w:id="2"/>
+      <w:bookmarkEnd w:id="1"/>
     </w:p>
     <w:p>
       <w:pPr>
         <w:pStyle w:val="Ttulo2"/>
       </w:pPr>
-      <w:bookmarkStart w:id="3" w:name="_Toc382938741"/>
+      <w:bookmarkStart w:id="2" w:name="_Toc382938741"/>
       <w:r>
         <w:t xml:space="preserve">Resumen de Tareas </w:t>
       </w:r>
       <w:r>
         <w:t>realizadas</w:t>
       </w:r>
-      <w:bookmarkEnd w:id="3"/>
+      <w:bookmarkEnd w:id="2"/>
     </w:p>
     <w:p>
       <w:pPr>
@@ -2529,7 +2532,7 @@
         </w:numPr>
       </w:pPr>
       <w:r>
-        <w:t>Análisis del dominio del problema.</w:t>
+        <w:t>Gestión de riesgos</w:t>
       </w:r>
     </w:p>
     <w:p>
@@ -2541,7 +2544,7 @@
         </w:numPr>
       </w:pPr>
       <w:r>
-        <w:t xml:space="preserve">Confección de entrevista. </w:t>
+        <w:t>Gestión de configuración</w:t>
       </w:r>
     </w:p>
     <w:p>
@@ -2553,7 +2556,7 @@
         </w:numPr>
       </w:pPr>
       <w:r>
-        <w:t>Realización de entrevista.</w:t>
+        <w:t>Presentación Inicial</w:t>
       </w:r>
     </w:p>
     <w:p>
@@ -2565,90 +2568,23 @@
         </w:numPr>
       </w:pPr>
       <w:r>
-        <w:t>Análisis de la entrevista.</w:t>
+        <w:t>Preparación del Ambiente de versionado</w:t>
       </w:r>
     </w:p>
     <w:p>
       <w:pPr>
-        <w:pStyle w:val="Prrafodelista"/>
-        <w:numPr>
-          <w:ilvl w:val="0"/>
-          <w:numId w:val="1"/>
-        </w:numPr>
+        <w:pStyle w:val="Ttulo2"/>
       </w:pPr>
-      <w:r>
-        <w:t>Definición de características y limitaciones.</w:t>
-      </w:r>
+      <w:bookmarkStart w:id="3" w:name="_Toc382938742"/>
     </w:p>
-    <w:p>
-      <w:pPr>
-        <w:pStyle w:val="Prrafodelista"/>
-        <w:numPr>
-          <w:ilvl w:val="0"/>
-          <w:numId w:val="1"/>
-        </w:numPr>
-      </w:pPr>
-      <w:r>
-        <w:t>Definición de requerimientos funcionales y no funcionales.</w:t>
-      </w:r>
-    </w:p>
-    <w:p>
-      <w:pPr>
-        <w:pStyle w:val="Prrafodelista"/>
-        <w:numPr>
-          <w:ilvl w:val="0"/>
-          <w:numId w:val="1"/>
-        </w:numPr>
-      </w:pPr>
-      <w:r>
-        <w:t>Definición inicial del modelo de casos de usos.</w:t>
-      </w:r>
-    </w:p>
-    <w:p>
-      <w:pPr>
-        <w:pStyle w:val="Prrafodelista"/>
-        <w:numPr>
-          <w:ilvl w:val="0"/>
-          <w:numId w:val="1"/>
-        </w:numPr>
-      </w:pPr>
-      <w:r>
-        <w:t xml:space="preserve">Estudio de </w:t>
-      </w:r>
-      <w:proofErr w:type="spellStart"/>
-      <w:r>
-        <w:t>prefactibilidad</w:t>
-      </w:r>
-      <w:proofErr w:type="spellEnd"/>
-      <w:r>
-        <w:t>.</w:t>
-      </w:r>
-    </w:p>
-    <w:p>
-      <w:pPr>
-        <w:pStyle w:val="Prrafodelista"/>
-        <w:numPr>
-          <w:ilvl w:val="0"/>
-          <w:numId w:val="1"/>
-        </w:numPr>
-      </w:pPr>
-      <w:r>
-        <w:t>Planificación.</w:t>
-      </w:r>
-      <w:r>
-        <w:t xml:space="preserve"> </w:t>
-      </w:r>
-    </w:p>
-    <w:p/>
     <w:p>
       <w:pPr>
         <w:pStyle w:val="Ttulo2"/>
       </w:pPr>
-      <w:bookmarkStart w:id="4" w:name="_Toc382938742"/>
       <w:r>
         <w:t>Progreso total</w:t>
       </w:r>
-      <w:bookmarkEnd w:id="4"/>
+      <w:bookmarkEnd w:id="3"/>
     </w:p>
     <w:p/>
     <w:p>
@@ -2677,7 +2613,13 @@
         <w:t xml:space="preserve"> </w:t>
       </w:r>
       <w:r>
-        <w:t>Se han trabajado 152.85hs de las 1471 horas estimadas para la realización del proyecto.</w:t>
+        <w:t xml:space="preserve">Se han trabajado </w:t>
+      </w:r>
+      <w:r>
+        <w:t>260,85hs y restan 1387hrs</w:t>
+      </w:r>
+      <w:r>
+        <w:t xml:space="preserve"> para la realización del proyecto.</w:t>
       </w:r>
       <w:r>
         <w:t xml:space="preserve"> </w:t>
@@ -2685,7 +2627,13 @@
     </w:p>
     <w:p>
       <w:r>
-        <w:t xml:space="preserve">Completamos el 6% de la cantidad total de tareas </w:t>
+        <w:t xml:space="preserve">Completamos el </w:t>
+      </w:r>
+      <w:r>
+        <w:t>10</w:t>
+      </w:r>
+      <w:r>
+        <w:t xml:space="preserve">% de la cantidad total de tareas </w:t>
       </w:r>
       <w:r>
         <w:t>incluidas</w:t>
@@ -2694,8 +2642,10 @@
         <w:t xml:space="preserve"> proyecto.</w:t>
       </w:r>
     </w:p>
+    <w:p/>
     <w:p>
       <w:pPr>
+        <w:jc w:val="center"/>
         <w:rPr>
           <w:lang w:eastAsia="es-AR"/>
         </w:rPr>
@@ -2706,18 +2656,10 @@
           <w:lang w:val="es-ES" w:eastAsia="es-ES"/>
         </w:rPr>
         <w:drawing>
-          <wp:anchor distT="0" distB="0" distL="114300" distR="114300" simplePos="0" relativeHeight="251661312" behindDoc="0" locked="0" layoutInCell="1" allowOverlap="1" wp14:anchorId="3ADB3F8D" wp14:editId="0821DDB1">
-            <wp:simplePos x="0" y="0"/>
-            <wp:positionH relativeFrom="margin">
-              <wp:align>center</wp:align>
-            </wp:positionH>
-            <wp:positionV relativeFrom="paragraph">
-              <wp:posOffset>188595</wp:posOffset>
-            </wp:positionV>
+          <wp:inline distT="0" distB="0" distL="0" distR="0" wp14:anchorId="133FE7EB">
             <wp:extent cx="4725035" cy="2920365"/>
             <wp:effectExtent l="0" t="0" r="0" b="0"/>
-            <wp:wrapTopAndBottom/>
-            <wp:docPr id="26" name="Imagen 26"/>
+            <wp:docPr id="24" name="Imagen 24"/>
             <wp:cNvGraphicFramePr>
               <a:graphicFrameLocks xmlns:a="http://schemas.openxmlformats.org/drawingml/2006/main" noChangeAspect="1"/>
             </wp:cNvGraphicFramePr>
@@ -2756,7 +2698,7 @@
                 </pic:pic>
               </a:graphicData>
             </a:graphic>
-          </wp:anchor>
+          </wp:inline>
         </w:drawing>
       </w:r>
     </w:p>
@@ -2786,7 +2728,7 @@
           <w:rFonts w:hint="eastAsia"/>
         </w:rPr>
       </w:pPr>
-      <w:bookmarkStart w:id="5" w:name="_Toc382938743"/>
+      <w:bookmarkStart w:id="4" w:name="_Toc382938743"/>
       <w:r>
         <w:lastRenderedPageBreak/>
         <w:t>Seguimiento</w:t>
@@ -2794,7 +2736,7 @@
       <w:r>
         <w:t xml:space="preserve"> del proyecto</w:t>
       </w:r>
-      <w:bookmarkEnd w:id="5"/>
+      <w:bookmarkEnd w:id="4"/>
     </w:p>
     <w:p>
       <w:pPr>
@@ -2855,19 +2797,7 @@
         <w:rPr>
           <w:lang w:eastAsia="es-AR"/>
         </w:rPr>
-        <w:t xml:space="preserve"> </w:t>
-      </w:r>
-      <w:r>
-        <w:rPr>
-          <w:lang w:eastAsia="es-AR"/>
-        </w:rPr>
-        <w:t>dedicado a cada tarea</w:t>
-      </w:r>
-      <w:r>
-        <w:rPr>
-          <w:lang w:eastAsia="es-AR"/>
-        </w:rPr>
-        <w:t xml:space="preserve"> realizada</w:t>
+        <w:t xml:space="preserve"> dedicado a cada tarea realizada</w:t>
       </w:r>
       <w:r>
         <w:rPr>
@@ -2897,6 +2827,7 @@
     </w:p>
     <w:p>
       <w:pPr>
+        <w:ind w:right="-23" w:firstLine="0"/>
         <w:rPr>
           <w:lang w:eastAsia="es-AR"/>
         </w:rPr>
@@ -2907,31 +2838,31 @@
           <w:lang w:val="es-ES" w:eastAsia="es-ES"/>
         </w:rPr>
         <w:drawing>
-          <wp:anchor distT="0" distB="0" distL="114300" distR="114300" simplePos="0" relativeHeight="251659264" behindDoc="0" locked="0" layoutInCell="1" allowOverlap="1" wp14:anchorId="16427E22" wp14:editId="0FEDA5FC">
-            <wp:simplePos x="0" y="0"/>
-            <wp:positionH relativeFrom="margin">
-              <wp:align>right</wp:align>
-            </wp:positionH>
-            <wp:positionV relativeFrom="paragraph">
-              <wp:posOffset>0</wp:posOffset>
-            </wp:positionV>
+          <wp:inline distT="0" distB="0" distL="0" distR="0" wp14:anchorId="31AA7864" wp14:editId="0E7AE431">
             <wp:extent cx="6646545" cy="4925060"/>
             <wp:effectExtent l="0" t="0" r="1905" b="8890"/>
-            <wp:wrapTopAndBottom/>
-            <wp:docPr id="42" name="Chart 42"/>
+            <wp:docPr id="1" name="Gráfico 1"/>
             <wp:cNvGraphicFramePr/>
             <a:graphic xmlns:a="http://schemas.openxmlformats.org/drawingml/2006/main">
               <a:graphicData uri="http://schemas.openxmlformats.org/drawingml/2006/chart">
                 <c:chart xmlns:c="http://schemas.openxmlformats.org/drawingml/2006/chart" xmlns:r="http://schemas.openxmlformats.org/officeDocument/2006/relationships" r:id="rId11"/>
               </a:graphicData>
             </a:graphic>
-          </wp:anchor>
+          </wp:inline>
         </w:drawing>
       </w:r>
     </w:p>
+    <w:p>
+      <w:pPr>
+        <w:ind w:firstLine="0"/>
+        <w:rPr>
+          <w:lang w:eastAsia="es-AR"/>
+        </w:rPr>
+      </w:pPr>
+    </w:p>
     <w:tbl>
       <w:tblPr>
-        <w:tblW w:w="10392" w:type="dxa"/>
+        <w:tblW w:w="10485" w:type="dxa"/>
         <w:tblCellMar>
           <w:left w:w="0" w:type="dxa"/>
           <w:right w:w="0" w:type="dxa"/>
@@ -2939,17 +2870,17 @@
         <w:tblLook w:val="0420" w:firstRow="1" w:lastRow="0" w:firstColumn="0" w:lastColumn="0" w:noHBand="0" w:noVBand="1"/>
       </w:tblPr>
       <w:tblGrid>
-        <w:gridCol w:w="7479"/>
-        <w:gridCol w:w="1381"/>
-        <w:gridCol w:w="1532"/>
+        <w:gridCol w:w="6086"/>
+        <w:gridCol w:w="1989"/>
+        <w:gridCol w:w="2410"/>
       </w:tblGrid>
       <w:tr>
         <w:trPr>
-          <w:trHeight w:val="201"/>
+          <w:trHeight w:val="172"/>
         </w:trPr>
         <w:tc>
           <w:tcPr>
-            <w:tcW w:w="7479" w:type="dxa"/>
+            <w:tcW w:w="6086" w:type="dxa"/>
             <w:tcBorders>
               <w:top w:val="single" w:sz="4" w:space="0" w:color="FFC000"/>
               <w:left w:val="single" w:sz="4" w:space="0" w:color="FFC000"/>
@@ -2992,7 +2923,7 @@
         </w:tc>
         <w:tc>
           <w:tcPr>
-            <w:tcW w:w="1381" w:type="dxa"/>
+            <w:tcW w:w="1989" w:type="dxa"/>
             <w:tcBorders>
               <w:top w:val="single" w:sz="4" w:space="0" w:color="FFC000"/>
               <w:left w:val="nil"/>
@@ -3035,7 +2966,7 @@
         </w:tc>
         <w:tc>
           <w:tcPr>
-            <w:tcW w:w="1532" w:type="dxa"/>
+            <w:tcW w:w="2410" w:type="dxa"/>
             <w:tcBorders>
               <w:top w:val="single" w:sz="4" w:space="0" w:color="FFC000"/>
               <w:left w:val="nil"/>
@@ -3079,11 +3010,11 @@
       </w:tr>
       <w:tr>
         <w:trPr>
-          <w:trHeight w:val="201"/>
+          <w:trHeight w:val="172"/>
         </w:trPr>
         <w:tc>
           <w:tcPr>
-            <w:tcW w:w="7479" w:type="dxa"/>
+            <w:tcW w:w="6086" w:type="dxa"/>
             <w:tcBorders>
               <w:top w:val="single" w:sz="4" w:space="0" w:color="FFC000"/>
               <w:left w:val="single" w:sz="4" w:space="0" w:color="FFC000"/>
@@ -3105,7 +3036,7 @@
               <w:rPr>
                 <w:rFonts w:ascii="Arial" w:eastAsia="Times New Roman" w:hAnsi="Arial" w:cs="Arial"/>
                 <w:color w:val="auto"/>
-                <w:sz w:val="36"/>
+                <w:sz w:val="20"/>
                 <w:szCs w:val="36"/>
                 <w:lang w:val="es-ES" w:eastAsia="es-ES"/>
               </w:rPr>
@@ -3115,7 +3046,7 @@
               <w:rPr>
                 <w:rFonts w:ascii="Calibri" w:eastAsia="Times New Roman" w:hAnsi="Calibri" w:cs="Calibri"/>
                 <w:color w:val="000000"/>
-                <w:sz w:val="18"/>
+                <w:sz w:val="20"/>
                 <w:szCs w:val="18"/>
                 <w:lang w:val="en-US" w:eastAsia="es-ES"/>
               </w:rPr>
@@ -3126,7 +3057,7 @@
         </w:tc>
         <w:tc>
           <w:tcPr>
-            <w:tcW w:w="1381" w:type="dxa"/>
+            <w:tcW w:w="1989" w:type="dxa"/>
             <w:tcBorders>
               <w:top w:val="single" w:sz="4" w:space="0" w:color="FFC000"/>
               <w:left w:val="nil"/>
@@ -3148,7 +3079,7 @@
               <w:rPr>
                 <w:rFonts w:ascii="Arial" w:eastAsia="Times New Roman" w:hAnsi="Arial" w:cs="Arial"/>
                 <w:color w:val="auto"/>
-                <w:sz w:val="36"/>
+                <w:sz w:val="20"/>
                 <w:szCs w:val="36"/>
                 <w:lang w:val="es-ES" w:eastAsia="es-ES"/>
               </w:rPr>
@@ -3157,18 +3088,18 @@
               <w:rPr>
                 <w:rFonts w:ascii="Calibri" w:eastAsia="Times New Roman" w:hAnsi="Calibri" w:cs="Calibri"/>
                 <w:color w:val="000000"/>
-                <w:sz w:val="18"/>
-                <w:szCs w:val="18"/>
-                <w:lang w:val="en-US" w:eastAsia="es-ES"/>
-              </w:rPr>
-              <w:t xml:space="preserve">33,22 </w:t>
+                <w:sz w:val="20"/>
+                <w:szCs w:val="18"/>
+                <w:lang w:val="en-US" w:eastAsia="es-ES"/>
+              </w:rPr>
+              <w:t xml:space="preserve">57,73 </w:t>
             </w:r>
             <w:proofErr w:type="spellStart"/>
             <w:r>
               <w:rPr>
                 <w:rFonts w:ascii="Calibri" w:eastAsia="Times New Roman" w:hAnsi="Calibri" w:cs="Calibri"/>
                 <w:color w:val="000000"/>
-                <w:sz w:val="18"/>
+                <w:sz w:val="20"/>
                 <w:szCs w:val="18"/>
                 <w:lang w:val="en-US" w:eastAsia="es-ES"/>
               </w:rPr>
@@ -3179,7 +3110,7 @@
         </w:tc>
         <w:tc>
           <w:tcPr>
-            <w:tcW w:w="1532" w:type="dxa"/>
+            <w:tcW w:w="2410" w:type="dxa"/>
             <w:tcBorders>
               <w:top w:val="single" w:sz="4" w:space="0" w:color="FFC000"/>
               <w:left w:val="nil"/>
@@ -3201,7 +3132,7 @@
               <w:rPr>
                 <w:rFonts w:ascii="Arial" w:eastAsia="Times New Roman" w:hAnsi="Arial" w:cs="Arial"/>
                 <w:color w:val="auto"/>
-                <w:sz w:val="36"/>
+                <w:sz w:val="20"/>
                 <w:szCs w:val="36"/>
                 <w:lang w:val="es-ES" w:eastAsia="es-ES"/>
               </w:rPr>
@@ -3210,7 +3141,7 @@
               <w:rPr>
                 <w:rFonts w:ascii="Calibri" w:eastAsia="Times New Roman" w:hAnsi="Calibri" w:cs="Calibri"/>
                 <w:color w:val="000000"/>
-                <w:sz w:val="18"/>
+                <w:sz w:val="20"/>
                 <w:szCs w:val="18"/>
                 <w:lang w:val="en-US" w:eastAsia="es-ES"/>
               </w:rPr>
@@ -3221,7 +3152,7 @@
               <w:rPr>
                 <w:rFonts w:ascii="Calibri" w:eastAsia="Times New Roman" w:hAnsi="Calibri" w:cs="Calibri"/>
                 <w:color w:val="000000"/>
-                <w:sz w:val="18"/>
+                <w:sz w:val="20"/>
                 <w:szCs w:val="18"/>
                 <w:lang w:val="en-US" w:eastAsia="es-ES"/>
               </w:rPr>
@@ -3233,11 +3164,11 @@
       </w:tr>
       <w:tr>
         <w:trPr>
-          <w:trHeight w:val="201"/>
+          <w:trHeight w:val="172"/>
         </w:trPr>
         <w:tc>
           <w:tcPr>
-            <w:tcW w:w="7479" w:type="dxa"/>
+            <w:tcW w:w="6086" w:type="dxa"/>
             <w:tcBorders>
               <w:top w:val="single" w:sz="4" w:space="0" w:color="FFC000"/>
               <w:left w:val="single" w:sz="4" w:space="0" w:color="FFC000"/>
@@ -3259,7 +3190,7 @@
               <w:rPr>
                 <w:rFonts w:ascii="Arial" w:eastAsia="Times New Roman" w:hAnsi="Arial" w:cs="Arial"/>
                 <w:color w:val="auto"/>
-                <w:sz w:val="36"/>
+                <w:sz w:val="20"/>
                 <w:szCs w:val="36"/>
                 <w:lang w:val="es-ES" w:eastAsia="es-ES"/>
               </w:rPr>
@@ -3268,7 +3199,7 @@
               <w:rPr>
                 <w:rFonts w:ascii="Calibri" w:eastAsia="Times New Roman" w:hAnsi="Calibri" w:cs="Calibri"/>
                 <w:color w:val="000000"/>
-                <w:sz w:val="18"/>
+                <w:sz w:val="20"/>
                 <w:szCs w:val="18"/>
                 <w:lang w:val="en-US" w:eastAsia="es-ES"/>
               </w:rPr>
@@ -3278,7 +3209,7 @@
         </w:tc>
         <w:tc>
           <w:tcPr>
-            <w:tcW w:w="1381" w:type="dxa"/>
+            <w:tcW w:w="1989" w:type="dxa"/>
             <w:tcBorders>
               <w:top w:val="single" w:sz="4" w:space="0" w:color="FFC000"/>
               <w:left w:val="nil"/>
@@ -3300,7 +3231,7 @@
               <w:rPr>
                 <w:rFonts w:ascii="Arial" w:eastAsia="Times New Roman" w:hAnsi="Arial" w:cs="Arial"/>
                 <w:color w:val="auto"/>
-                <w:sz w:val="36"/>
+                <w:sz w:val="20"/>
                 <w:szCs w:val="36"/>
                 <w:lang w:val="es-ES" w:eastAsia="es-ES"/>
               </w:rPr>
@@ -3309,18 +3240,18 @@
               <w:rPr>
                 <w:rFonts w:ascii="Calibri" w:eastAsia="Times New Roman" w:hAnsi="Calibri" w:cs="Calibri"/>
                 <w:color w:val="000000"/>
-                <w:sz w:val="18"/>
-                <w:szCs w:val="18"/>
-                <w:lang w:val="en-US" w:eastAsia="es-ES"/>
-              </w:rPr>
-              <w:t xml:space="preserve">50,95 </w:t>
+                <w:sz w:val="20"/>
+                <w:szCs w:val="18"/>
+                <w:lang w:val="en-US" w:eastAsia="es-ES"/>
+              </w:rPr>
+              <w:t xml:space="preserve">86,95 </w:t>
             </w:r>
             <w:proofErr w:type="spellStart"/>
             <w:r>
               <w:rPr>
                 <w:rFonts w:ascii="Calibri" w:eastAsia="Times New Roman" w:hAnsi="Calibri" w:cs="Calibri"/>
                 <w:color w:val="000000"/>
-                <w:sz w:val="18"/>
+                <w:sz w:val="20"/>
                 <w:szCs w:val="18"/>
                 <w:lang w:val="en-US" w:eastAsia="es-ES"/>
               </w:rPr>
@@ -3331,7 +3262,7 @@
         </w:tc>
         <w:tc>
           <w:tcPr>
-            <w:tcW w:w="1532" w:type="dxa"/>
+            <w:tcW w:w="2410" w:type="dxa"/>
             <w:tcBorders>
               <w:top w:val="single" w:sz="4" w:space="0" w:color="FFC000"/>
               <w:left w:val="nil"/>
@@ -3353,7 +3284,7 @@
               <w:rPr>
                 <w:rFonts w:ascii="Arial" w:eastAsia="Times New Roman" w:hAnsi="Arial" w:cs="Arial"/>
                 <w:color w:val="auto"/>
-                <w:sz w:val="36"/>
+                <w:sz w:val="20"/>
                 <w:szCs w:val="36"/>
                 <w:lang w:val="es-ES" w:eastAsia="es-ES"/>
               </w:rPr>
@@ -3362,7 +3293,7 @@
               <w:rPr>
                 <w:rFonts w:ascii="Calibri" w:eastAsia="Times New Roman" w:hAnsi="Calibri" w:cs="Calibri"/>
                 <w:color w:val="000000"/>
-                <w:sz w:val="18"/>
+                <w:sz w:val="20"/>
                 <w:szCs w:val="18"/>
                 <w:lang w:val="en-US" w:eastAsia="es-ES"/>
               </w:rPr>
@@ -3373,7 +3304,7 @@
               <w:rPr>
                 <w:rFonts w:ascii="Calibri" w:eastAsia="Times New Roman" w:hAnsi="Calibri" w:cs="Calibri"/>
                 <w:color w:val="000000"/>
-                <w:sz w:val="18"/>
+                <w:sz w:val="20"/>
                 <w:szCs w:val="18"/>
                 <w:lang w:val="en-US" w:eastAsia="es-ES"/>
               </w:rPr>
@@ -3385,11 +3316,11 @@
       </w:tr>
       <w:tr>
         <w:trPr>
-          <w:trHeight w:val="201"/>
+          <w:trHeight w:val="172"/>
         </w:trPr>
         <w:tc>
           <w:tcPr>
-            <w:tcW w:w="7479" w:type="dxa"/>
+            <w:tcW w:w="6086" w:type="dxa"/>
             <w:tcBorders>
               <w:top w:val="single" w:sz="4" w:space="0" w:color="FFC000"/>
               <w:left w:val="single" w:sz="4" w:space="0" w:color="FFC000"/>
@@ -3411,7 +3342,7 @@
               <w:rPr>
                 <w:rFonts w:ascii="Arial" w:eastAsia="Times New Roman" w:hAnsi="Arial" w:cs="Arial"/>
                 <w:color w:val="auto"/>
-                <w:sz w:val="36"/>
+                <w:sz w:val="20"/>
                 <w:szCs w:val="36"/>
                 <w:lang w:val="es-ES" w:eastAsia="es-ES"/>
               </w:rPr>
@@ -3420,7 +3351,7 @@
               <w:rPr>
                 <w:rFonts w:ascii="Calibri" w:eastAsia="Times New Roman" w:hAnsi="Calibri" w:cs="Calibri"/>
                 <w:color w:val="000000"/>
-                <w:sz w:val="18"/>
+                <w:sz w:val="20"/>
                 <w:szCs w:val="18"/>
                 <w:lang w:val="en-US" w:eastAsia="es-ES"/>
               </w:rPr>
@@ -3431,7 +3362,7 @@
               <w:rPr>
                 <w:rFonts w:ascii="Calibri" w:eastAsia="Times New Roman" w:hAnsi="Calibri" w:cs="Calibri"/>
                 <w:color w:val="000000"/>
-                <w:sz w:val="18"/>
+                <w:sz w:val="20"/>
                 <w:szCs w:val="18"/>
                 <w:lang w:val="en-US" w:eastAsia="es-ES"/>
               </w:rPr>
@@ -3442,7 +3373,7 @@
               <w:rPr>
                 <w:rFonts w:ascii="Calibri" w:eastAsia="Times New Roman" w:hAnsi="Calibri" w:cs="Calibri"/>
                 <w:color w:val="000000"/>
-                <w:sz w:val="18"/>
+                <w:sz w:val="20"/>
                 <w:szCs w:val="18"/>
                 <w:lang w:val="en-US" w:eastAsia="es-ES"/>
               </w:rPr>
@@ -3452,7 +3383,7 @@
         </w:tc>
         <w:tc>
           <w:tcPr>
-            <w:tcW w:w="1381" w:type="dxa"/>
+            <w:tcW w:w="1989" w:type="dxa"/>
             <w:tcBorders>
               <w:top w:val="single" w:sz="4" w:space="0" w:color="FFC000"/>
               <w:left w:val="nil"/>
@@ -3474,7 +3405,7 @@
               <w:rPr>
                 <w:rFonts w:ascii="Arial" w:eastAsia="Times New Roman" w:hAnsi="Arial" w:cs="Arial"/>
                 <w:color w:val="auto"/>
-                <w:sz w:val="36"/>
+                <w:sz w:val="20"/>
                 <w:szCs w:val="36"/>
                 <w:lang w:val="es-ES" w:eastAsia="es-ES"/>
               </w:rPr>
@@ -3483,18 +3414,18 @@
               <w:rPr>
                 <w:rFonts w:ascii="Calibri" w:eastAsia="Times New Roman" w:hAnsi="Calibri" w:cs="Calibri"/>
                 <w:color w:val="000000"/>
-                <w:sz w:val="18"/>
-                <w:szCs w:val="18"/>
-                <w:lang w:val="en-US" w:eastAsia="es-ES"/>
-              </w:rPr>
-              <w:t xml:space="preserve">50,95 </w:t>
+                <w:sz w:val="20"/>
+                <w:szCs w:val="18"/>
+                <w:lang w:val="en-US" w:eastAsia="es-ES"/>
+              </w:rPr>
+              <w:t xml:space="preserve">86,95 </w:t>
             </w:r>
             <w:proofErr w:type="spellStart"/>
             <w:r>
               <w:rPr>
                 <w:rFonts w:ascii="Calibri" w:eastAsia="Times New Roman" w:hAnsi="Calibri" w:cs="Calibri"/>
                 <w:color w:val="000000"/>
-                <w:sz w:val="18"/>
+                <w:sz w:val="20"/>
                 <w:szCs w:val="18"/>
                 <w:lang w:val="en-US" w:eastAsia="es-ES"/>
               </w:rPr>
@@ -3505,7 +3436,7 @@
         </w:tc>
         <w:tc>
           <w:tcPr>
-            <w:tcW w:w="1532" w:type="dxa"/>
+            <w:tcW w:w="2410" w:type="dxa"/>
             <w:tcBorders>
               <w:top w:val="single" w:sz="4" w:space="0" w:color="FFC000"/>
               <w:left w:val="nil"/>
@@ -3527,7 +3458,7 @@
               <w:rPr>
                 <w:rFonts w:ascii="Arial" w:eastAsia="Times New Roman" w:hAnsi="Arial" w:cs="Arial"/>
                 <w:color w:val="auto"/>
-                <w:sz w:val="36"/>
+                <w:sz w:val="20"/>
                 <w:szCs w:val="36"/>
                 <w:lang w:val="es-ES" w:eastAsia="es-ES"/>
               </w:rPr>
@@ -3536,7 +3467,7 @@
               <w:rPr>
                 <w:rFonts w:ascii="Calibri" w:eastAsia="Times New Roman" w:hAnsi="Calibri" w:cs="Calibri"/>
                 <w:color w:val="000000"/>
-                <w:sz w:val="18"/>
+                <w:sz w:val="20"/>
                 <w:szCs w:val="18"/>
                 <w:lang w:val="en-US" w:eastAsia="es-ES"/>
               </w:rPr>
@@ -3547,7 +3478,7 @@
               <w:rPr>
                 <w:rFonts w:ascii="Calibri" w:eastAsia="Times New Roman" w:hAnsi="Calibri" w:cs="Calibri"/>
                 <w:color w:val="000000"/>
-                <w:sz w:val="18"/>
+                <w:sz w:val="20"/>
                 <w:szCs w:val="18"/>
                 <w:lang w:val="en-US" w:eastAsia="es-ES"/>
               </w:rPr>
@@ -3559,11 +3490,11 @@
       </w:tr>
       <w:tr>
         <w:trPr>
-          <w:trHeight w:val="201"/>
+          <w:trHeight w:val="172"/>
         </w:trPr>
         <w:tc>
           <w:tcPr>
-            <w:tcW w:w="7479" w:type="dxa"/>
+            <w:tcW w:w="6086" w:type="dxa"/>
             <w:tcBorders>
               <w:top w:val="single" w:sz="4" w:space="0" w:color="FFC000"/>
               <w:left w:val="single" w:sz="4" w:space="0" w:color="FFC000"/>
@@ -3585,7 +3516,7 @@
               <w:rPr>
                 <w:rFonts w:ascii="Arial" w:eastAsia="Times New Roman" w:hAnsi="Arial" w:cs="Arial"/>
                 <w:color w:val="auto"/>
-                <w:sz w:val="36"/>
+                <w:sz w:val="20"/>
                 <w:szCs w:val="36"/>
                 <w:lang w:val="es-ES" w:eastAsia="es-ES"/>
               </w:rPr>
@@ -3594,7 +3525,7 @@
               <w:rPr>
                 <w:rFonts w:ascii="Calibri" w:eastAsia="Times New Roman" w:hAnsi="Calibri" w:cs="Calibri"/>
                 <w:color w:val="000000"/>
-                <w:sz w:val="18"/>
+                <w:sz w:val="20"/>
                 <w:szCs w:val="18"/>
                 <w:lang w:val="en-US" w:eastAsia="es-ES"/>
               </w:rPr>
@@ -3605,40 +3536,40 @@
               <w:rPr>
                 <w:rFonts w:ascii="Calibri" w:eastAsia="Times New Roman" w:hAnsi="Calibri" w:cs="Calibri"/>
                 <w:color w:val="000000"/>
-                <w:sz w:val="18"/>
-                <w:szCs w:val="18"/>
-                <w:lang w:val="en-US" w:eastAsia="es-ES"/>
-              </w:rPr>
-              <w:t>Modelo</w:t>
+                <w:sz w:val="20"/>
+                <w:szCs w:val="18"/>
+                <w:lang w:val="en-US" w:eastAsia="es-ES"/>
+              </w:rPr>
+              <w:t>Gestión</w:t>
             </w:r>
             <w:proofErr w:type="spellEnd"/>
             <w:r>
               <w:rPr>
                 <w:rFonts w:ascii="Calibri" w:eastAsia="Times New Roman" w:hAnsi="Calibri" w:cs="Calibri"/>
                 <w:color w:val="000000"/>
-                <w:sz w:val="18"/>
-                <w:szCs w:val="18"/>
-                <w:lang w:val="en-US" w:eastAsia="es-ES"/>
-              </w:rPr>
-              <w:t xml:space="preserve"> de </w:t>
+                <w:sz w:val="20"/>
+                <w:szCs w:val="18"/>
+                <w:lang w:val="en-US" w:eastAsia="es-ES"/>
+              </w:rPr>
+              <w:t xml:space="preserve"> del </w:t>
             </w:r>
             <w:proofErr w:type="spellStart"/>
             <w:r>
               <w:rPr>
                 <w:rFonts w:ascii="Calibri" w:eastAsia="Times New Roman" w:hAnsi="Calibri" w:cs="Calibri"/>
                 <w:color w:val="000000"/>
-                <w:sz w:val="18"/>
-                <w:szCs w:val="18"/>
-                <w:lang w:val="en-US" w:eastAsia="es-ES"/>
-              </w:rPr>
-              <w:t>Negocio</w:t>
+                <w:sz w:val="20"/>
+                <w:szCs w:val="18"/>
+                <w:lang w:val="en-US" w:eastAsia="es-ES"/>
+              </w:rPr>
+              <w:t>Proyecto</w:t>
             </w:r>
             <w:proofErr w:type="spellEnd"/>
           </w:p>
         </w:tc>
         <w:tc>
           <w:tcPr>
-            <w:tcW w:w="1381" w:type="dxa"/>
+            <w:tcW w:w="1989" w:type="dxa"/>
             <w:tcBorders>
               <w:top w:val="single" w:sz="4" w:space="0" w:color="FFC000"/>
               <w:left w:val="nil"/>
@@ -3660,7 +3591,7 @@
               <w:rPr>
                 <w:rFonts w:ascii="Arial" w:eastAsia="Times New Roman" w:hAnsi="Arial" w:cs="Arial"/>
                 <w:color w:val="auto"/>
-                <w:sz w:val="36"/>
+                <w:sz w:val="20"/>
                 <w:szCs w:val="36"/>
                 <w:lang w:val="es-ES" w:eastAsia="es-ES"/>
               </w:rPr>
@@ -3669,18 +3600,18 @@
               <w:rPr>
                 <w:rFonts w:ascii="Calibri" w:eastAsia="Times New Roman" w:hAnsi="Calibri" w:cs="Calibri"/>
                 <w:color w:val="000000"/>
-                <w:sz w:val="18"/>
-                <w:szCs w:val="18"/>
-                <w:lang w:val="en-US" w:eastAsia="es-ES"/>
-              </w:rPr>
-              <w:t xml:space="preserve">8,95 </w:t>
+                <w:sz w:val="20"/>
+                <w:szCs w:val="18"/>
+                <w:lang w:val="en-US" w:eastAsia="es-ES"/>
+              </w:rPr>
+              <w:t xml:space="preserve">49 </w:t>
             </w:r>
             <w:proofErr w:type="spellStart"/>
             <w:r>
               <w:rPr>
                 <w:rFonts w:ascii="Calibri" w:eastAsia="Times New Roman" w:hAnsi="Calibri" w:cs="Calibri"/>
                 <w:color w:val="000000"/>
-                <w:sz w:val="18"/>
+                <w:sz w:val="20"/>
                 <w:szCs w:val="18"/>
                 <w:lang w:val="en-US" w:eastAsia="es-ES"/>
               </w:rPr>
@@ -3691,7 +3622,7 @@
         </w:tc>
         <w:tc>
           <w:tcPr>
-            <w:tcW w:w="1532" w:type="dxa"/>
+            <w:tcW w:w="2410" w:type="dxa"/>
             <w:tcBorders>
               <w:top w:val="single" w:sz="4" w:space="0" w:color="FFC000"/>
               <w:left w:val="nil"/>
@@ -3713,7 +3644,7 @@
               <w:rPr>
                 <w:rFonts w:ascii="Arial" w:eastAsia="Times New Roman" w:hAnsi="Arial" w:cs="Arial"/>
                 <w:color w:val="auto"/>
-                <w:sz w:val="36"/>
+                <w:sz w:val="20"/>
                 <w:szCs w:val="36"/>
                 <w:lang w:val="es-ES" w:eastAsia="es-ES"/>
               </w:rPr>
@@ -3722,18 +3653,18 @@
               <w:rPr>
                 <w:rFonts w:ascii="Calibri" w:eastAsia="Times New Roman" w:hAnsi="Calibri" w:cs="Calibri"/>
                 <w:color w:val="000000"/>
-                <w:sz w:val="18"/>
-                <w:szCs w:val="18"/>
-                <w:lang w:val="en-US" w:eastAsia="es-ES"/>
-              </w:rPr>
-              <w:t xml:space="preserve">10 </w:t>
+                <w:sz w:val="20"/>
+                <w:szCs w:val="18"/>
+                <w:lang w:val="en-US" w:eastAsia="es-ES"/>
+              </w:rPr>
+              <w:t xml:space="preserve">36 </w:t>
             </w:r>
             <w:proofErr w:type="spellStart"/>
             <w:r>
               <w:rPr>
                 <w:rFonts w:ascii="Calibri" w:eastAsia="Times New Roman" w:hAnsi="Calibri" w:cs="Calibri"/>
                 <w:color w:val="000000"/>
-                <w:sz w:val="18"/>
+                <w:sz w:val="20"/>
                 <w:szCs w:val="18"/>
                 <w:lang w:val="en-US" w:eastAsia="es-ES"/>
               </w:rPr>
@@ -3745,11 +3676,11 @@
       </w:tr>
       <w:tr>
         <w:trPr>
-          <w:trHeight w:val="201"/>
+          <w:trHeight w:val="172"/>
         </w:trPr>
         <w:tc>
           <w:tcPr>
-            <w:tcW w:w="7479" w:type="dxa"/>
+            <w:tcW w:w="6086" w:type="dxa"/>
             <w:tcBorders>
               <w:top w:val="single" w:sz="4" w:space="0" w:color="FFC000"/>
               <w:left w:val="single" w:sz="4" w:space="0" w:color="FFC000"/>
@@ -3771,7 +3702,7 @@
               <w:rPr>
                 <w:rFonts w:ascii="Arial" w:eastAsia="Times New Roman" w:hAnsi="Arial" w:cs="Arial"/>
                 <w:color w:val="auto"/>
-                <w:sz w:val="36"/>
+                <w:sz w:val="20"/>
                 <w:szCs w:val="36"/>
                 <w:lang w:val="es-ES" w:eastAsia="es-ES"/>
               </w:rPr>
@@ -3780,9 +3711,9 @@
               <w:rPr>
                 <w:rFonts w:ascii="Calibri" w:eastAsia="Times New Roman" w:hAnsi="Calibri" w:cs="Calibri"/>
                 <w:color w:val="000000"/>
-                <w:sz w:val="18"/>
-                <w:szCs w:val="18"/>
-                <w:lang w:val="es-ES" w:eastAsia="es-ES"/>
+                <w:sz w:val="20"/>
+                <w:szCs w:val="18"/>
+                <w:lang w:val="en-US" w:eastAsia="es-ES"/>
               </w:rPr>
               <w:t xml:space="preserve"> </w:t>
             </w:r>
@@ -3791,28 +3722,18 @@
               <w:rPr>
                 <w:rFonts w:ascii="Calibri" w:eastAsia="Times New Roman" w:hAnsi="Calibri" w:cs="Calibri"/>
                 <w:color w:val="000000"/>
-                <w:sz w:val="18"/>
-                <w:szCs w:val="18"/>
-                <w:lang w:val="es-ES" w:eastAsia="es-ES"/>
-              </w:rPr>
-              <w:t>Analisis</w:t>
+                <w:sz w:val="20"/>
+                <w:szCs w:val="18"/>
+                <w:lang w:val="en-US" w:eastAsia="es-ES"/>
+              </w:rPr>
+              <w:t>Planificación</w:t>
             </w:r>
             <w:proofErr w:type="spellEnd"/>
-            <w:r>
-              <w:rPr>
-                <w:rFonts w:ascii="Calibri" w:eastAsia="Times New Roman" w:hAnsi="Calibri" w:cs="Calibri"/>
-                <w:color w:val="000000"/>
-                <w:sz w:val="18"/>
-                <w:szCs w:val="18"/>
-                <w:lang w:val="es-ES" w:eastAsia="es-ES"/>
-              </w:rPr>
-              <w:t xml:space="preserve"> del dominio del problema</w:t>
-            </w:r>
           </w:p>
         </w:tc>
         <w:tc>
           <w:tcPr>
-            <w:tcW w:w="1381" w:type="dxa"/>
+            <w:tcW w:w="1989" w:type="dxa"/>
             <w:tcBorders>
               <w:top w:val="single" w:sz="4" w:space="0" w:color="FFC000"/>
               <w:left w:val="nil"/>
@@ -3834,7 +3755,7 @@
               <w:rPr>
                 <w:rFonts w:ascii="Arial" w:eastAsia="Times New Roman" w:hAnsi="Arial" w:cs="Arial"/>
                 <w:color w:val="auto"/>
-                <w:sz w:val="36"/>
+                <w:sz w:val="20"/>
                 <w:szCs w:val="36"/>
                 <w:lang w:val="es-ES" w:eastAsia="es-ES"/>
               </w:rPr>
@@ -3843,18 +3764,18 @@
               <w:rPr>
                 <w:rFonts w:ascii="Calibri" w:eastAsia="Times New Roman" w:hAnsi="Calibri" w:cs="Calibri"/>
                 <w:color w:val="000000"/>
-                <w:sz w:val="18"/>
-                <w:szCs w:val="18"/>
-                <w:lang w:val="en-US" w:eastAsia="es-ES"/>
-              </w:rPr>
-              <w:t xml:space="preserve">3,5 </w:t>
+                <w:sz w:val="20"/>
+                <w:szCs w:val="18"/>
+                <w:lang w:val="en-US" w:eastAsia="es-ES"/>
+              </w:rPr>
+              <w:t xml:space="preserve">18 </w:t>
             </w:r>
             <w:proofErr w:type="spellStart"/>
             <w:r>
               <w:rPr>
                 <w:rFonts w:ascii="Calibri" w:eastAsia="Times New Roman" w:hAnsi="Calibri" w:cs="Calibri"/>
                 <w:color w:val="000000"/>
-                <w:sz w:val="18"/>
+                <w:sz w:val="20"/>
                 <w:szCs w:val="18"/>
                 <w:lang w:val="en-US" w:eastAsia="es-ES"/>
               </w:rPr>
@@ -3865,7 +3786,7 @@
         </w:tc>
         <w:tc>
           <w:tcPr>
-            <w:tcW w:w="1532" w:type="dxa"/>
+            <w:tcW w:w="2410" w:type="dxa"/>
             <w:tcBorders>
               <w:top w:val="single" w:sz="4" w:space="0" w:color="FFC000"/>
               <w:left w:val="nil"/>
@@ -3887,7 +3808,7 @@
               <w:rPr>
                 <w:rFonts w:ascii="Arial" w:eastAsia="Times New Roman" w:hAnsi="Arial" w:cs="Arial"/>
                 <w:color w:val="auto"/>
-                <w:sz w:val="36"/>
+                <w:sz w:val="20"/>
                 <w:szCs w:val="36"/>
                 <w:lang w:val="es-ES" w:eastAsia="es-ES"/>
               </w:rPr>
@@ -3896,18 +3817,18 @@
               <w:rPr>
                 <w:rFonts w:ascii="Calibri" w:eastAsia="Times New Roman" w:hAnsi="Calibri" w:cs="Calibri"/>
                 <w:color w:val="000000"/>
-                <w:sz w:val="18"/>
-                <w:szCs w:val="18"/>
-                <w:lang w:val="en-US" w:eastAsia="es-ES"/>
-              </w:rPr>
-              <w:t xml:space="preserve">4 </w:t>
+                <w:sz w:val="20"/>
+                <w:szCs w:val="18"/>
+                <w:lang w:val="en-US" w:eastAsia="es-ES"/>
+              </w:rPr>
+              <w:t xml:space="preserve">8 </w:t>
             </w:r>
             <w:proofErr w:type="spellStart"/>
             <w:r>
               <w:rPr>
                 <w:rFonts w:ascii="Calibri" w:eastAsia="Times New Roman" w:hAnsi="Calibri" w:cs="Calibri"/>
                 <w:color w:val="000000"/>
-                <w:sz w:val="18"/>
+                <w:sz w:val="20"/>
                 <w:szCs w:val="18"/>
                 <w:lang w:val="en-US" w:eastAsia="es-ES"/>
               </w:rPr>
@@ -3919,11 +3840,11 @@
       </w:tr>
       <w:tr>
         <w:trPr>
-          <w:trHeight w:val="201"/>
+          <w:trHeight w:val="172"/>
         </w:trPr>
         <w:tc>
           <w:tcPr>
-            <w:tcW w:w="7479" w:type="dxa"/>
+            <w:tcW w:w="6086" w:type="dxa"/>
             <w:tcBorders>
               <w:top w:val="single" w:sz="4" w:space="0" w:color="FFC000"/>
               <w:left w:val="single" w:sz="4" w:space="0" w:color="FFC000"/>
@@ -3945,7 +3866,7 @@
               <w:rPr>
                 <w:rFonts w:ascii="Arial" w:eastAsia="Times New Roman" w:hAnsi="Arial" w:cs="Arial"/>
                 <w:color w:val="auto"/>
-                <w:sz w:val="36"/>
+                <w:sz w:val="20"/>
                 <w:szCs w:val="36"/>
                 <w:lang w:val="es-ES" w:eastAsia="es-ES"/>
               </w:rPr>
@@ -3954,7 +3875,7 @@
               <w:rPr>
                 <w:rFonts w:ascii="Calibri" w:eastAsia="Times New Roman" w:hAnsi="Calibri" w:cs="Calibri"/>
                 <w:color w:val="000000"/>
-                <w:sz w:val="18"/>
+                <w:sz w:val="20"/>
                 <w:szCs w:val="18"/>
                 <w:lang w:val="en-US" w:eastAsia="es-ES"/>
               </w:rPr>
@@ -3965,18 +3886,18 @@
               <w:rPr>
                 <w:rFonts w:ascii="Calibri" w:eastAsia="Times New Roman" w:hAnsi="Calibri" w:cs="Calibri"/>
                 <w:color w:val="000000"/>
-                <w:sz w:val="18"/>
-                <w:szCs w:val="18"/>
-                <w:lang w:val="en-US" w:eastAsia="es-ES"/>
-              </w:rPr>
-              <w:t>Confección</w:t>
+                <w:sz w:val="20"/>
+                <w:szCs w:val="18"/>
+                <w:lang w:val="en-US" w:eastAsia="es-ES"/>
+              </w:rPr>
+              <w:t>Gestión</w:t>
             </w:r>
             <w:proofErr w:type="spellEnd"/>
             <w:r>
               <w:rPr>
                 <w:rFonts w:ascii="Calibri" w:eastAsia="Times New Roman" w:hAnsi="Calibri" w:cs="Calibri"/>
                 <w:color w:val="000000"/>
-                <w:sz w:val="18"/>
+                <w:sz w:val="20"/>
                 <w:szCs w:val="18"/>
                 <w:lang w:val="en-US" w:eastAsia="es-ES"/>
               </w:rPr>
@@ -3987,18 +3908,50 @@
               <w:rPr>
                 <w:rFonts w:ascii="Calibri" w:eastAsia="Times New Roman" w:hAnsi="Calibri" w:cs="Calibri"/>
                 <w:color w:val="000000"/>
-                <w:sz w:val="18"/>
-                <w:szCs w:val="18"/>
-                <w:lang w:val="en-US" w:eastAsia="es-ES"/>
-              </w:rPr>
-              <w:t>entrevista</w:t>
+                <w:sz w:val="20"/>
+                <w:szCs w:val="18"/>
+                <w:lang w:val="en-US" w:eastAsia="es-ES"/>
+              </w:rPr>
+              <w:t>riesgos</w:t>
             </w:r>
             <w:proofErr w:type="spellEnd"/>
+            <w:r>
+              <w:rPr>
+                <w:rFonts w:ascii="Calibri" w:eastAsia="Times New Roman" w:hAnsi="Calibri" w:cs="Calibri"/>
+                <w:color w:val="000000"/>
+                <w:sz w:val="20"/>
+                <w:szCs w:val="18"/>
+                <w:lang w:val="en-US" w:eastAsia="es-ES"/>
+              </w:rPr>
+              <w:t xml:space="preserve"> (</w:t>
+            </w:r>
+            <w:proofErr w:type="spellStart"/>
+            <w:r>
+              <w:rPr>
+                <w:rFonts w:ascii="Calibri" w:eastAsia="Times New Roman" w:hAnsi="Calibri" w:cs="Calibri"/>
+                <w:color w:val="000000"/>
+                <w:sz w:val="20"/>
+                <w:szCs w:val="18"/>
+                <w:lang w:val="en-US" w:eastAsia="es-ES"/>
+              </w:rPr>
+              <w:t>definición</w:t>
+            </w:r>
+            <w:proofErr w:type="spellEnd"/>
+            <w:r>
+              <w:rPr>
+                <w:rFonts w:ascii="Calibri" w:eastAsia="Times New Roman" w:hAnsi="Calibri" w:cs="Calibri"/>
+                <w:color w:val="000000"/>
+                <w:sz w:val="20"/>
+                <w:szCs w:val="18"/>
+                <w:lang w:val="en-US" w:eastAsia="es-ES"/>
+              </w:rPr>
+              <w:t>)</w:t>
+            </w:r>
           </w:p>
         </w:tc>
         <w:tc>
           <w:tcPr>
-            <w:tcW w:w="1381" w:type="dxa"/>
+            <w:tcW w:w="1989" w:type="dxa"/>
             <w:tcBorders>
               <w:top w:val="single" w:sz="4" w:space="0" w:color="FFC000"/>
               <w:left w:val="nil"/>
@@ -4020,7 +3973,7 @@
               <w:rPr>
                 <w:rFonts w:ascii="Arial" w:eastAsia="Times New Roman" w:hAnsi="Arial" w:cs="Arial"/>
                 <w:color w:val="auto"/>
-                <w:sz w:val="36"/>
+                <w:sz w:val="20"/>
                 <w:szCs w:val="36"/>
                 <w:lang w:val="es-ES" w:eastAsia="es-ES"/>
               </w:rPr>
@@ -4029,18 +3982,18 @@
               <w:rPr>
                 <w:rFonts w:ascii="Calibri" w:eastAsia="Times New Roman" w:hAnsi="Calibri" w:cs="Calibri"/>
                 <w:color w:val="000000"/>
-                <w:sz w:val="18"/>
-                <w:szCs w:val="18"/>
-                <w:lang w:val="en-US" w:eastAsia="es-ES"/>
-              </w:rPr>
-              <w:t xml:space="preserve">2 </w:t>
+                <w:sz w:val="20"/>
+                <w:szCs w:val="18"/>
+                <w:lang w:val="en-US" w:eastAsia="es-ES"/>
+              </w:rPr>
+              <w:t xml:space="preserve">10 </w:t>
             </w:r>
             <w:proofErr w:type="spellStart"/>
             <w:r>
               <w:rPr>
                 <w:rFonts w:ascii="Calibri" w:eastAsia="Times New Roman" w:hAnsi="Calibri" w:cs="Calibri"/>
                 <w:color w:val="000000"/>
-                <w:sz w:val="18"/>
+                <w:sz w:val="20"/>
                 <w:szCs w:val="18"/>
                 <w:lang w:val="en-US" w:eastAsia="es-ES"/>
               </w:rPr>
@@ -4051,7 +4004,7 @@
         </w:tc>
         <w:tc>
           <w:tcPr>
-            <w:tcW w:w="1532" w:type="dxa"/>
+            <w:tcW w:w="2410" w:type="dxa"/>
             <w:tcBorders>
               <w:top w:val="single" w:sz="4" w:space="0" w:color="FFC000"/>
               <w:left w:val="nil"/>
@@ -4073,7 +4026,7 @@
               <w:rPr>
                 <w:rFonts w:ascii="Arial" w:eastAsia="Times New Roman" w:hAnsi="Arial" w:cs="Arial"/>
                 <w:color w:val="auto"/>
-                <w:sz w:val="36"/>
+                <w:sz w:val="20"/>
                 <w:szCs w:val="36"/>
                 <w:lang w:val="es-ES" w:eastAsia="es-ES"/>
               </w:rPr>
@@ -4082,18 +4035,18 @@
               <w:rPr>
                 <w:rFonts w:ascii="Calibri" w:eastAsia="Times New Roman" w:hAnsi="Calibri" w:cs="Calibri"/>
                 <w:color w:val="000000"/>
-                <w:sz w:val="18"/>
-                <w:szCs w:val="18"/>
-                <w:lang w:val="en-US" w:eastAsia="es-ES"/>
-              </w:rPr>
-              <w:t xml:space="preserve">2 </w:t>
+                <w:sz w:val="20"/>
+                <w:szCs w:val="18"/>
+                <w:lang w:val="en-US" w:eastAsia="es-ES"/>
+              </w:rPr>
+              <w:t xml:space="preserve">8 </w:t>
             </w:r>
             <w:proofErr w:type="spellStart"/>
             <w:r>
               <w:rPr>
                 <w:rFonts w:ascii="Calibri" w:eastAsia="Times New Roman" w:hAnsi="Calibri" w:cs="Calibri"/>
                 <w:color w:val="000000"/>
-                <w:sz w:val="18"/>
+                <w:sz w:val="20"/>
                 <w:szCs w:val="18"/>
                 <w:lang w:val="en-US" w:eastAsia="es-ES"/>
               </w:rPr>
@@ -4105,11 +4058,11 @@
       </w:tr>
       <w:tr>
         <w:trPr>
-          <w:trHeight w:val="201"/>
+          <w:trHeight w:val="172"/>
         </w:trPr>
         <w:tc>
           <w:tcPr>
-            <w:tcW w:w="7479" w:type="dxa"/>
+            <w:tcW w:w="6086" w:type="dxa"/>
             <w:tcBorders>
               <w:top w:val="single" w:sz="4" w:space="0" w:color="FFC000"/>
               <w:left w:val="single" w:sz="4" w:space="0" w:color="FFC000"/>
@@ -4131,7 +4084,7 @@
               <w:rPr>
                 <w:rFonts w:ascii="Arial" w:eastAsia="Times New Roman" w:hAnsi="Arial" w:cs="Arial"/>
                 <w:color w:val="auto"/>
-                <w:sz w:val="36"/>
+                <w:sz w:val="20"/>
                 <w:szCs w:val="36"/>
                 <w:lang w:val="es-ES" w:eastAsia="es-ES"/>
               </w:rPr>
@@ -4140,7 +4093,7 @@
               <w:rPr>
                 <w:rFonts w:ascii="Calibri" w:eastAsia="Times New Roman" w:hAnsi="Calibri" w:cs="Calibri"/>
                 <w:color w:val="000000"/>
-                <w:sz w:val="18"/>
+                <w:sz w:val="20"/>
                 <w:szCs w:val="18"/>
                 <w:lang w:val="en-US" w:eastAsia="es-ES"/>
               </w:rPr>
@@ -4151,18 +4104,18 @@
               <w:rPr>
                 <w:rFonts w:ascii="Calibri" w:eastAsia="Times New Roman" w:hAnsi="Calibri" w:cs="Calibri"/>
                 <w:color w:val="000000"/>
-                <w:sz w:val="18"/>
-                <w:szCs w:val="18"/>
-                <w:lang w:val="en-US" w:eastAsia="es-ES"/>
-              </w:rPr>
-              <w:t>Realización</w:t>
+                <w:sz w:val="20"/>
+                <w:szCs w:val="18"/>
+                <w:lang w:val="en-US" w:eastAsia="es-ES"/>
+              </w:rPr>
+              <w:t>Gestión</w:t>
             </w:r>
             <w:proofErr w:type="spellEnd"/>
             <w:r>
               <w:rPr>
                 <w:rFonts w:ascii="Calibri" w:eastAsia="Times New Roman" w:hAnsi="Calibri" w:cs="Calibri"/>
                 <w:color w:val="000000"/>
-                <w:sz w:val="18"/>
+                <w:sz w:val="20"/>
                 <w:szCs w:val="18"/>
                 <w:lang w:val="en-US" w:eastAsia="es-ES"/>
               </w:rPr>
@@ -4173,18 +4126,50 @@
               <w:rPr>
                 <w:rFonts w:ascii="Calibri" w:eastAsia="Times New Roman" w:hAnsi="Calibri" w:cs="Calibri"/>
                 <w:color w:val="000000"/>
-                <w:sz w:val="18"/>
-                <w:szCs w:val="18"/>
-                <w:lang w:val="en-US" w:eastAsia="es-ES"/>
-              </w:rPr>
-              <w:t>entrevista</w:t>
+                <w:sz w:val="20"/>
+                <w:szCs w:val="18"/>
+                <w:lang w:val="en-US" w:eastAsia="es-ES"/>
+              </w:rPr>
+              <w:t>configuración</w:t>
             </w:r>
             <w:proofErr w:type="spellEnd"/>
+            <w:r>
+              <w:rPr>
+                <w:rFonts w:ascii="Calibri" w:eastAsia="Times New Roman" w:hAnsi="Calibri" w:cs="Calibri"/>
+                <w:color w:val="000000"/>
+                <w:sz w:val="20"/>
+                <w:szCs w:val="18"/>
+                <w:lang w:val="en-US" w:eastAsia="es-ES"/>
+              </w:rPr>
+              <w:t xml:space="preserve"> (</w:t>
+            </w:r>
+            <w:proofErr w:type="spellStart"/>
+            <w:r>
+              <w:rPr>
+                <w:rFonts w:ascii="Calibri" w:eastAsia="Times New Roman" w:hAnsi="Calibri" w:cs="Calibri"/>
+                <w:color w:val="000000"/>
+                <w:sz w:val="20"/>
+                <w:szCs w:val="18"/>
+                <w:lang w:val="en-US" w:eastAsia="es-ES"/>
+              </w:rPr>
+              <w:t>definición</w:t>
+            </w:r>
+            <w:proofErr w:type="spellEnd"/>
+            <w:r>
+              <w:rPr>
+                <w:rFonts w:ascii="Calibri" w:eastAsia="Times New Roman" w:hAnsi="Calibri" w:cs="Calibri"/>
+                <w:color w:val="000000"/>
+                <w:sz w:val="20"/>
+                <w:szCs w:val="18"/>
+                <w:lang w:val="en-US" w:eastAsia="es-ES"/>
+              </w:rPr>
+              <w:t>)</w:t>
+            </w:r>
           </w:p>
         </w:tc>
         <w:tc>
           <w:tcPr>
-            <w:tcW w:w="1381" w:type="dxa"/>
+            <w:tcW w:w="1989" w:type="dxa"/>
             <w:tcBorders>
               <w:top w:val="single" w:sz="4" w:space="0" w:color="FFC000"/>
               <w:left w:val="nil"/>
@@ -4206,7 +4191,7 @@
               <w:rPr>
                 <w:rFonts w:ascii="Arial" w:eastAsia="Times New Roman" w:hAnsi="Arial" w:cs="Arial"/>
                 <w:color w:val="auto"/>
-                <w:sz w:val="36"/>
+                <w:sz w:val="20"/>
                 <w:szCs w:val="36"/>
                 <w:lang w:val="es-ES" w:eastAsia="es-ES"/>
               </w:rPr>
@@ -4215,18 +4200,18 @@
               <w:rPr>
                 <w:rFonts w:ascii="Calibri" w:eastAsia="Times New Roman" w:hAnsi="Calibri" w:cs="Calibri"/>
                 <w:color w:val="000000"/>
-                <w:sz w:val="18"/>
-                <w:szCs w:val="18"/>
-                <w:lang w:val="en-US" w:eastAsia="es-ES"/>
-              </w:rPr>
-              <w:t xml:space="preserve">1,45 </w:t>
+                <w:sz w:val="20"/>
+                <w:szCs w:val="18"/>
+                <w:lang w:val="en-US" w:eastAsia="es-ES"/>
+              </w:rPr>
+              <w:t xml:space="preserve">10 </w:t>
             </w:r>
             <w:proofErr w:type="spellStart"/>
             <w:r>
               <w:rPr>
                 <w:rFonts w:ascii="Calibri" w:eastAsia="Times New Roman" w:hAnsi="Calibri" w:cs="Calibri"/>
                 <w:color w:val="000000"/>
-                <w:sz w:val="18"/>
+                <w:sz w:val="20"/>
                 <w:szCs w:val="18"/>
                 <w:lang w:val="en-US" w:eastAsia="es-ES"/>
               </w:rPr>
@@ -4237,7 +4222,7 @@
         </w:tc>
         <w:tc>
           <w:tcPr>
-            <w:tcW w:w="1532" w:type="dxa"/>
+            <w:tcW w:w="2410" w:type="dxa"/>
             <w:tcBorders>
               <w:top w:val="single" w:sz="4" w:space="0" w:color="FFC000"/>
               <w:left w:val="nil"/>
@@ -4259,7 +4244,7 @@
               <w:rPr>
                 <w:rFonts w:ascii="Arial" w:eastAsia="Times New Roman" w:hAnsi="Arial" w:cs="Arial"/>
                 <w:color w:val="auto"/>
-                <w:sz w:val="36"/>
+                <w:sz w:val="20"/>
                 <w:szCs w:val="36"/>
                 <w:lang w:val="es-ES" w:eastAsia="es-ES"/>
               </w:rPr>
@@ -4268,18 +4253,18 @@
               <w:rPr>
                 <w:rFonts w:ascii="Calibri" w:eastAsia="Times New Roman" w:hAnsi="Calibri" w:cs="Calibri"/>
                 <w:color w:val="000000"/>
-                <w:sz w:val="18"/>
-                <w:szCs w:val="18"/>
-                <w:lang w:val="en-US" w:eastAsia="es-ES"/>
-              </w:rPr>
-              <w:t xml:space="preserve">2 </w:t>
+                <w:sz w:val="20"/>
+                <w:szCs w:val="18"/>
+                <w:lang w:val="en-US" w:eastAsia="es-ES"/>
+              </w:rPr>
+              <w:t xml:space="preserve">8 </w:t>
             </w:r>
             <w:proofErr w:type="spellStart"/>
             <w:r>
               <w:rPr>
                 <w:rFonts w:ascii="Calibri" w:eastAsia="Times New Roman" w:hAnsi="Calibri" w:cs="Calibri"/>
                 <w:color w:val="000000"/>
-                <w:sz w:val="18"/>
+                <w:sz w:val="20"/>
                 <w:szCs w:val="18"/>
                 <w:lang w:val="en-US" w:eastAsia="es-ES"/>
               </w:rPr>
@@ -4291,11 +4276,11 @@
       </w:tr>
       <w:tr>
         <w:trPr>
-          <w:trHeight w:val="201"/>
+          <w:trHeight w:val="172"/>
         </w:trPr>
         <w:tc>
           <w:tcPr>
-            <w:tcW w:w="7479" w:type="dxa"/>
+            <w:tcW w:w="6086" w:type="dxa"/>
             <w:tcBorders>
               <w:top w:val="single" w:sz="4" w:space="0" w:color="FFC000"/>
               <w:left w:val="single" w:sz="4" w:space="0" w:color="FFC000"/>
@@ -4317,7 +4302,7 @@
               <w:rPr>
                 <w:rFonts w:ascii="Arial" w:eastAsia="Times New Roman" w:hAnsi="Arial" w:cs="Arial"/>
                 <w:color w:val="auto"/>
-                <w:sz w:val="36"/>
+                <w:sz w:val="20"/>
                 <w:szCs w:val="36"/>
                 <w:lang w:val="es-ES" w:eastAsia="es-ES"/>
               </w:rPr>
@@ -4326,7 +4311,7 @@
               <w:rPr>
                 <w:rFonts w:ascii="Calibri" w:eastAsia="Times New Roman" w:hAnsi="Calibri" w:cs="Calibri"/>
                 <w:color w:val="000000"/>
-                <w:sz w:val="18"/>
+                <w:sz w:val="20"/>
                 <w:szCs w:val="18"/>
                 <w:lang w:val="en-US" w:eastAsia="es-ES"/>
               </w:rPr>
@@ -4337,40 +4322,40 @@
               <w:rPr>
                 <w:rFonts w:ascii="Calibri" w:eastAsia="Times New Roman" w:hAnsi="Calibri" w:cs="Calibri"/>
                 <w:color w:val="000000"/>
-                <w:sz w:val="18"/>
-                <w:szCs w:val="18"/>
-                <w:lang w:val="en-US" w:eastAsia="es-ES"/>
-              </w:rPr>
-              <w:t>Analisis</w:t>
+                <w:sz w:val="20"/>
+                <w:szCs w:val="18"/>
+                <w:lang w:val="en-US" w:eastAsia="es-ES"/>
+              </w:rPr>
+              <w:t>Presentación</w:t>
             </w:r>
             <w:proofErr w:type="spellEnd"/>
             <w:r>
               <w:rPr>
                 <w:rFonts w:ascii="Calibri" w:eastAsia="Times New Roman" w:hAnsi="Calibri" w:cs="Calibri"/>
                 <w:color w:val="000000"/>
-                <w:sz w:val="18"/>
-                <w:szCs w:val="18"/>
-                <w:lang w:val="en-US" w:eastAsia="es-ES"/>
-              </w:rPr>
-              <w:t xml:space="preserve"> de </w:t>
+                <w:sz w:val="20"/>
+                <w:szCs w:val="18"/>
+                <w:lang w:val="en-US" w:eastAsia="es-ES"/>
+              </w:rPr>
+              <w:t xml:space="preserve"> </w:t>
             </w:r>
             <w:proofErr w:type="spellStart"/>
             <w:r>
               <w:rPr>
                 <w:rFonts w:ascii="Calibri" w:eastAsia="Times New Roman" w:hAnsi="Calibri" w:cs="Calibri"/>
                 <w:color w:val="000000"/>
-                <w:sz w:val="18"/>
-                <w:szCs w:val="18"/>
-                <w:lang w:val="en-US" w:eastAsia="es-ES"/>
-              </w:rPr>
-              <w:t>Entrevista</w:t>
+                <w:sz w:val="20"/>
+                <w:szCs w:val="18"/>
+                <w:lang w:val="en-US" w:eastAsia="es-ES"/>
+              </w:rPr>
+              <w:t>Inicial</w:t>
             </w:r>
             <w:proofErr w:type="spellEnd"/>
           </w:p>
         </w:tc>
         <w:tc>
           <w:tcPr>
-            <w:tcW w:w="1381" w:type="dxa"/>
+            <w:tcW w:w="1989" w:type="dxa"/>
             <w:tcBorders>
               <w:top w:val="single" w:sz="4" w:space="0" w:color="FFC000"/>
               <w:left w:val="nil"/>
@@ -4392,7 +4377,7 @@
               <w:rPr>
                 <w:rFonts w:ascii="Arial" w:eastAsia="Times New Roman" w:hAnsi="Arial" w:cs="Arial"/>
                 <w:color w:val="auto"/>
-                <w:sz w:val="36"/>
+                <w:sz w:val="20"/>
                 <w:szCs w:val="36"/>
                 <w:lang w:val="es-ES" w:eastAsia="es-ES"/>
               </w:rPr>
@@ -4401,18 +4386,18 @@
               <w:rPr>
                 <w:rFonts w:ascii="Calibri" w:eastAsia="Times New Roman" w:hAnsi="Calibri" w:cs="Calibri"/>
                 <w:color w:val="000000"/>
-                <w:sz w:val="18"/>
-                <w:szCs w:val="18"/>
-                <w:lang w:val="en-US" w:eastAsia="es-ES"/>
-              </w:rPr>
-              <w:t xml:space="preserve">2 </w:t>
+                <w:sz w:val="20"/>
+                <w:szCs w:val="18"/>
+                <w:lang w:val="en-US" w:eastAsia="es-ES"/>
+              </w:rPr>
+              <w:t xml:space="preserve">6 </w:t>
             </w:r>
             <w:proofErr w:type="spellStart"/>
             <w:r>
               <w:rPr>
                 <w:rFonts w:ascii="Calibri" w:eastAsia="Times New Roman" w:hAnsi="Calibri" w:cs="Calibri"/>
                 <w:color w:val="000000"/>
-                <w:sz w:val="18"/>
+                <w:sz w:val="20"/>
                 <w:szCs w:val="18"/>
                 <w:lang w:val="en-US" w:eastAsia="es-ES"/>
               </w:rPr>
@@ -4423,7 +4408,7 @@
         </w:tc>
         <w:tc>
           <w:tcPr>
-            <w:tcW w:w="1532" w:type="dxa"/>
+            <w:tcW w:w="2410" w:type="dxa"/>
             <w:tcBorders>
               <w:top w:val="single" w:sz="4" w:space="0" w:color="FFC000"/>
               <w:left w:val="nil"/>
@@ -4445,7 +4430,7 @@
               <w:rPr>
                 <w:rFonts w:ascii="Arial" w:eastAsia="Times New Roman" w:hAnsi="Arial" w:cs="Arial"/>
                 <w:color w:val="auto"/>
-                <w:sz w:val="36"/>
+                <w:sz w:val="20"/>
                 <w:szCs w:val="36"/>
                 <w:lang w:val="es-ES" w:eastAsia="es-ES"/>
               </w:rPr>
@@ -4454,18 +4439,18 @@
               <w:rPr>
                 <w:rFonts w:ascii="Calibri" w:eastAsia="Times New Roman" w:hAnsi="Calibri" w:cs="Calibri"/>
                 <w:color w:val="000000"/>
-                <w:sz w:val="18"/>
-                <w:szCs w:val="18"/>
-                <w:lang w:val="en-US" w:eastAsia="es-ES"/>
-              </w:rPr>
-              <w:t xml:space="preserve">2 </w:t>
+                <w:sz w:val="20"/>
+                <w:szCs w:val="18"/>
+                <w:lang w:val="en-US" w:eastAsia="es-ES"/>
+              </w:rPr>
+              <w:t xml:space="preserve">4 </w:t>
             </w:r>
             <w:proofErr w:type="spellStart"/>
             <w:r>
               <w:rPr>
                 <w:rFonts w:ascii="Calibri" w:eastAsia="Times New Roman" w:hAnsi="Calibri" w:cs="Calibri"/>
                 <w:color w:val="000000"/>
-                <w:sz w:val="18"/>
+                <w:sz w:val="20"/>
                 <w:szCs w:val="18"/>
                 <w:lang w:val="en-US" w:eastAsia="es-ES"/>
               </w:rPr>
@@ -4477,11 +4462,11 @@
       </w:tr>
       <w:tr>
         <w:trPr>
-          <w:trHeight w:val="201"/>
+          <w:trHeight w:val="172"/>
         </w:trPr>
         <w:tc>
           <w:tcPr>
-            <w:tcW w:w="7479" w:type="dxa"/>
+            <w:tcW w:w="6086" w:type="dxa"/>
             <w:tcBorders>
               <w:top w:val="single" w:sz="4" w:space="0" w:color="FFC000"/>
               <w:left w:val="single" w:sz="4" w:space="0" w:color="FFC000"/>
@@ -4503,7 +4488,7 @@
               <w:rPr>
                 <w:rFonts w:ascii="Arial" w:eastAsia="Times New Roman" w:hAnsi="Arial" w:cs="Arial"/>
                 <w:color w:val="auto"/>
-                <w:sz w:val="36"/>
+                <w:sz w:val="20"/>
                 <w:szCs w:val="36"/>
                 <w:lang w:val="es-ES" w:eastAsia="es-ES"/>
               </w:rPr>
@@ -4512,7 +4497,7 @@
               <w:rPr>
                 <w:rFonts w:ascii="Calibri" w:eastAsia="Times New Roman" w:hAnsi="Calibri" w:cs="Calibri"/>
                 <w:color w:val="000000"/>
-                <w:sz w:val="18"/>
+                <w:sz w:val="20"/>
                 <w:szCs w:val="18"/>
                 <w:lang w:val="en-US" w:eastAsia="es-ES"/>
               </w:rPr>
@@ -4523,18 +4508,50 @@
               <w:rPr>
                 <w:rFonts w:ascii="Calibri" w:eastAsia="Times New Roman" w:hAnsi="Calibri" w:cs="Calibri"/>
                 <w:color w:val="000000"/>
-                <w:sz w:val="18"/>
-                <w:szCs w:val="18"/>
-                <w:lang w:val="en-US" w:eastAsia="es-ES"/>
-              </w:rPr>
-              <w:t>Requerimientos</w:t>
+                <w:sz w:val="20"/>
+                <w:szCs w:val="18"/>
+                <w:lang w:val="en-US" w:eastAsia="es-ES"/>
+              </w:rPr>
+              <w:t>Gestión</w:t>
             </w:r>
             <w:proofErr w:type="spellEnd"/>
+            <w:r>
+              <w:rPr>
+                <w:rFonts w:ascii="Calibri" w:eastAsia="Times New Roman" w:hAnsi="Calibri" w:cs="Calibri"/>
+                <w:color w:val="000000"/>
+                <w:sz w:val="20"/>
+                <w:szCs w:val="18"/>
+                <w:lang w:val="en-US" w:eastAsia="es-ES"/>
+              </w:rPr>
+              <w:t xml:space="preserve"> de </w:t>
+            </w:r>
+            <w:proofErr w:type="spellStart"/>
+            <w:r>
+              <w:rPr>
+                <w:rFonts w:ascii="Calibri" w:eastAsia="Times New Roman" w:hAnsi="Calibri" w:cs="Calibri"/>
+                <w:color w:val="000000"/>
+                <w:sz w:val="20"/>
+                <w:szCs w:val="18"/>
+                <w:lang w:val="en-US" w:eastAsia="es-ES"/>
+              </w:rPr>
+              <w:t>configuración</w:t>
+            </w:r>
+            <w:proofErr w:type="spellEnd"/>
+            <w:r>
+              <w:rPr>
+                <w:rFonts w:ascii="Calibri" w:eastAsia="Times New Roman" w:hAnsi="Calibri" w:cs="Calibri"/>
+                <w:color w:val="000000"/>
+                <w:sz w:val="20"/>
+                <w:szCs w:val="18"/>
+                <w:lang w:val="en-US" w:eastAsia="es-ES"/>
+              </w:rPr>
+              <w:t xml:space="preserve"> </w:t>
+            </w:r>
           </w:p>
         </w:tc>
         <w:tc>
           <w:tcPr>
-            <w:tcW w:w="1381" w:type="dxa"/>
+            <w:tcW w:w="1989" w:type="dxa"/>
             <w:tcBorders>
               <w:top w:val="single" w:sz="4" w:space="0" w:color="FFC000"/>
               <w:left w:val="nil"/>
@@ -4556,7 +4573,7 @@
               <w:rPr>
                 <w:rFonts w:ascii="Arial" w:eastAsia="Times New Roman" w:hAnsi="Arial" w:cs="Arial"/>
                 <w:color w:val="auto"/>
-                <w:sz w:val="36"/>
+                <w:sz w:val="20"/>
                 <w:szCs w:val="36"/>
                 <w:lang w:val="es-ES" w:eastAsia="es-ES"/>
               </w:rPr>
@@ -4565,18 +4582,18 @@
               <w:rPr>
                 <w:rFonts w:ascii="Calibri" w:eastAsia="Times New Roman" w:hAnsi="Calibri" w:cs="Calibri"/>
                 <w:color w:val="000000"/>
-                <w:sz w:val="18"/>
-                <w:szCs w:val="18"/>
-                <w:lang w:val="en-US" w:eastAsia="es-ES"/>
-              </w:rPr>
-              <w:t xml:space="preserve">15 </w:t>
+                <w:sz w:val="20"/>
+                <w:szCs w:val="18"/>
+                <w:lang w:val="en-US" w:eastAsia="es-ES"/>
+              </w:rPr>
+              <w:t xml:space="preserve">10 </w:t>
             </w:r>
             <w:proofErr w:type="spellStart"/>
             <w:r>
               <w:rPr>
                 <w:rFonts w:ascii="Calibri" w:eastAsia="Times New Roman" w:hAnsi="Calibri" w:cs="Calibri"/>
                 <w:color w:val="000000"/>
-                <w:sz w:val="18"/>
+                <w:sz w:val="20"/>
                 <w:szCs w:val="18"/>
                 <w:lang w:val="en-US" w:eastAsia="es-ES"/>
               </w:rPr>
@@ -4587,7 +4604,7 @@
         </w:tc>
         <w:tc>
           <w:tcPr>
-            <w:tcW w:w="1532" w:type="dxa"/>
+            <w:tcW w:w="2410" w:type="dxa"/>
             <w:tcBorders>
               <w:top w:val="single" w:sz="4" w:space="0" w:color="FFC000"/>
               <w:left w:val="nil"/>
@@ -4609,7 +4626,7 @@
               <w:rPr>
                 <w:rFonts w:ascii="Arial" w:eastAsia="Times New Roman" w:hAnsi="Arial" w:cs="Arial"/>
                 <w:color w:val="auto"/>
-                <w:sz w:val="36"/>
+                <w:sz w:val="20"/>
                 <w:szCs w:val="36"/>
                 <w:lang w:val="es-ES" w:eastAsia="es-ES"/>
               </w:rPr>
@@ -4618,18 +4635,18 @@
               <w:rPr>
                 <w:rFonts w:ascii="Calibri" w:eastAsia="Times New Roman" w:hAnsi="Calibri" w:cs="Calibri"/>
                 <w:color w:val="000000"/>
-                <w:sz w:val="18"/>
-                <w:szCs w:val="18"/>
-                <w:lang w:val="en-US" w:eastAsia="es-ES"/>
-              </w:rPr>
-              <w:t xml:space="preserve">18 </w:t>
+                <w:sz w:val="20"/>
+                <w:szCs w:val="18"/>
+                <w:lang w:val="en-US" w:eastAsia="es-ES"/>
+              </w:rPr>
+              <w:t xml:space="preserve">8 </w:t>
             </w:r>
             <w:proofErr w:type="spellStart"/>
             <w:r>
               <w:rPr>
                 <w:rFonts w:ascii="Calibri" w:eastAsia="Times New Roman" w:hAnsi="Calibri" w:cs="Calibri"/>
                 <w:color w:val="000000"/>
-                <w:sz w:val="18"/>
+                <w:sz w:val="20"/>
                 <w:szCs w:val="18"/>
                 <w:lang w:val="en-US" w:eastAsia="es-ES"/>
               </w:rPr>
@@ -4641,11 +4658,11 @@
       </w:tr>
       <w:tr>
         <w:trPr>
-          <w:trHeight w:val="201"/>
+          <w:trHeight w:val="172"/>
         </w:trPr>
         <w:tc>
           <w:tcPr>
-            <w:tcW w:w="7479" w:type="dxa"/>
+            <w:tcW w:w="6086" w:type="dxa"/>
             <w:tcBorders>
               <w:top w:val="single" w:sz="4" w:space="0" w:color="FFC000"/>
               <w:left w:val="single" w:sz="4" w:space="0" w:color="FFC000"/>
@@ -4667,7 +4684,7 @@
               <w:rPr>
                 <w:rFonts w:ascii="Arial" w:eastAsia="Times New Roman" w:hAnsi="Arial" w:cs="Arial"/>
                 <w:color w:val="auto"/>
-                <w:sz w:val="36"/>
+                <w:sz w:val="20"/>
                 <w:szCs w:val="36"/>
                 <w:lang w:val="es-ES" w:eastAsia="es-ES"/>
               </w:rPr>
@@ -4676,39 +4693,18 @@
               <w:rPr>
                 <w:rFonts w:ascii="Calibri" w:eastAsia="Times New Roman" w:hAnsi="Calibri" w:cs="Calibri"/>
                 <w:color w:val="000000"/>
-                <w:sz w:val="18"/>
+                <w:sz w:val="20"/>
                 <w:szCs w:val="18"/>
                 <w:lang w:val="es-ES" w:eastAsia="es-ES"/>
               </w:rPr>
-              <w:t xml:space="preserve"> Definición de </w:t>
-            </w:r>
-            <w:proofErr w:type="spellStart"/>
-            <w:r>
-              <w:rPr>
-                <w:rFonts w:ascii="Calibri" w:eastAsia="Times New Roman" w:hAnsi="Calibri" w:cs="Calibri"/>
-                <w:color w:val="000000"/>
-                <w:sz w:val="18"/>
-                <w:szCs w:val="18"/>
-                <w:lang w:val="es-ES" w:eastAsia="es-ES"/>
-              </w:rPr>
-              <w:t>caracteristicas</w:t>
-            </w:r>
-            <w:proofErr w:type="spellEnd"/>
-            <w:r>
-              <w:rPr>
-                <w:rFonts w:ascii="Calibri" w:eastAsia="Times New Roman" w:hAnsi="Calibri" w:cs="Calibri"/>
-                <w:color w:val="000000"/>
-                <w:sz w:val="18"/>
-                <w:szCs w:val="18"/>
-                <w:lang w:val="es-ES" w:eastAsia="es-ES"/>
-              </w:rPr>
-              <w:t xml:space="preserve"> y limitaciones</w:t>
+              <w:lastRenderedPageBreak/>
+              <w:t xml:space="preserve"> Preparación del ambiente de versionado</w:t>
             </w:r>
           </w:p>
         </w:tc>
         <w:tc>
           <w:tcPr>
-            <w:tcW w:w="1381" w:type="dxa"/>
+            <w:tcW w:w="1989" w:type="dxa"/>
             <w:tcBorders>
               <w:top w:val="single" w:sz="4" w:space="0" w:color="FFC000"/>
               <w:left w:val="nil"/>
@@ -4730,7 +4726,7 @@
               <w:rPr>
                 <w:rFonts w:ascii="Arial" w:eastAsia="Times New Roman" w:hAnsi="Arial" w:cs="Arial"/>
                 <w:color w:val="auto"/>
-                <w:sz w:val="36"/>
+                <w:sz w:val="20"/>
                 <w:szCs w:val="36"/>
                 <w:lang w:val="es-ES" w:eastAsia="es-ES"/>
               </w:rPr>
@@ -4739,18 +4735,18 @@
               <w:rPr>
                 <w:rFonts w:ascii="Calibri" w:eastAsia="Times New Roman" w:hAnsi="Calibri" w:cs="Calibri"/>
                 <w:color w:val="000000"/>
-                <w:sz w:val="18"/>
-                <w:szCs w:val="18"/>
-                <w:lang w:val="en-US" w:eastAsia="es-ES"/>
-              </w:rPr>
-              <w:t xml:space="preserve">6,5 </w:t>
+                <w:sz w:val="20"/>
+                <w:szCs w:val="18"/>
+                <w:lang w:val="en-US" w:eastAsia="es-ES"/>
+              </w:rPr>
+              <w:t xml:space="preserve">10 </w:t>
             </w:r>
             <w:proofErr w:type="spellStart"/>
             <w:r>
               <w:rPr>
                 <w:rFonts w:ascii="Calibri" w:eastAsia="Times New Roman" w:hAnsi="Calibri" w:cs="Calibri"/>
                 <w:color w:val="000000"/>
-                <w:sz w:val="18"/>
+                <w:sz w:val="20"/>
                 <w:szCs w:val="18"/>
                 <w:lang w:val="en-US" w:eastAsia="es-ES"/>
               </w:rPr>
@@ -4761,7 +4757,7 @@
         </w:tc>
         <w:tc>
           <w:tcPr>
-            <w:tcW w:w="1532" w:type="dxa"/>
+            <w:tcW w:w="2410" w:type="dxa"/>
             <w:tcBorders>
               <w:top w:val="single" w:sz="4" w:space="0" w:color="FFC000"/>
               <w:left w:val="nil"/>
@@ -4783,7 +4779,7 @@
               <w:rPr>
                 <w:rFonts w:ascii="Arial" w:eastAsia="Times New Roman" w:hAnsi="Arial" w:cs="Arial"/>
                 <w:color w:val="auto"/>
-                <w:sz w:val="36"/>
+                <w:sz w:val="20"/>
                 <w:szCs w:val="36"/>
                 <w:lang w:val="es-ES" w:eastAsia="es-ES"/>
               </w:rPr>
@@ -4792,7 +4788,7 @@
               <w:rPr>
                 <w:rFonts w:ascii="Calibri" w:eastAsia="Times New Roman" w:hAnsi="Calibri" w:cs="Calibri"/>
                 <w:color w:val="000000"/>
-                <w:sz w:val="18"/>
+                <w:sz w:val="20"/>
                 <w:szCs w:val="18"/>
                 <w:lang w:val="en-US" w:eastAsia="es-ES"/>
               </w:rPr>
@@ -4803,7 +4799,7 @@
               <w:rPr>
                 <w:rFonts w:ascii="Calibri" w:eastAsia="Times New Roman" w:hAnsi="Calibri" w:cs="Calibri"/>
                 <w:color w:val="000000"/>
-                <w:sz w:val="18"/>
+                <w:sz w:val="20"/>
                 <w:szCs w:val="18"/>
                 <w:lang w:val="en-US" w:eastAsia="es-ES"/>
               </w:rPr>
@@ -4815,11 +4811,11 @@
       </w:tr>
       <w:tr>
         <w:trPr>
-          <w:trHeight w:val="201"/>
+          <w:trHeight w:val="172"/>
         </w:trPr>
         <w:tc>
           <w:tcPr>
-            <w:tcW w:w="7479" w:type="dxa"/>
+            <w:tcW w:w="6086" w:type="dxa"/>
             <w:tcBorders>
               <w:top w:val="single" w:sz="4" w:space="0" w:color="FFC000"/>
               <w:left w:val="single" w:sz="4" w:space="0" w:color="FFC000"/>
@@ -4837,31 +4833,76 @@
           </w:tcPr>
           <w:p>
             <w:pPr>
-              <w:ind w:left="2880" w:right="0" w:firstLine="0"/>
+              <w:ind w:left="720" w:right="0" w:firstLine="0"/>
               <w:rPr>
                 <w:rFonts w:ascii="Arial" w:eastAsia="Times New Roman" w:hAnsi="Arial" w:cs="Arial"/>
                 <w:color w:val="auto"/>
-                <w:sz w:val="36"/>
+                <w:sz w:val="20"/>
                 <w:szCs w:val="36"/>
                 <w:lang w:val="es-ES" w:eastAsia="es-ES"/>
               </w:rPr>
             </w:pPr>
-            <w:r>
-              <w:rPr>
-                <w:rFonts w:ascii="Calibri" w:eastAsia="Times New Roman" w:hAnsi="Calibri" w:cs="Calibri"/>
-                <w:color w:val="000000"/>
-                <w:sz w:val="18"/>
-                <w:szCs w:val="18"/>
-                <w:lang w:val="es-ES" w:eastAsia="es-ES"/>
-              </w:rPr>
-              <w:lastRenderedPageBreak/>
-              <w:t xml:space="preserve"> Definición de Requerimientos Funcionales y No Funcionales</w:t>
-            </w:r>
+            <w:proofErr w:type="spellStart"/>
+            <w:r>
+              <w:rPr>
+                <w:rFonts w:ascii="Calibri" w:eastAsia="Times New Roman" w:hAnsi="Calibri" w:cs="Calibri"/>
+                <w:color w:val="000000"/>
+                <w:sz w:val="20"/>
+                <w:szCs w:val="18"/>
+                <w:lang w:val="en-US" w:eastAsia="es-ES"/>
+              </w:rPr>
+              <w:t>Informe</w:t>
+            </w:r>
+            <w:proofErr w:type="spellEnd"/>
+            <w:r>
+              <w:rPr>
+                <w:rFonts w:ascii="Calibri" w:eastAsia="Times New Roman" w:hAnsi="Calibri" w:cs="Calibri"/>
+                <w:color w:val="000000"/>
+                <w:sz w:val="20"/>
+                <w:szCs w:val="18"/>
+                <w:lang w:val="en-US" w:eastAsia="es-ES"/>
+              </w:rPr>
+              <w:t xml:space="preserve"> de </w:t>
+            </w:r>
+            <w:proofErr w:type="spellStart"/>
+            <w:r>
+              <w:rPr>
+                <w:rFonts w:ascii="Calibri" w:eastAsia="Times New Roman" w:hAnsi="Calibri" w:cs="Calibri"/>
+                <w:color w:val="000000"/>
+                <w:sz w:val="20"/>
+                <w:szCs w:val="18"/>
+                <w:lang w:val="en-US" w:eastAsia="es-ES"/>
+              </w:rPr>
+              <w:t>avance</w:t>
+            </w:r>
+            <w:proofErr w:type="spellEnd"/>
+            <w:r>
+              <w:rPr>
+                <w:rFonts w:ascii="Calibri" w:eastAsia="Times New Roman" w:hAnsi="Calibri" w:cs="Calibri"/>
+                <w:color w:val="000000"/>
+                <w:sz w:val="20"/>
+                <w:szCs w:val="18"/>
+                <w:lang w:val="en-US" w:eastAsia="es-ES"/>
+              </w:rPr>
+              <w:t xml:space="preserve"> </w:t>
+            </w:r>
+            <w:proofErr w:type="spellStart"/>
+            <w:r>
+              <w:rPr>
+                <w:rFonts w:ascii="Calibri" w:eastAsia="Times New Roman" w:hAnsi="Calibri" w:cs="Calibri"/>
+                <w:color w:val="000000"/>
+                <w:sz w:val="20"/>
+                <w:szCs w:val="18"/>
+                <w:lang w:val="en-US" w:eastAsia="es-ES"/>
+              </w:rPr>
+              <w:t>mensual</w:t>
+            </w:r>
+            <w:proofErr w:type="spellEnd"/>
           </w:p>
         </w:tc>
         <w:tc>
           <w:tcPr>
-            <w:tcW w:w="1381" w:type="dxa"/>
+            <w:tcW w:w="1989" w:type="dxa"/>
             <w:tcBorders>
               <w:top w:val="single" w:sz="4" w:space="0" w:color="FFC000"/>
               <w:left w:val="nil"/>
@@ -4883,7 +4924,7 @@
               <w:rPr>
                 <w:rFonts w:ascii="Arial" w:eastAsia="Times New Roman" w:hAnsi="Arial" w:cs="Arial"/>
                 <w:color w:val="auto"/>
-                <w:sz w:val="36"/>
+                <w:sz w:val="20"/>
                 <w:szCs w:val="36"/>
                 <w:lang w:val="es-ES" w:eastAsia="es-ES"/>
               </w:rPr>
@@ -4892,18 +4933,18 @@
               <w:rPr>
                 <w:rFonts w:ascii="Calibri" w:eastAsia="Times New Roman" w:hAnsi="Calibri" w:cs="Calibri"/>
                 <w:color w:val="000000"/>
-                <w:sz w:val="18"/>
-                <w:szCs w:val="18"/>
-                <w:lang w:val="en-US" w:eastAsia="es-ES"/>
-              </w:rPr>
-              <w:t xml:space="preserve">8,5 </w:t>
+                <w:sz w:val="20"/>
+                <w:szCs w:val="18"/>
+                <w:lang w:val="en-US" w:eastAsia="es-ES"/>
+              </w:rPr>
+              <w:t xml:space="preserve">71,39 </w:t>
             </w:r>
             <w:proofErr w:type="spellStart"/>
             <w:r>
               <w:rPr>
                 <w:rFonts w:ascii="Calibri" w:eastAsia="Times New Roman" w:hAnsi="Calibri" w:cs="Calibri"/>
                 <w:color w:val="000000"/>
-                <w:sz w:val="18"/>
+                <w:sz w:val="20"/>
                 <w:szCs w:val="18"/>
                 <w:lang w:val="en-US" w:eastAsia="es-ES"/>
               </w:rPr>
@@ -4914,7 +4955,7 @@
         </w:tc>
         <w:tc>
           <w:tcPr>
-            <w:tcW w:w="1532" w:type="dxa"/>
+            <w:tcW w:w="2410" w:type="dxa"/>
             <w:tcBorders>
               <w:top w:val="single" w:sz="4" w:space="0" w:color="FFC000"/>
               <w:left w:val="nil"/>
@@ -4936,7 +4977,7 @@
               <w:rPr>
                 <w:rFonts w:ascii="Arial" w:eastAsia="Times New Roman" w:hAnsi="Arial" w:cs="Arial"/>
                 <w:color w:val="auto"/>
-                <w:sz w:val="36"/>
+                <w:sz w:val="20"/>
                 <w:szCs w:val="36"/>
                 <w:lang w:val="es-ES" w:eastAsia="es-ES"/>
               </w:rPr>
@@ -4945,18 +4986,18 @@
               <w:rPr>
                 <w:rFonts w:ascii="Calibri" w:eastAsia="Times New Roman" w:hAnsi="Calibri" w:cs="Calibri"/>
                 <w:color w:val="000000"/>
-                <w:sz w:val="18"/>
-                <w:szCs w:val="18"/>
-                <w:lang w:val="en-US" w:eastAsia="es-ES"/>
-              </w:rPr>
-              <w:t xml:space="preserve">10 </w:t>
+                <w:sz w:val="20"/>
+                <w:szCs w:val="18"/>
+                <w:lang w:val="en-US" w:eastAsia="es-ES"/>
+              </w:rPr>
+              <w:t xml:space="preserve">464 </w:t>
             </w:r>
             <w:proofErr w:type="spellStart"/>
             <w:r>
               <w:rPr>
                 <w:rFonts w:ascii="Calibri" w:eastAsia="Times New Roman" w:hAnsi="Calibri" w:cs="Calibri"/>
                 <w:color w:val="000000"/>
-                <w:sz w:val="18"/>
+                <w:sz w:val="20"/>
                 <w:szCs w:val="18"/>
                 <w:lang w:val="en-US" w:eastAsia="es-ES"/>
               </w:rPr>
@@ -4968,11 +5009,11 @@
       </w:tr>
       <w:tr>
         <w:trPr>
-          <w:trHeight w:val="201"/>
+          <w:trHeight w:val="172"/>
         </w:trPr>
         <w:tc>
           <w:tcPr>
-            <w:tcW w:w="7479" w:type="dxa"/>
+            <w:tcW w:w="6086" w:type="dxa"/>
             <w:tcBorders>
               <w:top w:val="single" w:sz="4" w:space="0" w:color="FFC000"/>
               <w:left w:val="single" w:sz="4" w:space="0" w:color="FFC000"/>
@@ -4990,20 +5031,54 @@
           </w:tcPr>
           <w:p>
             <w:pPr>
-              <w:ind w:left="2160" w:right="0" w:firstLine="0"/>
+              <w:ind w:left="1440" w:right="0" w:firstLine="0"/>
               <w:rPr>
                 <w:rFonts w:ascii="Arial" w:eastAsia="Times New Roman" w:hAnsi="Arial" w:cs="Arial"/>
                 <w:color w:val="auto"/>
-                <w:sz w:val="36"/>
+                <w:sz w:val="20"/>
                 <w:szCs w:val="36"/>
                 <w:lang w:val="es-ES" w:eastAsia="es-ES"/>
               </w:rPr>
             </w:pPr>
-            <w:r>
-              <w:rPr>
-                <w:rFonts w:ascii="Calibri" w:eastAsia="Times New Roman" w:hAnsi="Calibri" w:cs="Calibri"/>
-                <w:color w:val="000000"/>
-                <w:sz w:val="18"/>
+            <w:proofErr w:type="spellStart"/>
+            <w:r>
+              <w:rPr>
+                <w:rFonts w:ascii="Calibri" w:eastAsia="Times New Roman" w:hAnsi="Calibri" w:cs="Calibri"/>
+                <w:color w:val="000000"/>
+                <w:sz w:val="20"/>
+                <w:szCs w:val="18"/>
+                <w:lang w:val="en-US" w:eastAsia="es-ES"/>
+              </w:rPr>
+              <w:t>Informe</w:t>
+            </w:r>
+            <w:proofErr w:type="spellEnd"/>
+            <w:r>
+              <w:rPr>
+                <w:rFonts w:ascii="Calibri" w:eastAsia="Times New Roman" w:hAnsi="Calibri" w:cs="Calibri"/>
+                <w:color w:val="000000"/>
+                <w:sz w:val="20"/>
+                <w:szCs w:val="18"/>
+                <w:lang w:val="en-US" w:eastAsia="es-ES"/>
+              </w:rPr>
+              <w:t xml:space="preserve"> de </w:t>
+            </w:r>
+            <w:proofErr w:type="spellStart"/>
+            <w:r>
+              <w:rPr>
+                <w:rFonts w:ascii="Calibri" w:eastAsia="Times New Roman" w:hAnsi="Calibri" w:cs="Calibri"/>
+                <w:color w:val="000000"/>
+                <w:sz w:val="20"/>
+                <w:szCs w:val="18"/>
+                <w:lang w:val="en-US" w:eastAsia="es-ES"/>
+              </w:rPr>
+              <w:t>avance</w:t>
+            </w:r>
+            <w:proofErr w:type="spellEnd"/>
+            <w:r>
+              <w:rPr>
+                <w:rFonts w:ascii="Calibri" w:eastAsia="Times New Roman" w:hAnsi="Calibri" w:cs="Calibri"/>
+                <w:color w:val="000000"/>
+                <w:sz w:val="20"/>
                 <w:szCs w:val="18"/>
                 <w:lang w:val="en-US" w:eastAsia="es-ES"/>
               </w:rPr>
@@ -5014,40 +5089,28 @@
               <w:rPr>
                 <w:rFonts w:ascii="Calibri" w:eastAsia="Times New Roman" w:hAnsi="Calibri" w:cs="Calibri"/>
                 <w:color w:val="000000"/>
-                <w:sz w:val="18"/>
-                <w:szCs w:val="18"/>
-                <w:lang w:val="en-US" w:eastAsia="es-ES"/>
-              </w:rPr>
-              <w:t>Análisis</w:t>
+                <w:sz w:val="20"/>
+                <w:szCs w:val="18"/>
+                <w:lang w:val="en-US" w:eastAsia="es-ES"/>
+              </w:rPr>
+              <w:t>mensual</w:t>
             </w:r>
             <w:proofErr w:type="spellEnd"/>
             <w:r>
               <w:rPr>
                 <w:rFonts w:ascii="Calibri" w:eastAsia="Times New Roman" w:hAnsi="Calibri" w:cs="Calibri"/>
                 <w:color w:val="000000"/>
-                <w:sz w:val="18"/>
-                <w:szCs w:val="18"/>
-                <w:lang w:val="en-US" w:eastAsia="es-ES"/>
-              </w:rPr>
-              <w:t>/</w:t>
-            </w:r>
-            <w:proofErr w:type="spellStart"/>
-            <w:r>
-              <w:rPr>
-                <w:rFonts w:ascii="Calibri" w:eastAsia="Times New Roman" w:hAnsi="Calibri" w:cs="Calibri"/>
-                <w:color w:val="000000"/>
-                <w:sz w:val="18"/>
-                <w:szCs w:val="18"/>
-                <w:lang w:val="en-US" w:eastAsia="es-ES"/>
-              </w:rPr>
-              <w:t>Diseño</w:t>
-            </w:r>
-            <w:proofErr w:type="spellEnd"/>
+                <w:sz w:val="20"/>
+                <w:szCs w:val="18"/>
+                <w:lang w:val="en-US" w:eastAsia="es-ES"/>
+              </w:rPr>
+              <w:t xml:space="preserve"> 2</w:t>
+            </w:r>
           </w:p>
         </w:tc>
         <w:tc>
           <w:tcPr>
-            <w:tcW w:w="1381" w:type="dxa"/>
+            <w:tcW w:w="1989" w:type="dxa"/>
             <w:tcBorders>
               <w:top w:val="single" w:sz="4" w:space="0" w:color="FFC000"/>
               <w:left w:val="nil"/>
@@ -5069,7 +5132,7 @@
               <w:rPr>
                 <w:rFonts w:ascii="Arial" w:eastAsia="Times New Roman" w:hAnsi="Arial" w:cs="Arial"/>
                 <w:color w:val="auto"/>
-                <w:sz w:val="36"/>
+                <w:sz w:val="20"/>
                 <w:szCs w:val="36"/>
                 <w:lang w:val="es-ES" w:eastAsia="es-ES"/>
               </w:rPr>
@@ -5078,7 +5141,7 @@
               <w:rPr>
                 <w:rFonts w:ascii="Calibri" w:eastAsia="Times New Roman" w:hAnsi="Calibri" w:cs="Calibri"/>
                 <w:color w:val="000000"/>
-                <w:sz w:val="18"/>
+                <w:sz w:val="20"/>
                 <w:szCs w:val="18"/>
                 <w:lang w:val="en-US" w:eastAsia="es-ES"/>
               </w:rPr>
@@ -5089,7 +5152,7 @@
               <w:rPr>
                 <w:rFonts w:ascii="Calibri" w:eastAsia="Times New Roman" w:hAnsi="Calibri" w:cs="Calibri"/>
                 <w:color w:val="000000"/>
-                <w:sz w:val="18"/>
+                <w:sz w:val="20"/>
                 <w:szCs w:val="18"/>
                 <w:lang w:val="en-US" w:eastAsia="es-ES"/>
               </w:rPr>
@@ -5100,7 +5163,7 @@
         </w:tc>
         <w:tc>
           <w:tcPr>
-            <w:tcW w:w="1532" w:type="dxa"/>
+            <w:tcW w:w="2410" w:type="dxa"/>
             <w:tcBorders>
               <w:top w:val="single" w:sz="4" w:space="0" w:color="FFC000"/>
               <w:left w:val="nil"/>
@@ -5122,7 +5185,7 @@
               <w:rPr>
                 <w:rFonts w:ascii="Arial" w:eastAsia="Times New Roman" w:hAnsi="Arial" w:cs="Arial"/>
                 <w:color w:val="auto"/>
-                <w:sz w:val="36"/>
+                <w:sz w:val="20"/>
                 <w:szCs w:val="36"/>
                 <w:lang w:val="es-ES" w:eastAsia="es-ES"/>
               </w:rPr>
@@ -5131,1112 +5194,18 @@
               <w:rPr>
                 <w:rFonts w:ascii="Calibri" w:eastAsia="Times New Roman" w:hAnsi="Calibri" w:cs="Calibri"/>
                 <w:color w:val="000000"/>
-                <w:sz w:val="18"/>
-                <w:szCs w:val="18"/>
-                <w:lang w:val="en-US" w:eastAsia="es-ES"/>
-              </w:rPr>
-              <w:t xml:space="preserve">8 </w:t>
+                <w:sz w:val="20"/>
+                <w:szCs w:val="18"/>
+                <w:lang w:val="en-US" w:eastAsia="es-ES"/>
+              </w:rPr>
+              <w:t xml:space="preserve">4 </w:t>
             </w:r>
             <w:proofErr w:type="spellStart"/>
             <w:r>
               <w:rPr>
                 <w:rFonts w:ascii="Calibri" w:eastAsia="Times New Roman" w:hAnsi="Calibri" w:cs="Calibri"/>
                 <w:color w:val="000000"/>
-                <w:sz w:val="18"/>
-                <w:szCs w:val="18"/>
-                <w:lang w:val="en-US" w:eastAsia="es-ES"/>
-              </w:rPr>
-              <w:t>hrs</w:t>
-            </w:r>
-            <w:proofErr w:type="spellEnd"/>
-          </w:p>
-        </w:tc>
-      </w:tr>
-      <w:tr>
-        <w:trPr>
-          <w:trHeight w:val="201"/>
-        </w:trPr>
-        <w:tc>
-          <w:tcPr>
-            <w:tcW w:w="7479" w:type="dxa"/>
-            <w:tcBorders>
-              <w:top w:val="single" w:sz="4" w:space="0" w:color="FFC000"/>
-              <w:left w:val="single" w:sz="4" w:space="0" w:color="FFC000"/>
-              <w:bottom w:val="single" w:sz="4" w:space="0" w:color="FFC000"/>
-              <w:right w:val="nil"/>
-            </w:tcBorders>
-            <w:shd w:val="clear" w:color="auto" w:fill="auto"/>
-            <w:tcMar>
-              <w:top w:w="72" w:type="dxa"/>
-              <w:left w:w="144" w:type="dxa"/>
-              <w:bottom w:w="72" w:type="dxa"/>
-              <w:right w:w="144" w:type="dxa"/>
-            </w:tcMar>
-            <w:hideMark/>
-          </w:tcPr>
-          <w:p>
-            <w:pPr>
-              <w:ind w:left="2880" w:right="0" w:firstLine="0"/>
-              <w:rPr>
-                <w:rFonts w:ascii="Arial" w:eastAsia="Times New Roman" w:hAnsi="Arial" w:cs="Arial"/>
-                <w:color w:val="auto"/>
-                <w:sz w:val="36"/>
-                <w:szCs w:val="36"/>
-                <w:lang w:val="es-ES" w:eastAsia="es-ES"/>
-              </w:rPr>
-            </w:pPr>
-            <w:r>
-              <w:rPr>
-                <w:rFonts w:ascii="Calibri" w:eastAsia="Times New Roman" w:hAnsi="Calibri" w:cs="Calibri"/>
-                <w:color w:val="000000"/>
-                <w:sz w:val="18"/>
-                <w:szCs w:val="18"/>
-                <w:lang w:val="es-ES" w:eastAsia="es-ES"/>
-              </w:rPr>
-              <w:t xml:space="preserve"> Definición inicial del Modelo de Casos de Usos</w:t>
-            </w:r>
-          </w:p>
-        </w:tc>
-        <w:tc>
-          <w:tcPr>
-            <w:tcW w:w="1381" w:type="dxa"/>
-            <w:tcBorders>
-              <w:top w:val="single" w:sz="4" w:space="0" w:color="FFC000"/>
-              <w:left w:val="nil"/>
-              <w:bottom w:val="single" w:sz="4" w:space="0" w:color="FFC000"/>
-              <w:right w:val="nil"/>
-            </w:tcBorders>
-            <w:shd w:val="clear" w:color="auto" w:fill="auto"/>
-            <w:tcMar>
-              <w:top w:w="72" w:type="dxa"/>
-              <w:left w:w="144" w:type="dxa"/>
-              <w:bottom w:w="72" w:type="dxa"/>
-              <w:right w:w="144" w:type="dxa"/>
-            </w:tcMar>
-            <w:hideMark/>
-          </w:tcPr>
-          <w:p>
-            <w:pPr>
-              <w:ind w:right="0" w:firstLine="0"/>
-              <w:rPr>
-                <w:rFonts w:ascii="Arial" w:eastAsia="Times New Roman" w:hAnsi="Arial" w:cs="Arial"/>
-                <w:color w:val="auto"/>
-                <w:sz w:val="36"/>
-                <w:szCs w:val="36"/>
-                <w:lang w:val="es-ES" w:eastAsia="es-ES"/>
-              </w:rPr>
-            </w:pPr>
-            <w:r>
-              <w:rPr>
-                <w:rFonts w:ascii="Calibri" w:eastAsia="Times New Roman" w:hAnsi="Calibri" w:cs="Calibri"/>
-                <w:color w:val="000000"/>
-                <w:sz w:val="18"/>
-                <w:szCs w:val="18"/>
-                <w:lang w:val="en-US" w:eastAsia="es-ES"/>
-              </w:rPr>
-              <w:t xml:space="preserve">4 </w:t>
-            </w:r>
-            <w:proofErr w:type="spellStart"/>
-            <w:r>
-              <w:rPr>
-                <w:rFonts w:ascii="Calibri" w:eastAsia="Times New Roman" w:hAnsi="Calibri" w:cs="Calibri"/>
-                <w:color w:val="000000"/>
-                <w:sz w:val="18"/>
-                <w:szCs w:val="18"/>
-                <w:lang w:val="en-US" w:eastAsia="es-ES"/>
-              </w:rPr>
-              <w:t>hrs</w:t>
-            </w:r>
-            <w:proofErr w:type="spellEnd"/>
-          </w:p>
-        </w:tc>
-        <w:tc>
-          <w:tcPr>
-            <w:tcW w:w="1532" w:type="dxa"/>
-            <w:tcBorders>
-              <w:top w:val="single" w:sz="4" w:space="0" w:color="FFC000"/>
-              <w:left w:val="nil"/>
-              <w:bottom w:val="single" w:sz="4" w:space="0" w:color="FFC000"/>
-              <w:right w:val="single" w:sz="4" w:space="0" w:color="FFC000"/>
-            </w:tcBorders>
-            <w:shd w:val="clear" w:color="auto" w:fill="auto"/>
-            <w:tcMar>
-              <w:top w:w="72" w:type="dxa"/>
-              <w:left w:w="144" w:type="dxa"/>
-              <w:bottom w:w="72" w:type="dxa"/>
-              <w:right w:w="144" w:type="dxa"/>
-            </w:tcMar>
-            <w:hideMark/>
-          </w:tcPr>
-          <w:p>
-            <w:pPr>
-              <w:ind w:right="0" w:firstLine="0"/>
-              <w:rPr>
-                <w:rFonts w:ascii="Arial" w:eastAsia="Times New Roman" w:hAnsi="Arial" w:cs="Arial"/>
-                <w:color w:val="auto"/>
-                <w:sz w:val="36"/>
-                <w:szCs w:val="36"/>
-                <w:lang w:val="es-ES" w:eastAsia="es-ES"/>
-              </w:rPr>
-            </w:pPr>
-            <w:r>
-              <w:rPr>
-                <w:rFonts w:ascii="Calibri" w:eastAsia="Times New Roman" w:hAnsi="Calibri" w:cs="Calibri"/>
-                <w:color w:val="000000"/>
-                <w:sz w:val="18"/>
-                <w:szCs w:val="18"/>
-                <w:lang w:val="en-US" w:eastAsia="es-ES"/>
-              </w:rPr>
-              <w:t xml:space="preserve">8 </w:t>
-            </w:r>
-            <w:proofErr w:type="spellStart"/>
-            <w:r>
-              <w:rPr>
-                <w:rFonts w:ascii="Calibri" w:eastAsia="Times New Roman" w:hAnsi="Calibri" w:cs="Calibri"/>
-                <w:color w:val="000000"/>
-                <w:sz w:val="18"/>
-                <w:szCs w:val="18"/>
-                <w:lang w:val="en-US" w:eastAsia="es-ES"/>
-              </w:rPr>
-              <w:t>hrs</w:t>
-            </w:r>
-            <w:proofErr w:type="spellEnd"/>
-          </w:p>
-        </w:tc>
-      </w:tr>
-      <w:tr>
-        <w:trPr>
-          <w:trHeight w:val="201"/>
-        </w:trPr>
-        <w:tc>
-          <w:tcPr>
-            <w:tcW w:w="7479" w:type="dxa"/>
-            <w:tcBorders>
-              <w:top w:val="single" w:sz="4" w:space="0" w:color="FFC000"/>
-              <w:left w:val="single" w:sz="4" w:space="0" w:color="FFC000"/>
-              <w:bottom w:val="single" w:sz="4" w:space="0" w:color="FFC000"/>
-              <w:right w:val="nil"/>
-            </w:tcBorders>
-            <w:shd w:val="clear" w:color="auto" w:fill="auto"/>
-            <w:tcMar>
-              <w:top w:w="72" w:type="dxa"/>
-              <w:left w:w="144" w:type="dxa"/>
-              <w:bottom w:w="72" w:type="dxa"/>
-              <w:right w:w="144" w:type="dxa"/>
-            </w:tcMar>
-            <w:hideMark/>
-          </w:tcPr>
-          <w:p>
-            <w:pPr>
-              <w:ind w:left="2160" w:right="0" w:firstLine="0"/>
-              <w:rPr>
-                <w:rFonts w:ascii="Arial" w:eastAsia="Times New Roman" w:hAnsi="Arial" w:cs="Arial"/>
-                <w:color w:val="auto"/>
-                <w:sz w:val="36"/>
-                <w:szCs w:val="36"/>
-                <w:lang w:val="es-ES" w:eastAsia="es-ES"/>
-              </w:rPr>
-            </w:pPr>
-            <w:r>
-              <w:rPr>
-                <w:rFonts w:ascii="Calibri" w:eastAsia="Times New Roman" w:hAnsi="Calibri" w:cs="Calibri"/>
-                <w:color w:val="000000"/>
-                <w:sz w:val="18"/>
-                <w:szCs w:val="18"/>
-                <w:lang w:val="en-US" w:eastAsia="es-ES"/>
-              </w:rPr>
-              <w:t xml:space="preserve"> </w:t>
-            </w:r>
-            <w:proofErr w:type="spellStart"/>
-            <w:r>
-              <w:rPr>
-                <w:rFonts w:ascii="Calibri" w:eastAsia="Times New Roman" w:hAnsi="Calibri" w:cs="Calibri"/>
-                <w:color w:val="000000"/>
-                <w:sz w:val="18"/>
-                <w:szCs w:val="18"/>
-                <w:lang w:val="en-US" w:eastAsia="es-ES"/>
-              </w:rPr>
-              <w:t>Gestión</w:t>
-            </w:r>
-            <w:proofErr w:type="spellEnd"/>
-            <w:r>
-              <w:rPr>
-                <w:rFonts w:ascii="Calibri" w:eastAsia="Times New Roman" w:hAnsi="Calibri" w:cs="Calibri"/>
-                <w:color w:val="000000"/>
-                <w:sz w:val="18"/>
-                <w:szCs w:val="18"/>
-                <w:lang w:val="en-US" w:eastAsia="es-ES"/>
-              </w:rPr>
-              <w:t xml:space="preserve"> del </w:t>
-            </w:r>
-            <w:proofErr w:type="spellStart"/>
-            <w:r>
-              <w:rPr>
-                <w:rFonts w:ascii="Calibri" w:eastAsia="Times New Roman" w:hAnsi="Calibri" w:cs="Calibri"/>
-                <w:color w:val="000000"/>
-                <w:sz w:val="18"/>
-                <w:szCs w:val="18"/>
-                <w:lang w:val="en-US" w:eastAsia="es-ES"/>
-              </w:rPr>
-              <w:t>Proyecto</w:t>
-            </w:r>
-            <w:proofErr w:type="spellEnd"/>
-          </w:p>
-        </w:tc>
-        <w:tc>
-          <w:tcPr>
-            <w:tcW w:w="1381" w:type="dxa"/>
-            <w:tcBorders>
-              <w:top w:val="single" w:sz="4" w:space="0" w:color="FFC000"/>
-              <w:left w:val="nil"/>
-              <w:bottom w:val="single" w:sz="4" w:space="0" w:color="FFC000"/>
-              <w:right w:val="nil"/>
-            </w:tcBorders>
-            <w:shd w:val="clear" w:color="auto" w:fill="auto"/>
-            <w:tcMar>
-              <w:top w:w="72" w:type="dxa"/>
-              <w:left w:w="144" w:type="dxa"/>
-              <w:bottom w:w="72" w:type="dxa"/>
-              <w:right w:w="144" w:type="dxa"/>
-            </w:tcMar>
-            <w:hideMark/>
-          </w:tcPr>
-          <w:p>
-            <w:pPr>
-              <w:ind w:right="0" w:firstLine="0"/>
-              <w:rPr>
-                <w:rFonts w:ascii="Arial" w:eastAsia="Times New Roman" w:hAnsi="Arial" w:cs="Arial"/>
-                <w:color w:val="auto"/>
-                <w:sz w:val="36"/>
-                <w:szCs w:val="36"/>
-                <w:lang w:val="es-ES" w:eastAsia="es-ES"/>
-              </w:rPr>
-            </w:pPr>
-            <w:r>
-              <w:rPr>
-                <w:rFonts w:ascii="Calibri" w:eastAsia="Times New Roman" w:hAnsi="Calibri" w:cs="Calibri"/>
-                <w:color w:val="000000"/>
-                <w:sz w:val="18"/>
-                <w:szCs w:val="18"/>
-                <w:lang w:val="en-US" w:eastAsia="es-ES"/>
-              </w:rPr>
-              <w:t xml:space="preserve">23 </w:t>
-            </w:r>
-            <w:proofErr w:type="spellStart"/>
-            <w:r>
-              <w:rPr>
-                <w:rFonts w:ascii="Calibri" w:eastAsia="Times New Roman" w:hAnsi="Calibri" w:cs="Calibri"/>
-                <w:color w:val="000000"/>
-                <w:sz w:val="18"/>
-                <w:szCs w:val="18"/>
-                <w:lang w:val="en-US" w:eastAsia="es-ES"/>
-              </w:rPr>
-              <w:t>hrs</w:t>
-            </w:r>
-            <w:proofErr w:type="spellEnd"/>
-          </w:p>
-        </w:tc>
-        <w:tc>
-          <w:tcPr>
-            <w:tcW w:w="1532" w:type="dxa"/>
-            <w:tcBorders>
-              <w:top w:val="single" w:sz="4" w:space="0" w:color="FFC000"/>
-              <w:left w:val="nil"/>
-              <w:bottom w:val="single" w:sz="4" w:space="0" w:color="FFC000"/>
-              <w:right w:val="single" w:sz="4" w:space="0" w:color="FFC000"/>
-            </w:tcBorders>
-            <w:shd w:val="clear" w:color="auto" w:fill="auto"/>
-            <w:tcMar>
-              <w:top w:w="72" w:type="dxa"/>
-              <w:left w:w="144" w:type="dxa"/>
-              <w:bottom w:w="72" w:type="dxa"/>
-              <w:right w:w="144" w:type="dxa"/>
-            </w:tcMar>
-            <w:hideMark/>
-          </w:tcPr>
-          <w:p>
-            <w:pPr>
-              <w:ind w:right="0" w:firstLine="0"/>
-              <w:rPr>
-                <w:rFonts w:ascii="Arial" w:eastAsia="Times New Roman" w:hAnsi="Arial" w:cs="Arial"/>
-                <w:color w:val="auto"/>
-                <w:sz w:val="36"/>
-                <w:szCs w:val="36"/>
-                <w:lang w:val="es-ES" w:eastAsia="es-ES"/>
-              </w:rPr>
-            </w:pPr>
-            <w:r>
-              <w:rPr>
-                <w:rFonts w:ascii="Calibri" w:eastAsia="Times New Roman" w:hAnsi="Calibri" w:cs="Calibri"/>
-                <w:color w:val="000000"/>
-                <w:sz w:val="18"/>
-                <w:szCs w:val="18"/>
-                <w:lang w:val="en-US" w:eastAsia="es-ES"/>
-              </w:rPr>
-              <w:t xml:space="preserve">36 </w:t>
-            </w:r>
-            <w:proofErr w:type="spellStart"/>
-            <w:r>
-              <w:rPr>
-                <w:rFonts w:ascii="Calibri" w:eastAsia="Times New Roman" w:hAnsi="Calibri" w:cs="Calibri"/>
-                <w:color w:val="000000"/>
-                <w:sz w:val="18"/>
-                <w:szCs w:val="18"/>
-                <w:lang w:val="en-US" w:eastAsia="es-ES"/>
-              </w:rPr>
-              <w:t>hrs</w:t>
-            </w:r>
-            <w:proofErr w:type="spellEnd"/>
-          </w:p>
-        </w:tc>
-      </w:tr>
-      <w:tr>
-        <w:trPr>
-          <w:trHeight w:val="201"/>
-        </w:trPr>
-        <w:tc>
-          <w:tcPr>
-            <w:tcW w:w="7479" w:type="dxa"/>
-            <w:tcBorders>
-              <w:top w:val="single" w:sz="4" w:space="0" w:color="FFC000"/>
-              <w:left w:val="single" w:sz="4" w:space="0" w:color="FFC000"/>
-              <w:bottom w:val="single" w:sz="4" w:space="0" w:color="FFC000"/>
-              <w:right w:val="nil"/>
-            </w:tcBorders>
-            <w:shd w:val="clear" w:color="auto" w:fill="auto"/>
-            <w:tcMar>
-              <w:top w:w="72" w:type="dxa"/>
-              <w:left w:w="144" w:type="dxa"/>
-              <w:bottom w:w="72" w:type="dxa"/>
-              <w:right w:w="144" w:type="dxa"/>
-            </w:tcMar>
-            <w:hideMark/>
-          </w:tcPr>
-          <w:p>
-            <w:pPr>
-              <w:ind w:left="2880" w:right="0" w:firstLine="0"/>
-              <w:rPr>
-                <w:rFonts w:ascii="Arial" w:eastAsia="Times New Roman" w:hAnsi="Arial" w:cs="Arial"/>
-                <w:color w:val="auto"/>
-                <w:sz w:val="36"/>
-                <w:szCs w:val="36"/>
-                <w:lang w:val="es-ES" w:eastAsia="es-ES"/>
-              </w:rPr>
-            </w:pPr>
-            <w:r>
-              <w:rPr>
-                <w:rFonts w:ascii="Calibri" w:eastAsia="Times New Roman" w:hAnsi="Calibri" w:cs="Calibri"/>
-                <w:color w:val="000000"/>
-                <w:sz w:val="18"/>
-                <w:szCs w:val="18"/>
-                <w:lang w:val="en-US" w:eastAsia="es-ES"/>
-              </w:rPr>
-              <w:t xml:space="preserve"> </w:t>
-            </w:r>
-            <w:proofErr w:type="spellStart"/>
-            <w:r>
-              <w:rPr>
-                <w:rFonts w:ascii="Calibri" w:eastAsia="Times New Roman" w:hAnsi="Calibri" w:cs="Calibri"/>
-                <w:color w:val="000000"/>
-                <w:sz w:val="18"/>
-                <w:szCs w:val="18"/>
-                <w:lang w:val="en-US" w:eastAsia="es-ES"/>
-              </w:rPr>
-              <w:t>Estudio</w:t>
-            </w:r>
-            <w:proofErr w:type="spellEnd"/>
-            <w:r>
-              <w:rPr>
-                <w:rFonts w:ascii="Calibri" w:eastAsia="Times New Roman" w:hAnsi="Calibri" w:cs="Calibri"/>
-                <w:color w:val="000000"/>
-                <w:sz w:val="18"/>
-                <w:szCs w:val="18"/>
-                <w:lang w:val="en-US" w:eastAsia="es-ES"/>
-              </w:rPr>
-              <w:t xml:space="preserve"> de </w:t>
-            </w:r>
-            <w:proofErr w:type="spellStart"/>
-            <w:r>
-              <w:rPr>
-                <w:rFonts w:ascii="Calibri" w:eastAsia="Times New Roman" w:hAnsi="Calibri" w:cs="Calibri"/>
-                <w:color w:val="000000"/>
-                <w:sz w:val="18"/>
-                <w:szCs w:val="18"/>
-                <w:lang w:val="en-US" w:eastAsia="es-ES"/>
-              </w:rPr>
-              <w:t>prefactibilidad</w:t>
-            </w:r>
-            <w:proofErr w:type="spellEnd"/>
-          </w:p>
-        </w:tc>
-        <w:tc>
-          <w:tcPr>
-            <w:tcW w:w="1381" w:type="dxa"/>
-            <w:tcBorders>
-              <w:top w:val="single" w:sz="4" w:space="0" w:color="FFC000"/>
-              <w:left w:val="nil"/>
-              <w:bottom w:val="single" w:sz="4" w:space="0" w:color="FFC000"/>
-              <w:right w:val="nil"/>
-            </w:tcBorders>
-            <w:shd w:val="clear" w:color="auto" w:fill="auto"/>
-            <w:tcMar>
-              <w:top w:w="72" w:type="dxa"/>
-              <w:left w:w="144" w:type="dxa"/>
-              <w:bottom w:w="72" w:type="dxa"/>
-              <w:right w:w="144" w:type="dxa"/>
-            </w:tcMar>
-            <w:hideMark/>
-          </w:tcPr>
-          <w:p>
-            <w:pPr>
-              <w:ind w:right="0" w:firstLine="0"/>
-              <w:rPr>
-                <w:rFonts w:ascii="Arial" w:eastAsia="Times New Roman" w:hAnsi="Arial" w:cs="Arial"/>
-                <w:color w:val="auto"/>
-                <w:sz w:val="36"/>
-                <w:szCs w:val="36"/>
-                <w:lang w:val="es-ES" w:eastAsia="es-ES"/>
-              </w:rPr>
-            </w:pPr>
-            <w:r>
-              <w:rPr>
-                <w:rFonts w:ascii="Calibri" w:eastAsia="Times New Roman" w:hAnsi="Calibri" w:cs="Calibri"/>
-                <w:color w:val="000000"/>
-                <w:sz w:val="18"/>
-                <w:szCs w:val="18"/>
-                <w:lang w:val="en-US" w:eastAsia="es-ES"/>
-              </w:rPr>
-              <w:t xml:space="preserve">5 </w:t>
-            </w:r>
-            <w:proofErr w:type="spellStart"/>
-            <w:r>
-              <w:rPr>
-                <w:rFonts w:ascii="Calibri" w:eastAsia="Times New Roman" w:hAnsi="Calibri" w:cs="Calibri"/>
-                <w:color w:val="000000"/>
-                <w:sz w:val="18"/>
-                <w:szCs w:val="18"/>
-                <w:lang w:val="en-US" w:eastAsia="es-ES"/>
-              </w:rPr>
-              <w:t>hrs</w:t>
-            </w:r>
-            <w:proofErr w:type="spellEnd"/>
-          </w:p>
-        </w:tc>
-        <w:tc>
-          <w:tcPr>
-            <w:tcW w:w="1532" w:type="dxa"/>
-            <w:tcBorders>
-              <w:top w:val="single" w:sz="4" w:space="0" w:color="FFC000"/>
-              <w:left w:val="nil"/>
-              <w:bottom w:val="single" w:sz="4" w:space="0" w:color="FFC000"/>
-              <w:right w:val="single" w:sz="4" w:space="0" w:color="FFC000"/>
-            </w:tcBorders>
-            <w:shd w:val="clear" w:color="auto" w:fill="auto"/>
-            <w:tcMar>
-              <w:top w:w="72" w:type="dxa"/>
-              <w:left w:w="144" w:type="dxa"/>
-              <w:bottom w:w="72" w:type="dxa"/>
-              <w:right w:w="144" w:type="dxa"/>
-            </w:tcMar>
-            <w:hideMark/>
-          </w:tcPr>
-          <w:p>
-            <w:pPr>
-              <w:ind w:right="0" w:firstLine="0"/>
-              <w:rPr>
-                <w:rFonts w:ascii="Arial" w:eastAsia="Times New Roman" w:hAnsi="Arial" w:cs="Arial"/>
-                <w:color w:val="auto"/>
-                <w:sz w:val="36"/>
-                <w:szCs w:val="36"/>
-                <w:lang w:val="es-ES" w:eastAsia="es-ES"/>
-              </w:rPr>
-            </w:pPr>
-            <w:r>
-              <w:rPr>
-                <w:rFonts w:ascii="Calibri" w:eastAsia="Times New Roman" w:hAnsi="Calibri" w:cs="Calibri"/>
-                <w:color w:val="000000"/>
-                <w:sz w:val="18"/>
-                <w:szCs w:val="18"/>
-                <w:lang w:val="en-US" w:eastAsia="es-ES"/>
-              </w:rPr>
-              <w:t xml:space="preserve">8 </w:t>
-            </w:r>
-            <w:proofErr w:type="spellStart"/>
-            <w:r>
-              <w:rPr>
-                <w:rFonts w:ascii="Calibri" w:eastAsia="Times New Roman" w:hAnsi="Calibri" w:cs="Calibri"/>
-                <w:color w:val="000000"/>
-                <w:sz w:val="18"/>
-                <w:szCs w:val="18"/>
-                <w:lang w:val="en-US" w:eastAsia="es-ES"/>
-              </w:rPr>
-              <w:t>hrs</w:t>
-            </w:r>
-            <w:proofErr w:type="spellEnd"/>
-          </w:p>
-        </w:tc>
-      </w:tr>
-      <w:tr>
-        <w:trPr>
-          <w:trHeight w:val="201"/>
-        </w:trPr>
-        <w:tc>
-          <w:tcPr>
-            <w:tcW w:w="7479" w:type="dxa"/>
-            <w:tcBorders>
-              <w:top w:val="single" w:sz="4" w:space="0" w:color="FFC000"/>
-              <w:left w:val="single" w:sz="4" w:space="0" w:color="FFC000"/>
-              <w:bottom w:val="single" w:sz="4" w:space="0" w:color="FFC000"/>
-              <w:right w:val="nil"/>
-            </w:tcBorders>
-            <w:shd w:val="clear" w:color="auto" w:fill="auto"/>
-            <w:tcMar>
-              <w:top w:w="72" w:type="dxa"/>
-              <w:left w:w="144" w:type="dxa"/>
-              <w:bottom w:w="72" w:type="dxa"/>
-              <w:right w:w="144" w:type="dxa"/>
-            </w:tcMar>
-            <w:hideMark/>
-          </w:tcPr>
-          <w:p>
-            <w:pPr>
-              <w:ind w:left="2880" w:right="0" w:firstLine="0"/>
-              <w:rPr>
-                <w:rFonts w:ascii="Arial" w:eastAsia="Times New Roman" w:hAnsi="Arial" w:cs="Arial"/>
-                <w:color w:val="auto"/>
-                <w:sz w:val="36"/>
-                <w:szCs w:val="36"/>
-                <w:lang w:val="es-ES" w:eastAsia="es-ES"/>
-              </w:rPr>
-            </w:pPr>
-            <w:r>
-              <w:rPr>
-                <w:rFonts w:ascii="Calibri" w:eastAsia="Times New Roman" w:hAnsi="Calibri" w:cs="Calibri"/>
-                <w:color w:val="000000"/>
-                <w:sz w:val="18"/>
-                <w:szCs w:val="18"/>
-                <w:lang w:val="en-US" w:eastAsia="es-ES"/>
-              </w:rPr>
-              <w:t xml:space="preserve"> </w:t>
-            </w:r>
-            <w:proofErr w:type="spellStart"/>
-            <w:r>
-              <w:rPr>
-                <w:rFonts w:ascii="Calibri" w:eastAsia="Times New Roman" w:hAnsi="Calibri" w:cs="Calibri"/>
-                <w:color w:val="000000"/>
-                <w:sz w:val="18"/>
-                <w:szCs w:val="18"/>
-                <w:lang w:val="en-US" w:eastAsia="es-ES"/>
-              </w:rPr>
-              <w:t>Planificación</w:t>
-            </w:r>
-            <w:proofErr w:type="spellEnd"/>
-          </w:p>
-        </w:tc>
-        <w:tc>
-          <w:tcPr>
-            <w:tcW w:w="1381" w:type="dxa"/>
-            <w:tcBorders>
-              <w:top w:val="single" w:sz="4" w:space="0" w:color="FFC000"/>
-              <w:left w:val="nil"/>
-              <w:bottom w:val="single" w:sz="4" w:space="0" w:color="FFC000"/>
-              <w:right w:val="nil"/>
-            </w:tcBorders>
-            <w:shd w:val="clear" w:color="auto" w:fill="auto"/>
-            <w:tcMar>
-              <w:top w:w="72" w:type="dxa"/>
-              <w:left w:w="144" w:type="dxa"/>
-              <w:bottom w:w="72" w:type="dxa"/>
-              <w:right w:w="144" w:type="dxa"/>
-            </w:tcMar>
-            <w:hideMark/>
-          </w:tcPr>
-          <w:p>
-            <w:pPr>
-              <w:ind w:right="0" w:firstLine="0"/>
-              <w:rPr>
-                <w:rFonts w:ascii="Arial" w:eastAsia="Times New Roman" w:hAnsi="Arial" w:cs="Arial"/>
-                <w:color w:val="auto"/>
-                <w:sz w:val="36"/>
-                <w:szCs w:val="36"/>
-                <w:lang w:val="es-ES" w:eastAsia="es-ES"/>
-              </w:rPr>
-            </w:pPr>
-            <w:r>
-              <w:rPr>
-                <w:rFonts w:ascii="Calibri" w:eastAsia="Times New Roman" w:hAnsi="Calibri" w:cs="Calibri"/>
-                <w:color w:val="000000"/>
-                <w:sz w:val="18"/>
-                <w:szCs w:val="18"/>
-                <w:lang w:val="en-US" w:eastAsia="es-ES"/>
-              </w:rPr>
-              <w:t xml:space="preserve">18 </w:t>
-            </w:r>
-            <w:proofErr w:type="spellStart"/>
-            <w:r>
-              <w:rPr>
-                <w:rFonts w:ascii="Calibri" w:eastAsia="Times New Roman" w:hAnsi="Calibri" w:cs="Calibri"/>
-                <w:color w:val="000000"/>
-                <w:sz w:val="18"/>
-                <w:szCs w:val="18"/>
-                <w:lang w:val="en-US" w:eastAsia="es-ES"/>
-              </w:rPr>
-              <w:t>hrs</w:t>
-            </w:r>
-            <w:proofErr w:type="spellEnd"/>
-          </w:p>
-        </w:tc>
-        <w:tc>
-          <w:tcPr>
-            <w:tcW w:w="1532" w:type="dxa"/>
-            <w:tcBorders>
-              <w:top w:val="single" w:sz="4" w:space="0" w:color="FFC000"/>
-              <w:left w:val="nil"/>
-              <w:bottom w:val="single" w:sz="4" w:space="0" w:color="FFC000"/>
-              <w:right w:val="single" w:sz="4" w:space="0" w:color="FFC000"/>
-            </w:tcBorders>
-            <w:shd w:val="clear" w:color="auto" w:fill="auto"/>
-            <w:tcMar>
-              <w:top w:w="72" w:type="dxa"/>
-              <w:left w:w="144" w:type="dxa"/>
-              <w:bottom w:w="72" w:type="dxa"/>
-              <w:right w:w="144" w:type="dxa"/>
-            </w:tcMar>
-            <w:hideMark/>
-          </w:tcPr>
-          <w:p>
-            <w:pPr>
-              <w:ind w:right="0" w:firstLine="0"/>
-              <w:rPr>
-                <w:rFonts w:ascii="Arial" w:eastAsia="Times New Roman" w:hAnsi="Arial" w:cs="Arial"/>
-                <w:color w:val="auto"/>
-                <w:sz w:val="36"/>
-                <w:szCs w:val="36"/>
-                <w:lang w:val="es-ES" w:eastAsia="es-ES"/>
-              </w:rPr>
-            </w:pPr>
-            <w:r>
-              <w:rPr>
-                <w:rFonts w:ascii="Calibri" w:eastAsia="Times New Roman" w:hAnsi="Calibri" w:cs="Calibri"/>
-                <w:color w:val="000000"/>
-                <w:sz w:val="18"/>
-                <w:szCs w:val="18"/>
-                <w:lang w:val="en-US" w:eastAsia="es-ES"/>
-              </w:rPr>
-              <w:t xml:space="preserve">8 </w:t>
-            </w:r>
-            <w:proofErr w:type="spellStart"/>
-            <w:r>
-              <w:rPr>
-                <w:rFonts w:ascii="Calibri" w:eastAsia="Times New Roman" w:hAnsi="Calibri" w:cs="Calibri"/>
-                <w:color w:val="000000"/>
-                <w:sz w:val="18"/>
-                <w:szCs w:val="18"/>
-                <w:lang w:val="en-US" w:eastAsia="es-ES"/>
-              </w:rPr>
-              <w:t>hrs</w:t>
-            </w:r>
-            <w:proofErr w:type="spellEnd"/>
-          </w:p>
-        </w:tc>
-      </w:tr>
-      <w:tr>
-        <w:trPr>
-          <w:trHeight w:val="201"/>
-        </w:trPr>
-        <w:tc>
-          <w:tcPr>
-            <w:tcW w:w="7479" w:type="dxa"/>
-            <w:tcBorders>
-              <w:top w:val="single" w:sz="4" w:space="0" w:color="FFC000"/>
-              <w:left w:val="single" w:sz="4" w:space="0" w:color="FFC000"/>
-              <w:bottom w:val="single" w:sz="4" w:space="0" w:color="FFC000"/>
-              <w:right w:val="nil"/>
-            </w:tcBorders>
-            <w:shd w:val="clear" w:color="auto" w:fill="auto"/>
-            <w:tcMar>
-              <w:top w:w="72" w:type="dxa"/>
-              <w:left w:w="144" w:type="dxa"/>
-              <w:bottom w:w="72" w:type="dxa"/>
-              <w:right w:w="144" w:type="dxa"/>
-            </w:tcMar>
-            <w:hideMark/>
-          </w:tcPr>
-          <w:p>
-            <w:pPr>
-              <w:ind w:left="720" w:right="0" w:firstLine="0"/>
-              <w:rPr>
-                <w:rFonts w:ascii="Arial" w:eastAsia="Times New Roman" w:hAnsi="Arial" w:cs="Arial"/>
-                <w:color w:val="auto"/>
-                <w:sz w:val="36"/>
-                <w:szCs w:val="36"/>
-                <w:lang w:val="es-ES" w:eastAsia="es-ES"/>
-              </w:rPr>
-            </w:pPr>
-            <w:proofErr w:type="spellStart"/>
-            <w:r>
-              <w:rPr>
-                <w:rFonts w:ascii="Calibri" w:eastAsia="Times New Roman" w:hAnsi="Calibri" w:cs="Calibri"/>
-                <w:color w:val="000000"/>
-                <w:sz w:val="18"/>
-                <w:szCs w:val="18"/>
-                <w:lang w:val="en-US" w:eastAsia="es-ES"/>
-              </w:rPr>
-              <w:t>Informe</w:t>
-            </w:r>
-            <w:proofErr w:type="spellEnd"/>
-            <w:r>
-              <w:rPr>
-                <w:rFonts w:ascii="Calibri" w:eastAsia="Times New Roman" w:hAnsi="Calibri" w:cs="Calibri"/>
-                <w:color w:val="000000"/>
-                <w:sz w:val="18"/>
-                <w:szCs w:val="18"/>
-                <w:lang w:val="en-US" w:eastAsia="es-ES"/>
-              </w:rPr>
-              <w:t xml:space="preserve"> de </w:t>
-            </w:r>
-            <w:proofErr w:type="spellStart"/>
-            <w:r>
-              <w:rPr>
-                <w:rFonts w:ascii="Calibri" w:eastAsia="Times New Roman" w:hAnsi="Calibri" w:cs="Calibri"/>
-                <w:color w:val="000000"/>
-                <w:sz w:val="18"/>
-                <w:szCs w:val="18"/>
-                <w:lang w:val="en-US" w:eastAsia="es-ES"/>
-              </w:rPr>
-              <w:t>avance</w:t>
-            </w:r>
-            <w:proofErr w:type="spellEnd"/>
-            <w:r>
-              <w:rPr>
-                <w:rFonts w:ascii="Calibri" w:eastAsia="Times New Roman" w:hAnsi="Calibri" w:cs="Calibri"/>
-                <w:color w:val="000000"/>
-                <w:sz w:val="18"/>
-                <w:szCs w:val="18"/>
-                <w:lang w:val="en-US" w:eastAsia="es-ES"/>
-              </w:rPr>
-              <w:t xml:space="preserve"> </w:t>
-            </w:r>
-            <w:proofErr w:type="spellStart"/>
-            <w:r>
-              <w:rPr>
-                <w:rFonts w:ascii="Calibri" w:eastAsia="Times New Roman" w:hAnsi="Calibri" w:cs="Calibri"/>
-                <w:color w:val="000000"/>
-                <w:sz w:val="18"/>
-                <w:szCs w:val="18"/>
-                <w:lang w:val="en-US" w:eastAsia="es-ES"/>
-              </w:rPr>
-              <w:t>mensual</w:t>
-            </w:r>
-            <w:proofErr w:type="spellEnd"/>
-          </w:p>
-        </w:tc>
-        <w:tc>
-          <w:tcPr>
-            <w:tcW w:w="1381" w:type="dxa"/>
-            <w:tcBorders>
-              <w:top w:val="single" w:sz="4" w:space="0" w:color="FFC000"/>
-              <w:left w:val="nil"/>
-              <w:bottom w:val="single" w:sz="4" w:space="0" w:color="FFC000"/>
-              <w:right w:val="nil"/>
-            </w:tcBorders>
-            <w:shd w:val="clear" w:color="auto" w:fill="auto"/>
-            <w:tcMar>
-              <w:top w:w="72" w:type="dxa"/>
-              <w:left w:w="144" w:type="dxa"/>
-              <w:bottom w:w="72" w:type="dxa"/>
-              <w:right w:w="144" w:type="dxa"/>
-            </w:tcMar>
-            <w:hideMark/>
-          </w:tcPr>
-          <w:p>
-            <w:pPr>
-              <w:ind w:right="0" w:firstLine="0"/>
-              <w:rPr>
-                <w:rFonts w:ascii="Arial" w:eastAsia="Times New Roman" w:hAnsi="Arial" w:cs="Arial"/>
-                <w:color w:val="auto"/>
-                <w:sz w:val="36"/>
-                <w:szCs w:val="36"/>
-                <w:lang w:val="es-ES" w:eastAsia="es-ES"/>
-              </w:rPr>
-            </w:pPr>
-            <w:r>
-              <w:rPr>
-                <w:rFonts w:ascii="Calibri" w:eastAsia="Times New Roman" w:hAnsi="Calibri" w:cs="Calibri"/>
-                <w:color w:val="000000"/>
-                <w:sz w:val="18"/>
-                <w:szCs w:val="18"/>
-                <w:lang w:val="en-US" w:eastAsia="es-ES"/>
-              </w:rPr>
-              <w:t xml:space="preserve">35,69 </w:t>
-            </w:r>
-            <w:proofErr w:type="spellStart"/>
-            <w:r>
-              <w:rPr>
-                <w:rFonts w:ascii="Calibri" w:eastAsia="Times New Roman" w:hAnsi="Calibri" w:cs="Calibri"/>
-                <w:color w:val="000000"/>
-                <w:sz w:val="18"/>
-                <w:szCs w:val="18"/>
-                <w:lang w:val="en-US" w:eastAsia="es-ES"/>
-              </w:rPr>
-              <w:t>hrs</w:t>
-            </w:r>
-            <w:proofErr w:type="spellEnd"/>
-          </w:p>
-        </w:tc>
-        <w:tc>
-          <w:tcPr>
-            <w:tcW w:w="1532" w:type="dxa"/>
-            <w:tcBorders>
-              <w:top w:val="single" w:sz="4" w:space="0" w:color="FFC000"/>
-              <w:left w:val="nil"/>
-              <w:bottom w:val="single" w:sz="4" w:space="0" w:color="FFC000"/>
-              <w:right w:val="single" w:sz="4" w:space="0" w:color="FFC000"/>
-            </w:tcBorders>
-            <w:shd w:val="clear" w:color="auto" w:fill="auto"/>
-            <w:tcMar>
-              <w:top w:w="72" w:type="dxa"/>
-              <w:left w:w="144" w:type="dxa"/>
-              <w:bottom w:w="72" w:type="dxa"/>
-              <w:right w:w="144" w:type="dxa"/>
-            </w:tcMar>
-            <w:hideMark/>
-          </w:tcPr>
-          <w:p>
-            <w:pPr>
-              <w:ind w:right="0" w:firstLine="0"/>
-              <w:rPr>
-                <w:rFonts w:ascii="Arial" w:eastAsia="Times New Roman" w:hAnsi="Arial" w:cs="Arial"/>
-                <w:color w:val="auto"/>
-                <w:sz w:val="36"/>
-                <w:szCs w:val="36"/>
-                <w:lang w:val="es-ES" w:eastAsia="es-ES"/>
-              </w:rPr>
-            </w:pPr>
-            <w:r>
-              <w:rPr>
-                <w:rFonts w:ascii="Calibri" w:eastAsia="Times New Roman" w:hAnsi="Calibri" w:cs="Calibri"/>
-                <w:color w:val="000000"/>
-                <w:sz w:val="18"/>
-                <w:szCs w:val="18"/>
-                <w:lang w:val="en-US" w:eastAsia="es-ES"/>
-              </w:rPr>
-              <w:t xml:space="preserve">464 </w:t>
-            </w:r>
-            <w:proofErr w:type="spellStart"/>
-            <w:r>
-              <w:rPr>
-                <w:rFonts w:ascii="Calibri" w:eastAsia="Times New Roman" w:hAnsi="Calibri" w:cs="Calibri"/>
-                <w:color w:val="000000"/>
-                <w:sz w:val="18"/>
-                <w:szCs w:val="18"/>
-                <w:lang w:val="en-US" w:eastAsia="es-ES"/>
-              </w:rPr>
-              <w:t>hrs</w:t>
-            </w:r>
-            <w:proofErr w:type="spellEnd"/>
-          </w:p>
-        </w:tc>
-      </w:tr>
-      <w:tr>
-        <w:trPr>
-          <w:trHeight w:val="201"/>
-        </w:trPr>
-        <w:tc>
-          <w:tcPr>
-            <w:tcW w:w="7479" w:type="dxa"/>
-            <w:tcBorders>
-              <w:top w:val="single" w:sz="4" w:space="0" w:color="FFC000"/>
-              <w:left w:val="single" w:sz="4" w:space="0" w:color="FFC000"/>
-              <w:bottom w:val="single" w:sz="4" w:space="0" w:color="FFC000"/>
-              <w:right w:val="nil"/>
-            </w:tcBorders>
-            <w:shd w:val="clear" w:color="auto" w:fill="auto"/>
-            <w:tcMar>
-              <w:top w:w="72" w:type="dxa"/>
-              <w:left w:w="144" w:type="dxa"/>
-              <w:bottom w:w="72" w:type="dxa"/>
-              <w:right w:w="144" w:type="dxa"/>
-            </w:tcMar>
-            <w:hideMark/>
-          </w:tcPr>
-          <w:p>
-            <w:pPr>
-              <w:ind w:left="1440" w:right="0" w:firstLine="0"/>
-              <w:rPr>
-                <w:rFonts w:ascii="Arial" w:eastAsia="Times New Roman" w:hAnsi="Arial" w:cs="Arial"/>
-                <w:color w:val="auto"/>
-                <w:sz w:val="36"/>
-                <w:szCs w:val="36"/>
-                <w:lang w:val="es-ES" w:eastAsia="es-ES"/>
-              </w:rPr>
-            </w:pPr>
-            <w:proofErr w:type="spellStart"/>
-            <w:r>
-              <w:rPr>
-                <w:rFonts w:ascii="Calibri" w:eastAsia="Times New Roman" w:hAnsi="Calibri" w:cs="Calibri"/>
-                <w:color w:val="000000"/>
-                <w:sz w:val="18"/>
-                <w:szCs w:val="18"/>
-                <w:lang w:val="en-US" w:eastAsia="es-ES"/>
-              </w:rPr>
-              <w:t>Informe</w:t>
-            </w:r>
-            <w:proofErr w:type="spellEnd"/>
-            <w:r>
-              <w:rPr>
-                <w:rFonts w:ascii="Calibri" w:eastAsia="Times New Roman" w:hAnsi="Calibri" w:cs="Calibri"/>
-                <w:color w:val="000000"/>
-                <w:sz w:val="18"/>
-                <w:szCs w:val="18"/>
-                <w:lang w:val="en-US" w:eastAsia="es-ES"/>
-              </w:rPr>
-              <w:t xml:space="preserve"> de </w:t>
-            </w:r>
-            <w:proofErr w:type="spellStart"/>
-            <w:r>
-              <w:rPr>
-                <w:rFonts w:ascii="Calibri" w:eastAsia="Times New Roman" w:hAnsi="Calibri" w:cs="Calibri"/>
-                <w:color w:val="000000"/>
-                <w:sz w:val="18"/>
-                <w:szCs w:val="18"/>
-                <w:lang w:val="en-US" w:eastAsia="es-ES"/>
-              </w:rPr>
-              <w:t>avance</w:t>
-            </w:r>
-            <w:proofErr w:type="spellEnd"/>
-            <w:r>
-              <w:rPr>
-                <w:rFonts w:ascii="Calibri" w:eastAsia="Times New Roman" w:hAnsi="Calibri" w:cs="Calibri"/>
-                <w:color w:val="000000"/>
-                <w:sz w:val="18"/>
-                <w:szCs w:val="18"/>
-                <w:lang w:val="en-US" w:eastAsia="es-ES"/>
-              </w:rPr>
-              <w:t xml:space="preserve"> </w:t>
-            </w:r>
-            <w:proofErr w:type="spellStart"/>
-            <w:r>
-              <w:rPr>
-                <w:rFonts w:ascii="Calibri" w:eastAsia="Times New Roman" w:hAnsi="Calibri" w:cs="Calibri"/>
-                <w:color w:val="000000"/>
-                <w:sz w:val="18"/>
-                <w:szCs w:val="18"/>
-                <w:lang w:val="en-US" w:eastAsia="es-ES"/>
-              </w:rPr>
-              <w:t>mensual</w:t>
-            </w:r>
-            <w:proofErr w:type="spellEnd"/>
-            <w:r>
-              <w:rPr>
-                <w:rFonts w:ascii="Calibri" w:eastAsia="Times New Roman" w:hAnsi="Calibri" w:cs="Calibri"/>
-                <w:color w:val="000000"/>
-                <w:sz w:val="18"/>
-                <w:szCs w:val="18"/>
-                <w:lang w:val="en-US" w:eastAsia="es-ES"/>
-              </w:rPr>
-              <w:t xml:space="preserve"> 1</w:t>
-            </w:r>
-          </w:p>
-        </w:tc>
-        <w:tc>
-          <w:tcPr>
-            <w:tcW w:w="1381" w:type="dxa"/>
-            <w:tcBorders>
-              <w:top w:val="single" w:sz="4" w:space="0" w:color="FFC000"/>
-              <w:left w:val="nil"/>
-              <w:bottom w:val="single" w:sz="4" w:space="0" w:color="FFC000"/>
-              <w:right w:val="nil"/>
-            </w:tcBorders>
-            <w:shd w:val="clear" w:color="auto" w:fill="auto"/>
-            <w:tcMar>
-              <w:top w:w="72" w:type="dxa"/>
-              <w:left w:w="144" w:type="dxa"/>
-              <w:bottom w:w="72" w:type="dxa"/>
-              <w:right w:w="144" w:type="dxa"/>
-            </w:tcMar>
-            <w:hideMark/>
-          </w:tcPr>
-          <w:p>
-            <w:pPr>
-              <w:ind w:right="0" w:firstLine="0"/>
-              <w:rPr>
-                <w:rFonts w:ascii="Arial" w:eastAsia="Times New Roman" w:hAnsi="Arial" w:cs="Arial"/>
-                <w:color w:val="auto"/>
-                <w:sz w:val="36"/>
-                <w:szCs w:val="36"/>
-                <w:lang w:val="es-ES" w:eastAsia="es-ES"/>
-              </w:rPr>
-            </w:pPr>
-            <w:r>
-              <w:rPr>
-                <w:rFonts w:ascii="Calibri" w:eastAsia="Times New Roman" w:hAnsi="Calibri" w:cs="Calibri"/>
-                <w:color w:val="000000"/>
-                <w:sz w:val="18"/>
-                <w:szCs w:val="18"/>
-                <w:lang w:val="en-US" w:eastAsia="es-ES"/>
-              </w:rPr>
-              <w:t xml:space="preserve">4 </w:t>
-            </w:r>
-            <w:proofErr w:type="spellStart"/>
-            <w:r>
-              <w:rPr>
-                <w:rFonts w:ascii="Calibri" w:eastAsia="Times New Roman" w:hAnsi="Calibri" w:cs="Calibri"/>
-                <w:color w:val="000000"/>
-                <w:sz w:val="18"/>
-                <w:szCs w:val="18"/>
-                <w:lang w:val="en-US" w:eastAsia="es-ES"/>
-              </w:rPr>
-              <w:t>hrs</w:t>
-            </w:r>
-            <w:proofErr w:type="spellEnd"/>
-          </w:p>
-        </w:tc>
-        <w:tc>
-          <w:tcPr>
-            <w:tcW w:w="1532" w:type="dxa"/>
-            <w:tcBorders>
-              <w:top w:val="single" w:sz="4" w:space="0" w:color="FFC000"/>
-              <w:left w:val="nil"/>
-              <w:bottom w:val="single" w:sz="4" w:space="0" w:color="FFC000"/>
-              <w:right w:val="single" w:sz="4" w:space="0" w:color="FFC000"/>
-            </w:tcBorders>
-            <w:shd w:val="clear" w:color="auto" w:fill="auto"/>
-            <w:tcMar>
-              <w:top w:w="72" w:type="dxa"/>
-              <w:left w:w="144" w:type="dxa"/>
-              <w:bottom w:w="72" w:type="dxa"/>
-              <w:right w:w="144" w:type="dxa"/>
-            </w:tcMar>
-            <w:hideMark/>
-          </w:tcPr>
-          <w:p>
-            <w:pPr>
-              <w:ind w:right="0" w:firstLine="0"/>
-              <w:rPr>
-                <w:rFonts w:ascii="Arial" w:eastAsia="Times New Roman" w:hAnsi="Arial" w:cs="Arial"/>
-                <w:color w:val="auto"/>
-                <w:sz w:val="36"/>
-                <w:szCs w:val="36"/>
-                <w:lang w:val="es-ES" w:eastAsia="es-ES"/>
-              </w:rPr>
-            </w:pPr>
-            <w:r>
-              <w:rPr>
-                <w:rFonts w:ascii="Calibri" w:eastAsia="Times New Roman" w:hAnsi="Calibri" w:cs="Calibri"/>
-                <w:color w:val="000000"/>
-                <w:sz w:val="18"/>
-                <w:szCs w:val="18"/>
-                <w:lang w:val="en-US" w:eastAsia="es-ES"/>
-              </w:rPr>
-              <w:t xml:space="preserve">4 </w:t>
-            </w:r>
-            <w:proofErr w:type="spellStart"/>
-            <w:r>
-              <w:rPr>
-                <w:rFonts w:ascii="Calibri" w:eastAsia="Times New Roman" w:hAnsi="Calibri" w:cs="Calibri"/>
-                <w:color w:val="000000"/>
-                <w:sz w:val="18"/>
+                <w:sz w:val="20"/>
                 <w:szCs w:val="18"/>
                 <w:lang w:val="en-US" w:eastAsia="es-ES"/>
               </w:rPr>
@@ -6247,14 +5216,6 @@
         </w:tc>
       </w:tr>
     </w:tbl>
-    <w:p>
-      <w:pPr>
-        <w:ind w:firstLine="0"/>
-        <w:rPr>
-          <w:lang w:eastAsia="es-AR"/>
-        </w:rPr>
-      </w:pPr>
-    </w:p>
     <w:p>
       <w:pPr>
         <w:ind w:firstLine="0"/>
@@ -6273,7 +5234,43 @@
         <w:rPr>
           <w:lang w:eastAsia="es-AR"/>
         </w:rPr>
-        <w:t>Si analizamos los números correspondientes a la tabla anterior, concluimos en que llevamos un adelanto de 1 hora respecto a la duración estimada de línea base del proyecto</w:t>
+        <w:t xml:space="preserve">Si analizamos los números correspondientes a la tabla anterior, concluimos en que llevamos un </w:t>
+      </w:r>
+      <w:r>
+        <w:rPr>
+          <w:lang w:eastAsia="es-AR"/>
+        </w:rPr>
+        <w:t>retraso</w:t>
+      </w:r>
+      <w:r>
+        <w:rPr>
+          <w:lang w:eastAsia="es-AR"/>
+        </w:rPr>
+        <w:t xml:space="preserve"> de </w:t>
+      </w:r>
+      <w:r>
+        <w:rPr>
+          <w:lang w:eastAsia="es-AR"/>
+        </w:rPr>
+        <w:t>7</w:t>
+      </w:r>
+      <w:r>
+        <w:rPr>
+          <w:lang w:eastAsia="es-AR"/>
+        </w:rPr>
+        <w:t xml:space="preserve"> hora</w:t>
+      </w:r>
+      <w:r>
+        <w:rPr>
+          <w:lang w:eastAsia="es-AR"/>
+        </w:rPr>
+        <w:t>s</w:t>
+      </w:r>
+      <w:r>
+        <w:rPr>
+          <w:lang w:eastAsia="es-AR"/>
+        </w:rPr>
+        <w:t xml:space="preserve"> respecto a la duración estimada de línea base del proyecto</w:t>
       </w:r>
       <w:r>
         <w:rPr>
@@ -6297,115 +5294,202 @@
     </w:p>
     <w:tbl>
       <w:tblPr>
-        <w:tblStyle w:val="Tabladecuadrcula5oscura-nfasis5"/>
-        <w:tblW w:w="10097" w:type="dxa"/>
-        <w:jc w:val="center"/>
+        <w:tblW w:w="10391" w:type="dxa"/>
+        <w:tblCellMar>
+          <w:left w:w="0" w:type="dxa"/>
+          <w:right w:w="0" w:type="dxa"/>
+        </w:tblCellMar>
         <w:tblLook w:val="0420" w:firstRow="1" w:lastRow="0" w:firstColumn="0" w:lastColumn="0" w:noHBand="0" w:noVBand="1"/>
       </w:tblPr>
       <w:tblGrid>
-        <w:gridCol w:w="3860"/>
-        <w:gridCol w:w="2707"/>
-        <w:gridCol w:w="3530"/>
+        <w:gridCol w:w="4774"/>
+        <w:gridCol w:w="1991"/>
+        <w:gridCol w:w="3626"/>
       </w:tblGrid>
       <w:tr>
         <w:trPr>
-          <w:cnfStyle w:val="100000000000" w:firstRow="1" w:lastRow="0" w:firstColumn="0" w:lastColumn="0" w:oddVBand="0" w:evenVBand="0" w:oddHBand="0" w:evenHBand="0" w:firstRowFirstColumn="0" w:firstRowLastColumn="0" w:lastRowFirstColumn="0" w:lastRowLastColumn="0"/>
-          <w:trHeight w:val="611"/>
-          <w:jc w:val="center"/>
+          <w:trHeight w:val="636"/>
         </w:trPr>
         <w:tc>
           <w:tcPr>
-            <w:tcW w:w="3860" w:type="dxa"/>
-            <w:vAlign w:val="center"/>
-          </w:tcPr>
-          <w:p>
-            <w:pPr>
-              <w:ind w:firstLine="0"/>
-              <w:jc w:val="center"/>
-              <w:rPr>
-                <w:lang w:val="es-ES" w:eastAsia="es-AR"/>
-              </w:rPr>
-            </w:pPr>
-            <w:r>
-              <w:rPr>
-                <w:lang w:val="en-US" w:eastAsia="es-AR"/>
-              </w:rPr>
-              <w:t>Baseline Estimated Duration</w:t>
-            </w:r>
-          </w:p>
-        </w:tc>
-        <w:tc>
-          <w:tcPr>
-            <w:tcW w:w="2707" w:type="dxa"/>
+            <w:tcW w:w="4774" w:type="dxa"/>
+            <w:tcBorders>
+              <w:top w:val="single" w:sz="4" w:space="0" w:color="FFC000"/>
+              <w:left w:val="single" w:sz="4" w:space="0" w:color="FFC000"/>
+              <w:bottom w:val="single" w:sz="4" w:space="0" w:color="FFC000"/>
+              <w:right w:val="nil"/>
+            </w:tcBorders>
+            <w:shd w:val="clear" w:color="auto" w:fill="FFC000"/>
+            <w:tcMar>
+              <w:top w:w="72" w:type="dxa"/>
+              <w:left w:w="144" w:type="dxa"/>
+              <w:bottom w:w="72" w:type="dxa"/>
+              <w:right w:w="144" w:type="dxa"/>
+            </w:tcMar>
             <w:vAlign w:val="center"/>
             <w:hideMark/>
           </w:tcPr>
           <w:p>
             <w:pPr>
+              <w:ind w:right="0" w:firstLine="0"/>
               <w:jc w:val="center"/>
               <w:rPr>
-                <w:lang w:val="es-ES" w:eastAsia="es-AR"/>
+                <w:rFonts w:ascii="Arial" w:eastAsia="Times New Roman" w:hAnsi="Arial" w:cs="Arial"/>
+                <w:color w:val="auto"/>
+                <w:szCs w:val="36"/>
+                <w:lang w:val="es-ES" w:eastAsia="es-ES"/>
               </w:rPr>
             </w:pPr>
             <w:r>
               <w:rPr>
-                <w:lang w:val="en-US" w:eastAsia="es-AR"/>
-              </w:rPr>
-              <w:t>Duration</w:t>
+                <w:rFonts w:ascii="Calibri" w:eastAsia="Times New Roman" w:hAnsi="Calibri" w:cs="Calibri"/>
+                <w:b/>
+                <w:bCs/>
+                <w:color w:val="FFFFFF"/>
+                <w:szCs w:val="18"/>
+                <w:lang w:val="en-US" w:eastAsia="es-ES"/>
+              </w:rPr>
+              <w:t>Baseline Estimated Duration</w:t>
             </w:r>
           </w:p>
         </w:tc>
         <w:tc>
           <w:tcPr>
-            <w:tcW w:w="3530" w:type="dxa"/>
+            <w:tcW w:w="1991" w:type="dxa"/>
+            <w:tcBorders>
+              <w:top w:val="single" w:sz="4" w:space="0" w:color="FFC000"/>
+              <w:left w:val="nil"/>
+              <w:bottom w:val="single" w:sz="4" w:space="0" w:color="FFC000"/>
+              <w:right w:val="nil"/>
+            </w:tcBorders>
+            <w:shd w:val="clear" w:color="auto" w:fill="FFC000"/>
+            <w:tcMar>
+              <w:top w:w="72" w:type="dxa"/>
+              <w:left w:w="144" w:type="dxa"/>
+              <w:bottom w:w="72" w:type="dxa"/>
+              <w:right w:w="144" w:type="dxa"/>
+            </w:tcMar>
             <w:vAlign w:val="center"/>
             <w:hideMark/>
           </w:tcPr>
           <w:p>
             <w:pPr>
-              <w:ind w:firstLine="0"/>
+              <w:ind w:right="0" w:firstLine="0"/>
               <w:jc w:val="center"/>
               <w:rPr>
-                <w:lang w:val="es-ES" w:eastAsia="es-AR"/>
+                <w:rFonts w:ascii="Arial" w:eastAsia="Times New Roman" w:hAnsi="Arial" w:cs="Arial"/>
+                <w:color w:val="auto"/>
+                <w:szCs w:val="36"/>
+                <w:lang w:val="es-ES" w:eastAsia="es-ES"/>
               </w:rPr>
             </w:pPr>
             <w:r>
               <w:rPr>
-                <w:lang w:eastAsia="es-AR"/>
-              </w:rPr>
-              <w:t>Retraso según línea base</w:t>
+                <w:rFonts w:ascii="Calibri" w:eastAsia="Times New Roman" w:hAnsi="Calibri" w:cs="Calibri"/>
+                <w:b/>
+                <w:bCs/>
+                <w:color w:val="FFFFFF"/>
+                <w:szCs w:val="18"/>
+                <w:lang w:val="en-US" w:eastAsia="es-ES"/>
+              </w:rPr>
+              <w:t>Duration</w:t>
+            </w:r>
+          </w:p>
+        </w:tc>
+        <w:tc>
+          <w:tcPr>
+            <w:tcW w:w="3626" w:type="dxa"/>
+            <w:tcBorders>
+              <w:top w:val="single" w:sz="4" w:space="0" w:color="FFC000"/>
+              <w:left w:val="nil"/>
+              <w:bottom w:val="single" w:sz="4" w:space="0" w:color="FFC000"/>
+              <w:right w:val="single" w:sz="4" w:space="0" w:color="FFC000"/>
+            </w:tcBorders>
+            <w:shd w:val="clear" w:color="auto" w:fill="FFC000"/>
+            <w:tcMar>
+              <w:top w:w="72" w:type="dxa"/>
+              <w:left w:w="144" w:type="dxa"/>
+              <w:bottom w:w="72" w:type="dxa"/>
+              <w:right w:w="144" w:type="dxa"/>
+            </w:tcMar>
+            <w:vAlign w:val="center"/>
+            <w:hideMark/>
+          </w:tcPr>
+          <w:p>
+            <w:pPr>
+              <w:ind w:right="0" w:firstLine="0"/>
+              <w:jc w:val="center"/>
+              <w:rPr>
+                <w:rFonts w:ascii="Arial" w:eastAsia="Times New Roman" w:hAnsi="Arial" w:cs="Arial"/>
+                <w:color w:val="auto"/>
+                <w:szCs w:val="36"/>
+                <w:lang w:val="es-ES" w:eastAsia="es-ES"/>
+              </w:rPr>
+            </w:pPr>
+            <w:r>
+              <w:rPr>
+                <w:rFonts w:ascii="Calibri" w:eastAsia="Times New Roman" w:hAnsi="Calibri" w:cs="Calibri"/>
+                <w:b/>
+                <w:bCs/>
+                <w:color w:val="FFFFFF"/>
+                <w:szCs w:val="18"/>
+                <w:lang w:val="en-US" w:eastAsia="es-ES"/>
+              </w:rPr>
+              <w:t>Duration Variance</w:t>
             </w:r>
           </w:p>
         </w:tc>
       </w:tr>
       <w:tr>
         <w:trPr>
-          <w:cnfStyle w:val="000000100000" w:firstRow="0" w:lastRow="0" w:firstColumn="0" w:lastColumn="0" w:oddVBand="0" w:evenVBand="0" w:oddHBand="1" w:evenHBand="0" w:firstRowFirstColumn="0" w:firstRowLastColumn="0" w:lastRowFirstColumn="0" w:lastRowLastColumn="0"/>
-          <w:trHeight w:val="717"/>
-          <w:jc w:val="center"/>
+          <w:trHeight w:val="407"/>
         </w:trPr>
         <w:tc>
           <w:tcPr>
-            <w:tcW w:w="3860" w:type="dxa"/>
+            <w:tcW w:w="4774" w:type="dxa"/>
+            <w:tcBorders>
+              <w:top w:val="single" w:sz="4" w:space="0" w:color="FFC000"/>
+              <w:left w:val="single" w:sz="4" w:space="0" w:color="FFC000"/>
+              <w:bottom w:val="single" w:sz="4" w:space="0" w:color="FFC000"/>
+              <w:right w:val="nil"/>
+            </w:tcBorders>
+            <w:shd w:val="clear" w:color="auto" w:fill="FFF6C1"/>
+            <w:tcMar>
+              <w:top w:w="72" w:type="dxa"/>
+              <w:left w:w="144" w:type="dxa"/>
+              <w:bottom w:w="72" w:type="dxa"/>
+              <w:right w:w="144" w:type="dxa"/>
+            </w:tcMar>
             <w:vAlign w:val="center"/>
+            <w:hideMark/>
           </w:tcPr>
           <w:p>
             <w:pPr>
+              <w:ind w:right="0" w:firstLine="0"/>
               <w:jc w:val="center"/>
               <w:rPr>
-                <w:lang w:val="es-ES" w:eastAsia="es-AR"/>
+                <w:rFonts w:ascii="Arial" w:eastAsia="Times New Roman" w:hAnsi="Arial" w:cs="Arial"/>
+                <w:color w:val="auto"/>
+                <w:szCs w:val="36"/>
+                <w:lang w:val="es-ES" w:eastAsia="es-ES"/>
               </w:rPr>
             </w:pPr>
             <w:r>
               <w:rPr>
-                <w:lang w:val="en-US" w:eastAsia="es-AR"/>
-              </w:rPr>
-              <w:t xml:space="preserve">52 </w:t>
+                <w:rFonts w:ascii="Calibri" w:eastAsia="Times New Roman" w:hAnsi="Calibri" w:cs="Calibri"/>
+                <w:color w:val="000000"/>
+                <w:szCs w:val="18"/>
+                <w:lang w:val="en-US" w:eastAsia="es-ES"/>
+              </w:rPr>
+              <w:t xml:space="preserve">80 </w:t>
             </w:r>
             <w:proofErr w:type="spellStart"/>
             <w:r>
               <w:rPr>
-                <w:lang w:val="en-US" w:eastAsia="es-AR"/>
+                <w:rFonts w:ascii="Calibri" w:eastAsia="Times New Roman" w:hAnsi="Calibri" w:cs="Calibri"/>
+                <w:color w:val="000000"/>
+                <w:szCs w:val="18"/>
+                <w:lang w:val="en-US" w:eastAsia="es-ES"/>
               </w:rPr>
               <w:t>hrs</w:t>
             </w:r>
@@ -6414,27 +5498,50 @@
         </w:tc>
         <w:tc>
           <w:tcPr>
-            <w:tcW w:w="2707" w:type="dxa"/>
+            <w:tcW w:w="1991" w:type="dxa"/>
+            <w:tcBorders>
+              <w:top w:val="single" w:sz="4" w:space="0" w:color="FFC000"/>
+              <w:left w:val="nil"/>
+              <w:bottom w:val="single" w:sz="4" w:space="0" w:color="FFC000"/>
+              <w:right w:val="nil"/>
+            </w:tcBorders>
+            <w:shd w:val="clear" w:color="auto" w:fill="FFF6C1"/>
+            <w:tcMar>
+              <w:top w:w="72" w:type="dxa"/>
+              <w:left w:w="144" w:type="dxa"/>
+              <w:bottom w:w="72" w:type="dxa"/>
+              <w:right w:w="144" w:type="dxa"/>
+            </w:tcMar>
             <w:vAlign w:val="center"/>
             <w:hideMark/>
           </w:tcPr>
           <w:p>
             <w:pPr>
+              <w:ind w:right="0" w:firstLine="0"/>
               <w:jc w:val="center"/>
               <w:rPr>
-                <w:lang w:val="es-ES" w:eastAsia="es-AR"/>
+                <w:rFonts w:ascii="Arial" w:eastAsia="Times New Roman" w:hAnsi="Arial" w:cs="Arial"/>
+                <w:color w:val="auto"/>
+                <w:szCs w:val="36"/>
+                <w:lang w:val="es-ES" w:eastAsia="es-ES"/>
               </w:rPr>
             </w:pPr>
             <w:r>
               <w:rPr>
-                <w:lang w:val="en-US" w:eastAsia="es-AR"/>
-              </w:rPr>
-              <w:t xml:space="preserve">50,95 </w:t>
+                <w:rFonts w:ascii="Calibri" w:eastAsia="Times New Roman" w:hAnsi="Calibri" w:cs="Calibri"/>
+                <w:color w:val="000000"/>
+                <w:szCs w:val="18"/>
+                <w:lang w:val="en-US" w:eastAsia="es-ES"/>
+              </w:rPr>
+              <w:t xml:space="preserve">86,95 </w:t>
             </w:r>
             <w:proofErr w:type="spellStart"/>
             <w:r>
               <w:rPr>
-                <w:lang w:val="en-US" w:eastAsia="es-AR"/>
+                <w:rFonts w:ascii="Calibri" w:eastAsia="Times New Roman" w:hAnsi="Calibri" w:cs="Calibri"/>
+                <w:color w:val="000000"/>
+                <w:szCs w:val="18"/>
+                <w:lang w:val="en-US" w:eastAsia="es-ES"/>
               </w:rPr>
               <w:t>hrs</w:t>
             </w:r>
@@ -6443,27 +5550,50 @@
         </w:tc>
         <w:tc>
           <w:tcPr>
-            <w:tcW w:w="3530" w:type="dxa"/>
+            <w:tcW w:w="3626" w:type="dxa"/>
+            <w:tcBorders>
+              <w:top w:val="single" w:sz="4" w:space="0" w:color="FFC000"/>
+              <w:left w:val="nil"/>
+              <w:bottom w:val="single" w:sz="4" w:space="0" w:color="FFC000"/>
+              <w:right w:val="single" w:sz="4" w:space="0" w:color="FFC000"/>
+            </w:tcBorders>
+            <w:shd w:val="clear" w:color="auto" w:fill="FFF6C1"/>
+            <w:tcMar>
+              <w:top w:w="72" w:type="dxa"/>
+              <w:left w:w="144" w:type="dxa"/>
+              <w:bottom w:w="72" w:type="dxa"/>
+              <w:right w:w="144" w:type="dxa"/>
+            </w:tcMar>
             <w:vAlign w:val="center"/>
             <w:hideMark/>
           </w:tcPr>
           <w:p>
             <w:pPr>
+              <w:ind w:right="0" w:firstLine="0"/>
               <w:jc w:val="center"/>
               <w:rPr>
-                <w:lang w:val="es-ES" w:eastAsia="es-AR"/>
+                <w:rFonts w:ascii="Arial" w:eastAsia="Times New Roman" w:hAnsi="Arial" w:cs="Arial"/>
+                <w:color w:val="auto"/>
+                <w:szCs w:val="36"/>
+                <w:lang w:val="es-ES" w:eastAsia="es-ES"/>
               </w:rPr>
             </w:pPr>
             <w:r>
               <w:rPr>
-                <w:lang w:val="en-US" w:eastAsia="es-AR"/>
-              </w:rPr>
-              <w:t xml:space="preserve">-1,05 </w:t>
+                <w:rFonts w:ascii="Calibri" w:eastAsia="Times New Roman" w:hAnsi="Calibri" w:cs="Calibri"/>
+                <w:color w:val="000000"/>
+                <w:szCs w:val="18"/>
+                <w:lang w:val="en-US" w:eastAsia="es-ES"/>
+              </w:rPr>
+              <w:t xml:space="preserve">6,95 </w:t>
             </w:r>
             <w:proofErr w:type="spellStart"/>
             <w:r>
               <w:rPr>
-                <w:lang w:val="en-US" w:eastAsia="es-AR"/>
+                <w:rFonts w:ascii="Calibri" w:eastAsia="Times New Roman" w:hAnsi="Calibri" w:cs="Calibri"/>
+                <w:color w:val="000000"/>
+                <w:szCs w:val="18"/>
+                <w:lang w:val="en-US" w:eastAsia="es-ES"/>
               </w:rPr>
               <w:t>hrs</w:t>
             </w:r>
@@ -6627,7 +5757,13 @@
               <w:rPr>
                 <w:lang w:eastAsia="en-US"/>
               </w:rPr>
-              <w:t>61%</w:t>
+              <w:t>96</w:t>
+            </w:r>
+            <w:r>
+              <w:rPr>
+                <w:lang w:eastAsia="en-US"/>
+              </w:rPr>
+              <w:t>%</w:t>
             </w:r>
           </w:p>
         </w:tc>
@@ -6831,12 +5967,12 @@
           <w:rFonts w:hint="eastAsia"/>
         </w:rPr>
       </w:pPr>
-      <w:bookmarkStart w:id="6" w:name="_Toc382938744"/>
+      <w:bookmarkStart w:id="5" w:name="_Toc382938744"/>
       <w:r>
         <w:lastRenderedPageBreak/>
         <w:t>Diagrama de Gantt</w:t>
       </w:r>
-      <w:bookmarkEnd w:id="6"/>
+      <w:bookmarkEnd w:id="5"/>
     </w:p>
     <w:p>
       <w:pPr>
@@ -6866,6 +6002,10 @@
       </w:r>
     </w:p>
     <w:p>
+      <w:bookmarkStart w:id="6" w:name="_GoBack"/>
+      <w:bookmarkEnd w:id="6"/>
+    </w:p>
+    <w:p>
       <w:pPr>
         <w:rPr>
           <w:noProof/>
@@ -6878,18 +6018,10 @@
           <w:lang w:val="es-ES" w:eastAsia="es-ES"/>
         </w:rPr>
         <w:drawing>
-          <wp:anchor distT="0" distB="0" distL="114300" distR="114300" simplePos="0" relativeHeight="251660288" behindDoc="0" locked="0" layoutInCell="1" allowOverlap="1" wp14:anchorId="1380AB14" wp14:editId="4A2FEA78">
-            <wp:simplePos x="0" y="0"/>
-            <wp:positionH relativeFrom="margin">
-              <wp:align>center</wp:align>
-            </wp:positionH>
-            <wp:positionV relativeFrom="paragraph">
-              <wp:posOffset>235254</wp:posOffset>
-            </wp:positionV>
-            <wp:extent cx="9319669" cy="4699591"/>
-            <wp:effectExtent l="0" t="0" r="0" b="6350"/>
-            <wp:wrapTopAndBottom/>
-            <wp:docPr id="22" name="Imagen 22"/>
+          <wp:inline distT="0" distB="0" distL="0" distR="0">
+            <wp:extent cx="9420430" cy="4667002"/>
+            <wp:effectExtent l="0" t="0" r="0" b="635"/>
+            <wp:docPr id="25" name="Imagen 25"/>
             <wp:cNvGraphicFramePr>
               <a:graphicFrameLocks xmlns:a="http://schemas.openxmlformats.org/drawingml/2006/main" noChangeAspect="1"/>
             </wp:cNvGraphicFramePr>
@@ -6918,7 +6050,7 @@
                   <pic:spPr bwMode="auto">
                     <a:xfrm>
                       <a:off x="0" y="0"/>
-                      <a:ext cx="9319669" cy="4699591"/>
+                      <a:ext cx="9437966" cy="4675690"/>
                     </a:xfrm>
                     <a:prstGeom prst="rect">
                       <a:avLst/>
@@ -6931,7 +6063,7 @@
                 </pic:pic>
               </a:graphicData>
             </a:graphic>
-          </wp:anchor>
+          </wp:inline>
         </w:drawing>
       </w:r>
     </w:p>
@@ -6952,9 +6084,6 @@
     <w:p>
       <w:pPr>
         <w:pStyle w:val="Subttulo"/>
-        <w:rPr>
-          <w:rFonts w:hint="eastAsia"/>
-        </w:rPr>
       </w:pPr>
       <w:bookmarkStart w:id="7" w:name="_Toc382938745"/>
       <w:r>
@@ -6968,15 +6097,932 @@
     </w:p>
     <w:p>
       <w:pPr>
+        <w:ind w:firstLine="0"/>
+        <w:rPr>
+          <w:lang w:val="es-ES" w:eastAsia="es-AR"/>
+        </w:rPr>
+      </w:pPr>
+      <w:r>
+        <w:rPr>
+          <w:lang w:val="es-ES" w:eastAsia="es-AR"/>
+        </w:rPr>
+        <w:tab/>
+        <w:t>Tabla de tareas retrasadas al día de la fecha según lo propuesto en el informe anterior.</w:t>
+      </w:r>
+    </w:p>
+    <w:p>
+      <w:pPr>
+        <w:ind w:firstLine="0"/>
+        <w:rPr>
+          <w:lang w:val="es-ES" w:eastAsia="es-AR"/>
+        </w:rPr>
+      </w:pPr>
+    </w:p>
+    <w:tbl>
+      <w:tblPr>
+        <w:tblW w:w="10462" w:type="dxa"/>
+        <w:jc w:val="center"/>
+        <w:tblCellMar>
+          <w:left w:w="0" w:type="dxa"/>
+          <w:right w:w="0" w:type="dxa"/>
+        </w:tblCellMar>
+        <w:tblLook w:val="0420" w:firstRow="1" w:lastRow="0" w:firstColumn="0" w:lastColumn="0" w:noHBand="0" w:noVBand="1"/>
+      </w:tblPr>
+      <w:tblGrid>
+        <w:gridCol w:w="2974"/>
+        <w:gridCol w:w="2002"/>
+        <w:gridCol w:w="1200"/>
+        <w:gridCol w:w="951"/>
+        <w:gridCol w:w="1094"/>
+        <w:gridCol w:w="2241"/>
+      </w:tblGrid>
+      <w:tr>
+        <w:trPr>
+          <w:trHeight w:val="201"/>
+          <w:jc w:val="center"/>
+        </w:trPr>
+        <w:tc>
+          <w:tcPr>
+            <w:tcW w:w="2974" w:type="dxa"/>
+            <w:tcBorders>
+              <w:top w:val="single" w:sz="4" w:space="0" w:color="FFC000"/>
+              <w:left w:val="single" w:sz="4" w:space="0" w:color="FFC000"/>
+              <w:bottom w:val="single" w:sz="4" w:space="0" w:color="FFC000"/>
+              <w:right w:val="nil"/>
+            </w:tcBorders>
+            <w:shd w:val="clear" w:color="auto" w:fill="FFC000"/>
+            <w:tcMar>
+              <w:top w:w="72" w:type="dxa"/>
+              <w:left w:w="144" w:type="dxa"/>
+              <w:bottom w:w="72" w:type="dxa"/>
+              <w:right w:w="144" w:type="dxa"/>
+            </w:tcMar>
+            <w:hideMark/>
+          </w:tcPr>
+          <w:p>
+            <w:pPr>
+              <w:ind w:right="0" w:firstLine="0"/>
+              <w:rPr>
+                <w:rFonts w:ascii="Arial" w:eastAsia="Times New Roman" w:hAnsi="Arial" w:cs="Arial"/>
+                <w:color w:val="auto"/>
+                <w:sz w:val="36"/>
+                <w:szCs w:val="36"/>
+                <w:lang w:val="es-ES" w:eastAsia="es-ES"/>
+              </w:rPr>
+            </w:pPr>
+            <w:r>
+              <w:rPr>
+                <w:rFonts w:ascii="Calibri" w:eastAsia="Times New Roman" w:hAnsi="Calibri" w:cs="Calibri"/>
+                <w:b/>
+                <w:bCs/>
+                <w:color w:val="FFFFFF"/>
+                <w:sz w:val="18"/>
+                <w:szCs w:val="18"/>
+                <w:lang w:val="en-US" w:eastAsia="es-ES"/>
+              </w:rPr>
+              <w:t>Name</w:t>
+            </w:r>
+          </w:p>
+        </w:tc>
+        <w:tc>
+          <w:tcPr>
+            <w:tcW w:w="2002" w:type="dxa"/>
+            <w:tcBorders>
+              <w:top w:val="single" w:sz="4" w:space="0" w:color="FFC000"/>
+              <w:left w:val="nil"/>
+              <w:bottom w:val="single" w:sz="4" w:space="0" w:color="FFC000"/>
+              <w:right w:val="nil"/>
+            </w:tcBorders>
+            <w:shd w:val="clear" w:color="auto" w:fill="FFC000"/>
+            <w:tcMar>
+              <w:top w:w="72" w:type="dxa"/>
+              <w:left w:w="144" w:type="dxa"/>
+              <w:bottom w:w="72" w:type="dxa"/>
+              <w:right w:w="144" w:type="dxa"/>
+            </w:tcMar>
+            <w:hideMark/>
+          </w:tcPr>
+          <w:p>
+            <w:pPr>
+              <w:ind w:right="0" w:firstLine="0"/>
+              <w:rPr>
+                <w:rFonts w:ascii="Arial" w:eastAsia="Times New Roman" w:hAnsi="Arial" w:cs="Arial"/>
+                <w:color w:val="auto"/>
+                <w:sz w:val="36"/>
+                <w:szCs w:val="36"/>
+                <w:lang w:val="es-ES" w:eastAsia="es-ES"/>
+              </w:rPr>
+            </w:pPr>
+            <w:r>
+              <w:rPr>
+                <w:rFonts w:ascii="Calibri" w:eastAsia="Times New Roman" w:hAnsi="Calibri" w:cs="Calibri"/>
+                <w:b/>
+                <w:bCs/>
+                <w:color w:val="FFFFFF"/>
+                <w:sz w:val="18"/>
+                <w:szCs w:val="18"/>
+                <w:lang w:val="en-US" w:eastAsia="es-ES"/>
+              </w:rPr>
+              <w:t>Baseline Estimated Start</w:t>
+            </w:r>
+          </w:p>
+        </w:tc>
+        <w:tc>
+          <w:tcPr>
+            <w:tcW w:w="1200" w:type="dxa"/>
+            <w:tcBorders>
+              <w:top w:val="single" w:sz="4" w:space="0" w:color="FFC000"/>
+              <w:left w:val="nil"/>
+              <w:bottom w:val="single" w:sz="4" w:space="0" w:color="FFC000"/>
+              <w:right w:val="nil"/>
+            </w:tcBorders>
+            <w:shd w:val="clear" w:color="auto" w:fill="FFC000"/>
+            <w:tcMar>
+              <w:top w:w="72" w:type="dxa"/>
+              <w:left w:w="144" w:type="dxa"/>
+              <w:bottom w:w="72" w:type="dxa"/>
+              <w:right w:w="144" w:type="dxa"/>
+            </w:tcMar>
+            <w:hideMark/>
+          </w:tcPr>
+          <w:p>
+            <w:pPr>
+              <w:ind w:right="0" w:firstLine="0"/>
+              <w:rPr>
+                <w:rFonts w:ascii="Arial" w:eastAsia="Times New Roman" w:hAnsi="Arial" w:cs="Arial"/>
+                <w:color w:val="auto"/>
+                <w:sz w:val="36"/>
+                <w:szCs w:val="36"/>
+                <w:lang w:val="es-ES" w:eastAsia="es-ES"/>
+              </w:rPr>
+            </w:pPr>
+            <w:r>
+              <w:rPr>
+                <w:rFonts w:ascii="Calibri" w:eastAsia="Times New Roman" w:hAnsi="Calibri" w:cs="Calibri"/>
+                <w:b/>
+                <w:bCs/>
+                <w:color w:val="FFFFFF"/>
+                <w:sz w:val="18"/>
+                <w:szCs w:val="18"/>
+                <w:lang w:val="en-US" w:eastAsia="es-ES"/>
+              </w:rPr>
+              <w:t>Start</w:t>
+            </w:r>
+          </w:p>
+        </w:tc>
+        <w:tc>
+          <w:tcPr>
+            <w:tcW w:w="951" w:type="dxa"/>
+            <w:tcBorders>
+              <w:top w:val="single" w:sz="4" w:space="0" w:color="FFC000"/>
+              <w:left w:val="nil"/>
+              <w:bottom w:val="single" w:sz="4" w:space="0" w:color="FFC000"/>
+              <w:right w:val="nil"/>
+            </w:tcBorders>
+            <w:shd w:val="clear" w:color="auto" w:fill="FFC000"/>
+            <w:tcMar>
+              <w:top w:w="72" w:type="dxa"/>
+              <w:left w:w="144" w:type="dxa"/>
+              <w:bottom w:w="72" w:type="dxa"/>
+              <w:right w:w="144" w:type="dxa"/>
+            </w:tcMar>
+            <w:hideMark/>
+          </w:tcPr>
+          <w:p>
+            <w:pPr>
+              <w:ind w:right="0" w:firstLine="0"/>
+              <w:rPr>
+                <w:rFonts w:ascii="Arial" w:eastAsia="Times New Roman" w:hAnsi="Arial" w:cs="Arial"/>
+                <w:color w:val="auto"/>
+                <w:sz w:val="36"/>
+                <w:szCs w:val="36"/>
+                <w:lang w:val="es-ES" w:eastAsia="es-ES"/>
+              </w:rPr>
+            </w:pPr>
+            <w:r>
+              <w:rPr>
+                <w:rFonts w:ascii="Calibri" w:eastAsia="Times New Roman" w:hAnsi="Calibri" w:cs="Calibri"/>
+                <w:b/>
+                <w:bCs/>
+                <w:color w:val="FFFFFF"/>
+                <w:sz w:val="18"/>
+                <w:szCs w:val="18"/>
+                <w:lang w:val="en-US" w:eastAsia="es-ES"/>
+              </w:rPr>
+              <w:t>Duration</w:t>
+            </w:r>
+          </w:p>
+        </w:tc>
+        <w:tc>
+          <w:tcPr>
+            <w:tcW w:w="1094" w:type="dxa"/>
+            <w:tcBorders>
+              <w:top w:val="single" w:sz="4" w:space="0" w:color="FFC000"/>
+              <w:left w:val="nil"/>
+              <w:bottom w:val="single" w:sz="4" w:space="0" w:color="FFC000"/>
+              <w:right w:val="nil"/>
+            </w:tcBorders>
+            <w:shd w:val="clear" w:color="auto" w:fill="FFC000"/>
+            <w:tcMar>
+              <w:top w:w="72" w:type="dxa"/>
+              <w:left w:w="144" w:type="dxa"/>
+              <w:bottom w:w="72" w:type="dxa"/>
+              <w:right w:w="144" w:type="dxa"/>
+            </w:tcMar>
+            <w:hideMark/>
+          </w:tcPr>
+          <w:p>
+            <w:pPr>
+              <w:ind w:right="0" w:firstLine="0"/>
+              <w:rPr>
+                <w:rFonts w:ascii="Arial" w:eastAsia="Times New Roman" w:hAnsi="Arial" w:cs="Arial"/>
+                <w:color w:val="auto"/>
+                <w:sz w:val="36"/>
+                <w:szCs w:val="36"/>
+                <w:lang w:val="es-ES" w:eastAsia="es-ES"/>
+              </w:rPr>
+            </w:pPr>
+            <w:r>
+              <w:rPr>
+                <w:rFonts w:ascii="Calibri" w:eastAsia="Times New Roman" w:hAnsi="Calibri" w:cs="Calibri"/>
+                <w:b/>
+                <w:bCs/>
+                <w:color w:val="FFFFFF"/>
+                <w:sz w:val="18"/>
+                <w:szCs w:val="18"/>
+                <w:lang w:val="en-US" w:eastAsia="es-ES"/>
+              </w:rPr>
+              <w:t>% Complete</w:t>
+            </w:r>
+          </w:p>
+        </w:tc>
+        <w:tc>
+          <w:tcPr>
+            <w:tcW w:w="2241" w:type="dxa"/>
+            <w:tcBorders>
+              <w:top w:val="single" w:sz="4" w:space="0" w:color="FFC000"/>
+              <w:left w:val="nil"/>
+              <w:bottom w:val="single" w:sz="4" w:space="0" w:color="FFC000"/>
+              <w:right w:val="single" w:sz="4" w:space="0" w:color="FFC000"/>
+            </w:tcBorders>
+            <w:shd w:val="clear" w:color="auto" w:fill="FFC000"/>
+            <w:tcMar>
+              <w:top w:w="72" w:type="dxa"/>
+              <w:left w:w="144" w:type="dxa"/>
+              <w:bottom w:w="72" w:type="dxa"/>
+              <w:right w:w="144" w:type="dxa"/>
+            </w:tcMar>
+            <w:hideMark/>
+          </w:tcPr>
+          <w:p>
+            <w:pPr>
+              <w:ind w:right="0" w:firstLine="0"/>
+              <w:rPr>
+                <w:rFonts w:ascii="Arial" w:eastAsia="Times New Roman" w:hAnsi="Arial" w:cs="Arial"/>
+                <w:color w:val="auto"/>
+                <w:sz w:val="36"/>
+                <w:szCs w:val="36"/>
+                <w:lang w:val="es-ES" w:eastAsia="es-ES"/>
+              </w:rPr>
+            </w:pPr>
+            <w:r>
+              <w:rPr>
+                <w:rFonts w:ascii="Calibri" w:eastAsia="Times New Roman" w:hAnsi="Calibri" w:cs="Calibri"/>
+                <w:b/>
+                <w:bCs/>
+                <w:color w:val="FFFFFF"/>
+                <w:sz w:val="18"/>
+                <w:szCs w:val="18"/>
+                <w:lang w:val="en-US" w:eastAsia="es-ES"/>
+              </w:rPr>
+              <w:t>Resource Names</w:t>
+            </w:r>
+          </w:p>
+        </w:tc>
+      </w:tr>
+      <w:tr>
+        <w:trPr>
+          <w:trHeight w:val="201"/>
+          <w:jc w:val="center"/>
+        </w:trPr>
+        <w:tc>
+          <w:tcPr>
+            <w:tcW w:w="2974" w:type="dxa"/>
+            <w:tcBorders>
+              <w:top w:val="single" w:sz="4" w:space="0" w:color="FFC000"/>
+              <w:left w:val="single" w:sz="4" w:space="0" w:color="FFC000"/>
+              <w:bottom w:val="single" w:sz="4" w:space="0" w:color="FFC000"/>
+              <w:right w:val="nil"/>
+            </w:tcBorders>
+            <w:shd w:val="clear" w:color="auto" w:fill="auto"/>
+            <w:tcMar>
+              <w:top w:w="72" w:type="dxa"/>
+              <w:left w:w="144" w:type="dxa"/>
+              <w:bottom w:w="72" w:type="dxa"/>
+              <w:right w:w="144" w:type="dxa"/>
+            </w:tcMar>
+            <w:hideMark/>
+          </w:tcPr>
+          <w:p>
+            <w:pPr>
+              <w:ind w:right="0" w:firstLine="0"/>
+              <w:rPr>
+                <w:rFonts w:ascii="Arial" w:eastAsia="Times New Roman" w:hAnsi="Arial" w:cs="Arial"/>
+                <w:color w:val="auto"/>
+                <w:sz w:val="36"/>
+                <w:szCs w:val="36"/>
+                <w:lang w:val="es-ES" w:eastAsia="es-ES"/>
+              </w:rPr>
+            </w:pPr>
+            <w:r>
+              <w:rPr>
+                <w:rFonts w:ascii="Calibri" w:eastAsia="Times New Roman" w:hAnsi="Calibri" w:cs="Calibri"/>
+                <w:color w:val="000000"/>
+                <w:sz w:val="18"/>
+                <w:szCs w:val="18"/>
+                <w:lang w:val="es-ES" w:eastAsia="es-ES"/>
+              </w:rPr>
+              <w:t xml:space="preserve"> Identificación y evaluación de herramientas</w:t>
+            </w:r>
+          </w:p>
+        </w:tc>
+        <w:tc>
+          <w:tcPr>
+            <w:tcW w:w="2002" w:type="dxa"/>
+            <w:tcBorders>
+              <w:top w:val="single" w:sz="4" w:space="0" w:color="FFC000"/>
+              <w:left w:val="nil"/>
+              <w:bottom w:val="single" w:sz="4" w:space="0" w:color="FFC000"/>
+              <w:right w:val="nil"/>
+            </w:tcBorders>
+            <w:shd w:val="clear" w:color="auto" w:fill="auto"/>
+            <w:tcMar>
+              <w:top w:w="72" w:type="dxa"/>
+              <w:left w:w="144" w:type="dxa"/>
+              <w:bottom w:w="72" w:type="dxa"/>
+              <w:right w:w="144" w:type="dxa"/>
+            </w:tcMar>
+            <w:hideMark/>
+          </w:tcPr>
+          <w:p>
+            <w:pPr>
+              <w:ind w:right="0" w:firstLine="0"/>
+              <w:rPr>
+                <w:rFonts w:ascii="Arial" w:eastAsia="Times New Roman" w:hAnsi="Arial" w:cs="Arial"/>
+                <w:color w:val="auto"/>
+                <w:sz w:val="36"/>
+                <w:szCs w:val="36"/>
+                <w:lang w:val="es-ES" w:eastAsia="es-ES"/>
+              </w:rPr>
+            </w:pPr>
+            <w:r>
+              <w:rPr>
+                <w:rFonts w:ascii="Calibri" w:eastAsia="Times New Roman" w:hAnsi="Calibri" w:cs="Calibri"/>
+                <w:color w:val="000000"/>
+                <w:sz w:val="18"/>
+                <w:szCs w:val="18"/>
+                <w:lang w:val="en-US" w:eastAsia="es-ES"/>
+              </w:rPr>
+              <w:t>Wed 25/09/13</w:t>
+            </w:r>
+          </w:p>
+        </w:tc>
+        <w:tc>
+          <w:tcPr>
+            <w:tcW w:w="1200" w:type="dxa"/>
+            <w:tcBorders>
+              <w:top w:val="single" w:sz="4" w:space="0" w:color="FFC000"/>
+              <w:left w:val="nil"/>
+              <w:bottom w:val="single" w:sz="4" w:space="0" w:color="FFC000"/>
+              <w:right w:val="nil"/>
+            </w:tcBorders>
+            <w:shd w:val="clear" w:color="auto" w:fill="auto"/>
+            <w:tcMar>
+              <w:top w:w="72" w:type="dxa"/>
+              <w:left w:w="144" w:type="dxa"/>
+              <w:bottom w:w="72" w:type="dxa"/>
+              <w:right w:w="144" w:type="dxa"/>
+            </w:tcMar>
+            <w:hideMark/>
+          </w:tcPr>
+          <w:p>
+            <w:pPr>
+              <w:ind w:right="0" w:firstLine="0"/>
+              <w:rPr>
+                <w:rFonts w:ascii="Arial" w:eastAsia="Times New Roman" w:hAnsi="Arial" w:cs="Arial"/>
+                <w:color w:val="auto"/>
+                <w:sz w:val="36"/>
+                <w:szCs w:val="36"/>
+                <w:lang w:val="es-ES" w:eastAsia="es-ES"/>
+              </w:rPr>
+            </w:pPr>
+            <w:r>
+              <w:rPr>
+                <w:rFonts w:ascii="Calibri" w:eastAsia="Times New Roman" w:hAnsi="Calibri" w:cs="Calibri"/>
+                <w:color w:val="000000"/>
+                <w:sz w:val="18"/>
+                <w:szCs w:val="18"/>
+                <w:lang w:val="en-US" w:eastAsia="es-ES"/>
+              </w:rPr>
+              <w:t>Thu 26/09/13</w:t>
+            </w:r>
+          </w:p>
+        </w:tc>
+        <w:tc>
+          <w:tcPr>
+            <w:tcW w:w="951" w:type="dxa"/>
+            <w:tcBorders>
+              <w:top w:val="single" w:sz="4" w:space="0" w:color="FFC000"/>
+              <w:left w:val="nil"/>
+              <w:bottom w:val="single" w:sz="4" w:space="0" w:color="FFC000"/>
+              <w:right w:val="nil"/>
+            </w:tcBorders>
+            <w:shd w:val="clear" w:color="auto" w:fill="auto"/>
+            <w:tcMar>
+              <w:top w:w="72" w:type="dxa"/>
+              <w:left w:w="144" w:type="dxa"/>
+              <w:bottom w:w="72" w:type="dxa"/>
+              <w:right w:w="144" w:type="dxa"/>
+            </w:tcMar>
+            <w:hideMark/>
+          </w:tcPr>
+          <w:p>
+            <w:pPr>
+              <w:ind w:right="0" w:firstLine="0"/>
+              <w:rPr>
+                <w:rFonts w:ascii="Arial" w:eastAsia="Times New Roman" w:hAnsi="Arial" w:cs="Arial"/>
+                <w:color w:val="auto"/>
+                <w:sz w:val="36"/>
+                <w:szCs w:val="36"/>
+                <w:lang w:val="es-ES" w:eastAsia="es-ES"/>
+              </w:rPr>
+            </w:pPr>
+            <w:r>
+              <w:rPr>
+                <w:rFonts w:ascii="Calibri" w:eastAsia="Times New Roman" w:hAnsi="Calibri" w:cs="Calibri"/>
+                <w:color w:val="000000"/>
+                <w:sz w:val="18"/>
+                <w:szCs w:val="18"/>
+                <w:lang w:val="en-US" w:eastAsia="es-ES"/>
+              </w:rPr>
+              <w:t xml:space="preserve">4 </w:t>
+            </w:r>
+            <w:proofErr w:type="spellStart"/>
+            <w:r>
+              <w:rPr>
+                <w:rFonts w:ascii="Calibri" w:eastAsia="Times New Roman" w:hAnsi="Calibri" w:cs="Calibri"/>
+                <w:color w:val="000000"/>
+                <w:sz w:val="18"/>
+                <w:szCs w:val="18"/>
+                <w:lang w:val="en-US" w:eastAsia="es-ES"/>
+              </w:rPr>
+              <w:t>hrs</w:t>
+            </w:r>
+            <w:proofErr w:type="spellEnd"/>
+          </w:p>
+        </w:tc>
+        <w:tc>
+          <w:tcPr>
+            <w:tcW w:w="1094" w:type="dxa"/>
+            <w:tcBorders>
+              <w:top w:val="single" w:sz="4" w:space="0" w:color="FFC000"/>
+              <w:left w:val="nil"/>
+              <w:bottom w:val="single" w:sz="4" w:space="0" w:color="FFC000"/>
+              <w:right w:val="nil"/>
+            </w:tcBorders>
+            <w:shd w:val="clear" w:color="auto" w:fill="auto"/>
+            <w:tcMar>
+              <w:top w:w="72" w:type="dxa"/>
+              <w:left w:w="144" w:type="dxa"/>
+              <w:bottom w:w="72" w:type="dxa"/>
+              <w:right w:w="144" w:type="dxa"/>
+            </w:tcMar>
+            <w:hideMark/>
+          </w:tcPr>
+          <w:p>
+            <w:pPr>
+              <w:ind w:right="0" w:firstLine="0"/>
+              <w:rPr>
+                <w:rFonts w:ascii="Arial" w:eastAsia="Times New Roman" w:hAnsi="Arial" w:cs="Arial"/>
+                <w:color w:val="auto"/>
+                <w:sz w:val="36"/>
+                <w:szCs w:val="36"/>
+                <w:lang w:val="es-ES" w:eastAsia="es-ES"/>
+              </w:rPr>
+            </w:pPr>
+            <w:r>
+              <w:rPr>
+                <w:rFonts w:ascii="Calibri" w:eastAsia="Times New Roman" w:hAnsi="Calibri" w:cs="Calibri"/>
+                <w:color w:val="000000"/>
+                <w:sz w:val="18"/>
+                <w:szCs w:val="18"/>
+                <w:lang w:val="en-US" w:eastAsia="es-ES"/>
+              </w:rPr>
+              <w:t>0%</w:t>
+            </w:r>
+          </w:p>
+        </w:tc>
+        <w:tc>
+          <w:tcPr>
+            <w:tcW w:w="2241" w:type="dxa"/>
+            <w:tcBorders>
+              <w:top w:val="single" w:sz="4" w:space="0" w:color="FFC000"/>
+              <w:left w:val="nil"/>
+              <w:bottom w:val="single" w:sz="4" w:space="0" w:color="FFC000"/>
+              <w:right w:val="single" w:sz="4" w:space="0" w:color="FFC000"/>
+            </w:tcBorders>
+            <w:shd w:val="clear" w:color="auto" w:fill="auto"/>
+            <w:tcMar>
+              <w:top w:w="72" w:type="dxa"/>
+              <w:left w:w="144" w:type="dxa"/>
+              <w:bottom w:w="72" w:type="dxa"/>
+              <w:right w:w="144" w:type="dxa"/>
+            </w:tcMar>
+            <w:hideMark/>
+          </w:tcPr>
+          <w:p>
+            <w:pPr>
+              <w:ind w:right="0" w:firstLine="0"/>
+              <w:rPr>
+                <w:rFonts w:ascii="Arial" w:eastAsia="Times New Roman" w:hAnsi="Arial" w:cs="Arial"/>
+                <w:color w:val="auto"/>
+                <w:sz w:val="36"/>
+                <w:szCs w:val="36"/>
+                <w:lang w:val="es-ES" w:eastAsia="es-ES"/>
+              </w:rPr>
+            </w:pPr>
+            <w:r>
+              <w:rPr>
+                <w:rFonts w:ascii="Calibri" w:eastAsia="Times New Roman" w:hAnsi="Calibri" w:cs="Calibri"/>
+                <w:color w:val="000000"/>
+                <w:sz w:val="18"/>
+                <w:szCs w:val="18"/>
+                <w:lang w:val="es-ES" w:eastAsia="es-ES"/>
+              </w:rPr>
+              <w:t xml:space="preserve">Fernando </w:t>
+            </w:r>
+            <w:proofErr w:type="spellStart"/>
+            <w:r>
+              <w:rPr>
+                <w:rFonts w:ascii="Calibri" w:eastAsia="Times New Roman" w:hAnsi="Calibri" w:cs="Calibri"/>
+                <w:color w:val="000000"/>
+                <w:sz w:val="18"/>
+                <w:szCs w:val="18"/>
+                <w:lang w:val="es-ES" w:eastAsia="es-ES"/>
+              </w:rPr>
+              <w:t>Raviola;Lucas</w:t>
+            </w:r>
+            <w:proofErr w:type="spellEnd"/>
+            <w:r>
+              <w:rPr>
+                <w:rFonts w:ascii="Calibri" w:eastAsia="Times New Roman" w:hAnsi="Calibri" w:cs="Calibri"/>
+                <w:color w:val="000000"/>
+                <w:sz w:val="18"/>
+                <w:szCs w:val="18"/>
+                <w:lang w:val="es-ES" w:eastAsia="es-ES"/>
+              </w:rPr>
+              <w:t xml:space="preserve"> </w:t>
+            </w:r>
+            <w:proofErr w:type="spellStart"/>
+            <w:r>
+              <w:rPr>
+                <w:rFonts w:ascii="Calibri" w:eastAsia="Times New Roman" w:hAnsi="Calibri" w:cs="Calibri"/>
+                <w:color w:val="000000"/>
+                <w:sz w:val="18"/>
+                <w:szCs w:val="18"/>
+                <w:lang w:val="es-ES" w:eastAsia="es-ES"/>
+              </w:rPr>
+              <w:t>Ferrero;Oscar</w:t>
+            </w:r>
+            <w:proofErr w:type="spellEnd"/>
+            <w:r>
+              <w:rPr>
+                <w:rFonts w:ascii="Calibri" w:eastAsia="Times New Roman" w:hAnsi="Calibri" w:cs="Calibri"/>
+                <w:color w:val="000000"/>
+                <w:sz w:val="18"/>
+                <w:szCs w:val="18"/>
+                <w:lang w:val="es-ES" w:eastAsia="es-ES"/>
+              </w:rPr>
+              <w:t xml:space="preserve"> Salomón</w:t>
+            </w:r>
+          </w:p>
+        </w:tc>
+      </w:tr>
+      <w:tr>
+        <w:trPr>
+          <w:trHeight w:val="201"/>
+          <w:jc w:val="center"/>
+        </w:trPr>
+        <w:tc>
+          <w:tcPr>
+            <w:tcW w:w="2974" w:type="dxa"/>
+            <w:tcBorders>
+              <w:top w:val="single" w:sz="4" w:space="0" w:color="FFC000"/>
+              <w:left w:val="single" w:sz="4" w:space="0" w:color="FFC000"/>
+              <w:bottom w:val="single" w:sz="4" w:space="0" w:color="FFC000"/>
+              <w:right w:val="nil"/>
+            </w:tcBorders>
+            <w:shd w:val="clear" w:color="auto" w:fill="auto"/>
+            <w:tcMar>
+              <w:top w:w="72" w:type="dxa"/>
+              <w:left w:w="144" w:type="dxa"/>
+              <w:bottom w:w="72" w:type="dxa"/>
+              <w:right w:w="144" w:type="dxa"/>
+            </w:tcMar>
+            <w:hideMark/>
+          </w:tcPr>
+          <w:p>
+            <w:pPr>
+              <w:ind w:right="0" w:firstLine="0"/>
+              <w:rPr>
+                <w:rFonts w:ascii="Arial" w:eastAsia="Times New Roman" w:hAnsi="Arial" w:cs="Arial"/>
+                <w:color w:val="auto"/>
+                <w:sz w:val="36"/>
+                <w:szCs w:val="36"/>
+                <w:lang w:val="es-ES" w:eastAsia="es-ES"/>
+              </w:rPr>
+            </w:pPr>
+            <w:r>
+              <w:rPr>
+                <w:rFonts w:ascii="Calibri" w:eastAsia="Times New Roman" w:hAnsi="Calibri" w:cs="Calibri"/>
+                <w:color w:val="000000"/>
+                <w:sz w:val="18"/>
+                <w:szCs w:val="18"/>
+                <w:lang w:val="es-ES" w:eastAsia="es-ES"/>
+              </w:rPr>
+              <w:t xml:space="preserve"> Entendimiento del Modelo de Negocio</w:t>
+            </w:r>
+          </w:p>
+        </w:tc>
+        <w:tc>
+          <w:tcPr>
+            <w:tcW w:w="2002" w:type="dxa"/>
+            <w:tcBorders>
+              <w:top w:val="single" w:sz="4" w:space="0" w:color="FFC000"/>
+              <w:left w:val="nil"/>
+              <w:bottom w:val="single" w:sz="4" w:space="0" w:color="FFC000"/>
+              <w:right w:val="nil"/>
+            </w:tcBorders>
+            <w:shd w:val="clear" w:color="auto" w:fill="auto"/>
+            <w:tcMar>
+              <w:top w:w="72" w:type="dxa"/>
+              <w:left w:w="144" w:type="dxa"/>
+              <w:bottom w:w="72" w:type="dxa"/>
+              <w:right w:w="144" w:type="dxa"/>
+            </w:tcMar>
+            <w:hideMark/>
+          </w:tcPr>
+          <w:p>
+            <w:pPr>
+              <w:ind w:right="0" w:firstLine="0"/>
+              <w:rPr>
+                <w:rFonts w:ascii="Arial" w:eastAsia="Times New Roman" w:hAnsi="Arial" w:cs="Arial"/>
+                <w:color w:val="auto"/>
+                <w:sz w:val="36"/>
+                <w:szCs w:val="36"/>
+                <w:lang w:val="es-ES" w:eastAsia="es-ES"/>
+              </w:rPr>
+            </w:pPr>
+            <w:r>
+              <w:rPr>
+                <w:rFonts w:ascii="Calibri" w:eastAsia="Times New Roman" w:hAnsi="Calibri" w:cs="Calibri"/>
+                <w:color w:val="000000"/>
+                <w:sz w:val="18"/>
+                <w:szCs w:val="18"/>
+                <w:lang w:val="en-US" w:eastAsia="es-ES"/>
+              </w:rPr>
+              <w:t>Thu 26/09/13</w:t>
+            </w:r>
+          </w:p>
+        </w:tc>
+        <w:tc>
+          <w:tcPr>
+            <w:tcW w:w="1200" w:type="dxa"/>
+            <w:tcBorders>
+              <w:top w:val="single" w:sz="4" w:space="0" w:color="FFC000"/>
+              <w:left w:val="nil"/>
+              <w:bottom w:val="single" w:sz="4" w:space="0" w:color="FFC000"/>
+              <w:right w:val="nil"/>
+            </w:tcBorders>
+            <w:shd w:val="clear" w:color="auto" w:fill="auto"/>
+            <w:tcMar>
+              <w:top w:w="72" w:type="dxa"/>
+              <w:left w:w="144" w:type="dxa"/>
+              <w:bottom w:w="72" w:type="dxa"/>
+              <w:right w:w="144" w:type="dxa"/>
+            </w:tcMar>
+            <w:hideMark/>
+          </w:tcPr>
+          <w:p>
+            <w:pPr>
+              <w:ind w:right="0" w:firstLine="0"/>
+              <w:rPr>
+                <w:rFonts w:ascii="Arial" w:eastAsia="Times New Roman" w:hAnsi="Arial" w:cs="Arial"/>
+                <w:color w:val="auto"/>
+                <w:sz w:val="36"/>
+                <w:szCs w:val="36"/>
+                <w:lang w:val="es-ES" w:eastAsia="es-ES"/>
+              </w:rPr>
+            </w:pPr>
+            <w:r>
+              <w:rPr>
+                <w:rFonts w:ascii="Calibri" w:eastAsia="Times New Roman" w:hAnsi="Calibri" w:cs="Calibri"/>
+                <w:color w:val="000000"/>
+                <w:sz w:val="18"/>
+                <w:szCs w:val="18"/>
+                <w:lang w:val="en-US" w:eastAsia="es-ES"/>
+              </w:rPr>
+              <w:t>Tue 01/10/13</w:t>
+            </w:r>
+          </w:p>
+        </w:tc>
+        <w:tc>
+          <w:tcPr>
+            <w:tcW w:w="951" w:type="dxa"/>
+            <w:tcBorders>
+              <w:top w:val="single" w:sz="4" w:space="0" w:color="FFC000"/>
+              <w:left w:val="nil"/>
+              <w:bottom w:val="single" w:sz="4" w:space="0" w:color="FFC000"/>
+              <w:right w:val="nil"/>
+            </w:tcBorders>
+            <w:shd w:val="clear" w:color="auto" w:fill="auto"/>
+            <w:tcMar>
+              <w:top w:w="72" w:type="dxa"/>
+              <w:left w:w="144" w:type="dxa"/>
+              <w:bottom w:w="72" w:type="dxa"/>
+              <w:right w:w="144" w:type="dxa"/>
+            </w:tcMar>
+            <w:hideMark/>
+          </w:tcPr>
+          <w:p>
+            <w:pPr>
+              <w:ind w:right="0" w:firstLine="0"/>
+              <w:rPr>
+                <w:rFonts w:ascii="Arial" w:eastAsia="Times New Roman" w:hAnsi="Arial" w:cs="Arial"/>
+                <w:color w:val="auto"/>
+                <w:sz w:val="36"/>
+                <w:szCs w:val="36"/>
+                <w:lang w:val="es-ES" w:eastAsia="es-ES"/>
+              </w:rPr>
+            </w:pPr>
+            <w:r>
+              <w:rPr>
+                <w:rFonts w:ascii="Calibri" w:eastAsia="Times New Roman" w:hAnsi="Calibri" w:cs="Calibri"/>
+                <w:color w:val="000000"/>
+                <w:sz w:val="18"/>
+                <w:szCs w:val="18"/>
+                <w:lang w:val="en-US" w:eastAsia="es-ES"/>
+              </w:rPr>
+              <w:t xml:space="preserve">7 </w:t>
+            </w:r>
+            <w:proofErr w:type="spellStart"/>
+            <w:r>
+              <w:rPr>
+                <w:rFonts w:ascii="Calibri" w:eastAsia="Times New Roman" w:hAnsi="Calibri" w:cs="Calibri"/>
+                <w:color w:val="000000"/>
+                <w:sz w:val="18"/>
+                <w:szCs w:val="18"/>
+                <w:lang w:val="en-US" w:eastAsia="es-ES"/>
+              </w:rPr>
+              <w:t>hrs</w:t>
+            </w:r>
+            <w:proofErr w:type="spellEnd"/>
+          </w:p>
+        </w:tc>
+        <w:tc>
+          <w:tcPr>
+            <w:tcW w:w="1094" w:type="dxa"/>
+            <w:tcBorders>
+              <w:top w:val="single" w:sz="4" w:space="0" w:color="FFC000"/>
+              <w:left w:val="nil"/>
+              <w:bottom w:val="single" w:sz="4" w:space="0" w:color="FFC000"/>
+              <w:right w:val="nil"/>
+            </w:tcBorders>
+            <w:shd w:val="clear" w:color="auto" w:fill="auto"/>
+            <w:tcMar>
+              <w:top w:w="72" w:type="dxa"/>
+              <w:left w:w="144" w:type="dxa"/>
+              <w:bottom w:w="72" w:type="dxa"/>
+              <w:right w:w="144" w:type="dxa"/>
+            </w:tcMar>
+            <w:hideMark/>
+          </w:tcPr>
+          <w:p>
+            <w:pPr>
+              <w:ind w:right="0" w:firstLine="0"/>
+              <w:rPr>
+                <w:rFonts w:ascii="Arial" w:eastAsia="Times New Roman" w:hAnsi="Arial" w:cs="Arial"/>
+                <w:color w:val="auto"/>
+                <w:sz w:val="36"/>
+                <w:szCs w:val="36"/>
+                <w:lang w:val="es-ES" w:eastAsia="es-ES"/>
+              </w:rPr>
+            </w:pPr>
+            <w:r>
+              <w:rPr>
+                <w:rFonts w:ascii="Calibri" w:eastAsia="Times New Roman" w:hAnsi="Calibri" w:cs="Calibri"/>
+                <w:color w:val="000000"/>
+                <w:sz w:val="18"/>
+                <w:szCs w:val="18"/>
+                <w:lang w:val="en-US" w:eastAsia="es-ES"/>
+              </w:rPr>
+              <w:t>0%</w:t>
+            </w:r>
+          </w:p>
+        </w:tc>
+        <w:tc>
+          <w:tcPr>
+            <w:tcW w:w="2241" w:type="dxa"/>
+            <w:tcBorders>
+              <w:top w:val="single" w:sz="4" w:space="0" w:color="FFC000"/>
+              <w:left w:val="nil"/>
+              <w:bottom w:val="single" w:sz="4" w:space="0" w:color="FFC000"/>
+              <w:right w:val="single" w:sz="4" w:space="0" w:color="FFC000"/>
+            </w:tcBorders>
+            <w:shd w:val="clear" w:color="auto" w:fill="auto"/>
+            <w:tcMar>
+              <w:top w:w="72" w:type="dxa"/>
+              <w:left w:w="144" w:type="dxa"/>
+              <w:bottom w:w="72" w:type="dxa"/>
+              <w:right w:w="144" w:type="dxa"/>
+            </w:tcMar>
+            <w:hideMark/>
+          </w:tcPr>
+          <w:p>
+            <w:pPr>
+              <w:ind w:right="0" w:firstLine="0"/>
+              <w:rPr>
+                <w:rFonts w:ascii="Arial" w:eastAsia="Times New Roman" w:hAnsi="Arial" w:cs="Arial"/>
+                <w:color w:val="auto"/>
+                <w:sz w:val="36"/>
+                <w:szCs w:val="36"/>
+                <w:lang w:val="es-ES" w:eastAsia="es-ES"/>
+              </w:rPr>
+            </w:pPr>
+            <w:r>
+              <w:rPr>
+                <w:rFonts w:ascii="Calibri" w:eastAsia="Times New Roman" w:hAnsi="Calibri" w:cs="Calibri"/>
+                <w:color w:val="000000"/>
+                <w:sz w:val="18"/>
+                <w:szCs w:val="18"/>
+                <w:lang w:val="es-ES" w:eastAsia="es-ES"/>
+              </w:rPr>
+              <w:t xml:space="preserve">Fernando </w:t>
+            </w:r>
+            <w:proofErr w:type="spellStart"/>
+            <w:r>
+              <w:rPr>
+                <w:rFonts w:ascii="Calibri" w:eastAsia="Times New Roman" w:hAnsi="Calibri" w:cs="Calibri"/>
+                <w:color w:val="000000"/>
+                <w:sz w:val="18"/>
+                <w:szCs w:val="18"/>
+                <w:lang w:val="es-ES" w:eastAsia="es-ES"/>
+              </w:rPr>
+              <w:t>Raviola;Lucas</w:t>
+            </w:r>
+            <w:proofErr w:type="spellEnd"/>
+            <w:r>
+              <w:rPr>
+                <w:rFonts w:ascii="Calibri" w:eastAsia="Times New Roman" w:hAnsi="Calibri" w:cs="Calibri"/>
+                <w:color w:val="000000"/>
+                <w:sz w:val="18"/>
+                <w:szCs w:val="18"/>
+                <w:lang w:val="es-ES" w:eastAsia="es-ES"/>
+              </w:rPr>
+              <w:t xml:space="preserve"> </w:t>
+            </w:r>
+            <w:proofErr w:type="spellStart"/>
+            <w:r>
+              <w:rPr>
+                <w:rFonts w:ascii="Calibri" w:eastAsia="Times New Roman" w:hAnsi="Calibri" w:cs="Calibri"/>
+                <w:color w:val="000000"/>
+                <w:sz w:val="18"/>
+                <w:szCs w:val="18"/>
+                <w:lang w:val="es-ES" w:eastAsia="es-ES"/>
+              </w:rPr>
+              <w:t>Ferrero;Oscar</w:t>
+            </w:r>
+            <w:proofErr w:type="spellEnd"/>
+            <w:r>
+              <w:rPr>
+                <w:rFonts w:ascii="Calibri" w:eastAsia="Times New Roman" w:hAnsi="Calibri" w:cs="Calibri"/>
+                <w:color w:val="000000"/>
+                <w:sz w:val="18"/>
+                <w:szCs w:val="18"/>
+                <w:lang w:val="es-ES" w:eastAsia="es-ES"/>
+              </w:rPr>
+              <w:t xml:space="preserve"> Salomón</w:t>
+            </w:r>
+          </w:p>
+        </w:tc>
+      </w:tr>
+    </w:tbl>
+    <w:p>
+      <w:pPr>
         <w:rPr>
           <w:lang w:eastAsia="es-AR"/>
         </w:rPr>
       </w:pPr>
-    </w:p>
-    <w:p>
-      <w:r>
-        <w:t>Al momento de la fecha no existen tareas retrasadas en el proyecto</w:t>
-      </w:r>
     </w:p>
     <w:p>
       <w:pPr>
@@ -7040,24 +7086,23 @@
         <w:tblLook w:val="04A0" w:firstRow="1" w:lastRow="0" w:firstColumn="1" w:lastColumn="0" w:noHBand="0" w:noVBand="1"/>
       </w:tblPr>
       <w:tblGrid>
-        <w:gridCol w:w="8069"/>
+        <w:gridCol w:w="9681"/>
       </w:tblGrid>
       <w:tr>
         <w:trPr>
           <w:cnfStyle w:val="100000000000" w:firstRow="1" w:lastRow="0" w:firstColumn="0" w:lastColumn="0" w:oddVBand="0" w:evenVBand="0" w:oddHBand="0" w:evenHBand="0" w:firstRowFirstColumn="0" w:firstRowLastColumn="0" w:lastRowFirstColumn="0" w:lastRowLastColumn="0"/>
-          <w:trHeight w:val="663"/>
+          <w:trHeight w:val="575"/>
           <w:jc w:val="center"/>
         </w:trPr>
         <w:tc>
           <w:tcPr>
             <w:cnfStyle w:val="001000000000" w:firstRow="0" w:lastRow="0" w:firstColumn="1" w:lastColumn="0" w:oddVBand="0" w:evenVBand="0" w:oddHBand="0" w:evenHBand="0" w:firstRowFirstColumn="0" w:firstRowLastColumn="0" w:lastRowFirstColumn="0" w:lastRowLastColumn="0"/>
-            <w:tcW w:w="8069" w:type="dxa"/>
+            <w:tcW w:w="9681" w:type="dxa"/>
             <w:vAlign w:val="center"/>
             <w:hideMark/>
           </w:tcPr>
           <w:p>
             <w:pPr>
-              <w:pStyle w:val="RSVP"/>
               <w:jc w:val="center"/>
               <w:rPr>
                 <w:lang w:val="es-ES"/>
@@ -7081,28 +7126,23 @@
         <w:tc>
           <w:tcPr>
             <w:cnfStyle w:val="001000000000" w:firstRow="0" w:lastRow="0" w:firstColumn="1" w:lastColumn="0" w:oddVBand="0" w:evenVBand="0" w:oddHBand="0" w:evenHBand="0" w:firstRowFirstColumn="0" w:firstRowLastColumn="0" w:lastRowFirstColumn="0" w:lastRowLastColumn="0"/>
-            <w:tcW w:w="8069" w:type="dxa"/>
+            <w:tcW w:w="9681" w:type="dxa"/>
             <w:vAlign w:val="center"/>
             <w:hideMark/>
           </w:tcPr>
           <w:p>
             <w:pPr>
-              <w:ind w:right="0" w:firstLine="0"/>
-              <w:rPr>
-                <w:rFonts w:ascii="Calibri" w:eastAsia="Times New Roman" w:hAnsi="Calibri" w:cs="Calibri"/>
+              <w:rPr>
                 <w:color w:val="auto"/>
-                <w:szCs w:val="22"/>
-                <w:lang w:val="es-ES" w:eastAsia="es-ES"/>
+                <w:lang w:val="es-ES"/>
               </w:rPr>
             </w:pPr>
             <w:r>
               <w:rPr>
-                <w:rFonts w:ascii="Calibri" w:eastAsia="Times New Roman" w:hAnsi="Calibri" w:cs="Calibri"/>
-                <w:color w:val="000000"/>
-                <w:szCs w:val="22"/>
-                <w:lang w:val="es-ES" w:eastAsia="es-ES"/>
-              </w:rPr>
-              <w:t>Gestión de riesgos (definición)</w:t>
+                <w:color w:val="auto"/>
+                <w:lang w:val="es-ES"/>
+              </w:rPr>
+              <w:t>Identificación y evaluación de herramientas</w:t>
             </w:r>
           </w:p>
         </w:tc>
@@ -7115,28 +7155,23 @@
         <w:tc>
           <w:tcPr>
             <w:cnfStyle w:val="001000000000" w:firstRow="0" w:lastRow="0" w:firstColumn="1" w:lastColumn="0" w:oddVBand="0" w:evenVBand="0" w:oddHBand="0" w:evenHBand="0" w:firstRowFirstColumn="0" w:firstRowLastColumn="0" w:lastRowFirstColumn="0" w:lastRowLastColumn="0"/>
-            <w:tcW w:w="8069" w:type="dxa"/>
+            <w:tcW w:w="9681" w:type="dxa"/>
             <w:vAlign w:val="center"/>
             <w:hideMark/>
           </w:tcPr>
           <w:p>
             <w:pPr>
-              <w:ind w:right="0" w:firstLine="0"/>
-              <w:rPr>
-                <w:rFonts w:ascii="Calibri" w:eastAsia="Times New Roman" w:hAnsi="Calibri" w:cs="Calibri"/>
+              <w:rPr>
                 <w:color w:val="auto"/>
-                <w:szCs w:val="22"/>
-                <w:lang w:val="es-ES" w:eastAsia="es-ES"/>
+                <w:lang w:val="es-ES"/>
               </w:rPr>
             </w:pPr>
             <w:r>
               <w:rPr>
-                <w:rFonts w:ascii="Calibri" w:eastAsia="Times New Roman" w:hAnsi="Calibri" w:cs="Calibri"/>
-                <w:color w:val="000000"/>
-                <w:szCs w:val="22"/>
-                <w:lang w:val="es-ES" w:eastAsia="es-ES"/>
-              </w:rPr>
-              <w:t>Gestión de configuración (definición)</w:t>
+                <w:color w:val="auto"/>
+                <w:lang w:val="es-ES"/>
+              </w:rPr>
+              <w:t>Entendimiento del Modelo de Negocio</w:t>
             </w:r>
           </w:p>
         </w:tc>
@@ -7150,28 +7185,32 @@
         <w:tc>
           <w:tcPr>
             <w:cnfStyle w:val="001000000000" w:firstRow="0" w:lastRow="0" w:firstColumn="1" w:lastColumn="0" w:oddVBand="0" w:evenVBand="0" w:oddHBand="0" w:evenHBand="0" w:firstRowFirstColumn="0" w:firstRowLastColumn="0" w:lastRowFirstColumn="0" w:lastRowLastColumn="0"/>
-            <w:tcW w:w="8069" w:type="dxa"/>
+            <w:tcW w:w="9681" w:type="dxa"/>
             <w:vAlign w:val="center"/>
             <w:hideMark/>
           </w:tcPr>
           <w:p>
             <w:pPr>
-              <w:ind w:right="0" w:firstLine="0"/>
-              <w:rPr>
-                <w:rFonts w:ascii="Calibri" w:eastAsia="Times New Roman" w:hAnsi="Calibri" w:cs="Calibri"/>
+              <w:rPr>
                 <w:color w:val="auto"/>
-                <w:szCs w:val="22"/>
-                <w:lang w:val="es-ES" w:eastAsia="es-ES"/>
+                <w:lang w:val="es-ES"/>
               </w:rPr>
             </w:pPr>
-            <w:r>
-              <w:rPr>
-                <w:rFonts w:ascii="Calibri" w:eastAsia="Times New Roman" w:hAnsi="Calibri" w:cs="Calibri"/>
-                <w:color w:val="000000"/>
-                <w:szCs w:val="22"/>
-                <w:lang w:val="es-ES" w:eastAsia="es-ES"/>
-              </w:rPr>
-              <w:t>Presentación Inicial</w:t>
+            <w:proofErr w:type="spellStart"/>
+            <w:r>
+              <w:rPr>
+                <w:color w:val="auto"/>
+                <w:lang w:val="es-ES"/>
+              </w:rPr>
+              <w:t>Definicón</w:t>
+            </w:r>
+            <w:proofErr w:type="spellEnd"/>
+            <w:r>
+              <w:rPr>
+                <w:color w:val="auto"/>
+                <w:lang w:val="es-ES"/>
+              </w:rPr>
+              <w:t xml:space="preserve"> de nuevos requerimientos</w:t>
             </w:r>
           </w:p>
         </w:tc>
@@ -7184,29 +7223,33 @@
         <w:tc>
           <w:tcPr>
             <w:cnfStyle w:val="001000000000" w:firstRow="0" w:lastRow="0" w:firstColumn="1" w:lastColumn="0" w:oddVBand="0" w:evenVBand="0" w:oddHBand="0" w:evenHBand="0" w:firstRowFirstColumn="0" w:firstRowLastColumn="0" w:lastRowFirstColumn="0" w:lastRowLastColumn="0"/>
-            <w:tcW w:w="8069" w:type="dxa"/>
+            <w:tcW w:w="9681" w:type="dxa"/>
             <w:vAlign w:val="center"/>
             <w:hideMark/>
           </w:tcPr>
           <w:p>
             <w:pPr>
-              <w:ind w:right="0" w:firstLine="0"/>
-              <w:rPr>
-                <w:rFonts w:ascii="Calibri" w:eastAsia="Times New Roman" w:hAnsi="Calibri" w:cs="Calibri"/>
+              <w:rPr>
                 <w:color w:val="auto"/>
-                <w:szCs w:val="22"/>
-                <w:lang w:val="es-ES" w:eastAsia="es-ES"/>
+                <w:lang w:val="es-ES"/>
               </w:rPr>
             </w:pPr>
             <w:r>
               <w:rPr>
-                <w:rFonts w:ascii="Calibri" w:eastAsia="Times New Roman" w:hAnsi="Calibri" w:cs="Calibri"/>
-                <w:color w:val="000000"/>
-                <w:szCs w:val="22"/>
-                <w:lang w:val="es-ES" w:eastAsia="es-ES"/>
-              </w:rPr>
-              <w:t>Preparación del ambiente de versionado</w:t>
-            </w:r>
+                <w:color w:val="auto"/>
+                <w:lang w:val="es-ES"/>
+              </w:rPr>
+              <w:t xml:space="preserve">Documentación de requerimientos según </w:t>
+            </w:r>
+            <w:proofErr w:type="spellStart"/>
+            <w:r>
+              <w:rPr>
+                <w:color w:val="auto"/>
+                <w:lang w:val="es-ES"/>
+              </w:rPr>
+              <w:t>estandar</w:t>
+            </w:r>
+            <w:proofErr w:type="spellEnd"/>
           </w:p>
         </w:tc>
       </w:tr>
@@ -7219,28 +7262,23 @@
         <w:tc>
           <w:tcPr>
             <w:cnfStyle w:val="001000000000" w:firstRow="0" w:lastRow="0" w:firstColumn="1" w:lastColumn="0" w:oddVBand="0" w:evenVBand="0" w:oddHBand="0" w:evenHBand="0" w:firstRowFirstColumn="0" w:firstRowLastColumn="0" w:lastRowFirstColumn="0" w:lastRowLastColumn="0"/>
-            <w:tcW w:w="8069" w:type="dxa"/>
+            <w:tcW w:w="9681" w:type="dxa"/>
             <w:vAlign w:val="center"/>
             <w:hideMark/>
           </w:tcPr>
           <w:p>
             <w:pPr>
-              <w:ind w:right="0" w:firstLine="0"/>
-              <w:rPr>
-                <w:rFonts w:ascii="Calibri" w:eastAsia="Times New Roman" w:hAnsi="Calibri" w:cs="Calibri"/>
+              <w:rPr>
                 <w:color w:val="auto"/>
-                <w:szCs w:val="22"/>
-                <w:lang w:val="es-ES" w:eastAsia="es-ES"/>
+                <w:lang w:val="es-ES"/>
               </w:rPr>
             </w:pPr>
             <w:r>
               <w:rPr>
-                <w:rFonts w:ascii="Calibri" w:eastAsia="Times New Roman" w:hAnsi="Calibri" w:cs="Calibri"/>
-                <w:color w:val="000000"/>
-                <w:szCs w:val="22"/>
-                <w:lang w:val="es-ES" w:eastAsia="es-ES"/>
-              </w:rPr>
-              <w:t>Identificación y evaluación de herramientas</w:t>
+                <w:color w:val="auto"/>
+                <w:lang w:val="es-ES"/>
+              </w:rPr>
+              <w:t>Jerarquización de requerimientos</w:t>
             </w:r>
           </w:p>
         </w:tc>
@@ -7253,33 +7291,95 @@
         <w:tc>
           <w:tcPr>
             <w:cnfStyle w:val="001000000000" w:firstRow="0" w:lastRow="0" w:firstColumn="1" w:lastColumn="0" w:oddVBand="0" w:evenVBand="0" w:oddHBand="0" w:evenHBand="0" w:firstRowFirstColumn="0" w:firstRowLastColumn="0" w:lastRowFirstColumn="0" w:lastRowLastColumn="0"/>
-            <w:tcW w:w="8069" w:type="dxa"/>
+            <w:tcW w:w="9681" w:type="dxa"/>
             <w:vAlign w:val="center"/>
             <w:hideMark/>
           </w:tcPr>
           <w:p>
             <w:pPr>
-              <w:ind w:right="0" w:firstLine="0"/>
-              <w:rPr>
-                <w:rFonts w:ascii="Calibri" w:eastAsia="Times New Roman" w:hAnsi="Calibri" w:cs="Calibri"/>
+              <w:rPr>
                 <w:color w:val="auto"/>
-                <w:szCs w:val="22"/>
-                <w:lang w:val="es-ES" w:eastAsia="es-ES"/>
+                <w:lang w:val="es-ES"/>
               </w:rPr>
             </w:pPr>
             <w:r>
               <w:rPr>
-                <w:rFonts w:ascii="Calibri" w:eastAsia="Times New Roman" w:hAnsi="Calibri" w:cs="Calibri"/>
-                <w:color w:val="000000"/>
-                <w:szCs w:val="22"/>
-                <w:lang w:val="es-ES" w:eastAsia="es-ES"/>
-              </w:rPr>
-              <w:t>Entendimiento del Modelo de Negocio</w:t>
+                <w:color w:val="auto"/>
+                <w:lang w:val="es-ES"/>
+              </w:rPr>
+              <w:t>Refinación de Modelo de Casos de Usos</w:t>
+            </w:r>
+          </w:p>
+        </w:tc>
+      </w:tr>
+      <w:tr>
+        <w:trPr>
+          <w:cnfStyle w:val="000000100000" w:firstRow="0" w:lastRow="0" w:firstColumn="0" w:lastColumn="0" w:oddVBand="0" w:evenVBand="0" w:oddHBand="1" w:evenHBand="0" w:firstRowFirstColumn="0" w:firstRowLastColumn="0" w:lastRowFirstColumn="0" w:lastRowLastColumn="0"/>
+          <w:trHeight w:val="397"/>
+          <w:jc w:val="center"/>
+        </w:trPr>
+        <w:tc>
+          <w:tcPr>
+            <w:cnfStyle w:val="001000000000" w:firstRow="0" w:lastRow="0" w:firstColumn="1" w:lastColumn="0" w:oddVBand="0" w:evenVBand="0" w:oddHBand="0" w:evenHBand="0" w:firstRowFirstColumn="0" w:firstRowLastColumn="0" w:lastRowFirstColumn="0" w:lastRowLastColumn="0"/>
+            <w:tcW w:w="9681" w:type="dxa"/>
+            <w:vAlign w:val="center"/>
+            <w:hideMark/>
+          </w:tcPr>
+          <w:p>
+            <w:pPr>
+              <w:rPr>
+                <w:color w:val="auto"/>
+                <w:lang w:val="es-ES"/>
+              </w:rPr>
+            </w:pPr>
+            <w:r>
+              <w:rPr>
+                <w:color w:val="auto"/>
+                <w:lang w:val="es-ES"/>
+              </w:rPr>
+              <w:t>Definición preliminar de Diagrama de clases</w:t>
+            </w:r>
+          </w:p>
+        </w:tc>
+      </w:tr>
+      <w:tr>
+        <w:trPr>
+          <w:trHeight w:val="397"/>
+          <w:jc w:val="center"/>
+        </w:trPr>
+        <w:tc>
+          <w:tcPr>
+            <w:cnfStyle w:val="001000000000" w:firstRow="0" w:lastRow="0" w:firstColumn="1" w:lastColumn="0" w:oddVBand="0" w:evenVBand="0" w:oddHBand="0" w:evenHBand="0" w:firstRowFirstColumn="0" w:firstRowLastColumn="0" w:lastRowFirstColumn="0" w:lastRowLastColumn="0"/>
+            <w:tcW w:w="9681" w:type="dxa"/>
+            <w:vAlign w:val="center"/>
+            <w:hideMark/>
+          </w:tcPr>
+          <w:p>
+            <w:pPr>
+              <w:rPr>
+                <w:color w:val="auto"/>
+                <w:lang w:val="es-ES"/>
+              </w:rPr>
+            </w:pPr>
+            <w:r>
+              <w:rPr>
+                <w:color w:val="auto"/>
+                <w:lang w:val="es-ES"/>
+              </w:rPr>
+              <w:t>Desarrollo prototipos independientes de prueba</w:t>
             </w:r>
           </w:p>
         </w:tc>
       </w:tr>
     </w:tbl>
+    <w:p>
+      <w:pPr>
+        <w:rPr>
+          <w:lang w:val="es-ES"/>
+        </w:rPr>
+      </w:pPr>
+    </w:p>
+    <w:p/>
     <w:p>
       <w:pPr>
         <w:rPr>
@@ -7382,7 +7482,7 @@
             <w:szCs w:val="40"/>
             <w:lang w:val="es-ES"/>
           </w:rPr>
-          <w:t>3</w:t>
+          <w:t>7</w:t>
         </w:r>
         <w:r>
           <w:rPr>
@@ -8110,7 +8210,6 @@
   <w:style w:type="character" w:default="1" w:styleId="Fuentedeprrafopredeter">
     <w:name w:val="Default Paragraph Font"/>
     <w:uiPriority w:val="1"/>
-    <w:semiHidden/>
     <w:unhideWhenUsed/>
   </w:style>
   <w:style w:type="table" w:default="1" w:styleId="Tablanormal">
@@ -9088,71 +9187,47 @@
           <c:invertIfNegative val="0"/>
           <c:cat>
             <c:strLit>
-              <c:ptCount val="10"/>
+              <c:ptCount val="6"/>
               <c:pt idx="0">
-                <c:v> Analisis del dominio del problema</c:v>
+                <c:v> Planificación</c:v>
               </c:pt>
               <c:pt idx="1">
-                <c:v> Confección de entrevista</c:v>
+                <c:v> Gestión de riesgos (definición)</c:v>
               </c:pt>
               <c:pt idx="2">
-                <c:v> Realización de entrevista</c:v>
+                <c:v> Gestión de configuración (definición)</c:v>
               </c:pt>
               <c:pt idx="3">
-                <c:v> Analisis de Entrevista</c:v>
+                <c:v> Presentación Inicial</c:v>
               </c:pt>
               <c:pt idx="4">
-                <c:v> Definición de caracteristicas y limitaciones</c:v>
+                <c:v> Preparación del ambiente de versionado</c:v>
               </c:pt>
               <c:pt idx="5">
-                <c:v> Definición de Requerimientos Funcionales y No Funcionales</c:v>
-              </c:pt>
-              <c:pt idx="6">
-                <c:v> Definición inicial del Modelo de Casos de Usos</c:v>
-              </c:pt>
-              <c:pt idx="7">
-                <c:v> Estudio de prefactibilidad</c:v>
-              </c:pt>
-              <c:pt idx="8">
-                <c:v> Planificación</c:v>
-              </c:pt>
-              <c:pt idx="9">
-                <c:v>Informe de avance mensual 1</c:v>
+                <c:v>Informe de avance mensual 2</c:v>
               </c:pt>
             </c:strLit>
           </c:cat>
           <c:val>
             <c:numLit>
               <c:formatCode>#,##0_ "hrs"</c:formatCode>
-              <c:ptCount val="10"/>
+              <c:ptCount val="6"/>
               <c:pt idx="0">
-                <c:v>4</c:v>
+                <c:v>8</c:v>
               </c:pt>
               <c:pt idx="1">
-                <c:v>2</c:v>
+                <c:v>8</c:v>
               </c:pt>
               <c:pt idx="2">
-                <c:v>2</c:v>
+                <c:v>8</c:v>
               </c:pt>
               <c:pt idx="3">
-                <c:v>2</c:v>
+                <c:v>4</c:v>
               </c:pt>
               <c:pt idx="4">
                 <c:v>8</c:v>
               </c:pt>
               <c:pt idx="5">
-                <c:v>10</c:v>
-              </c:pt>
-              <c:pt idx="6">
-                <c:v>8</c:v>
-              </c:pt>
-              <c:pt idx="7">
-                <c:v>8</c:v>
-              </c:pt>
-              <c:pt idx="8">
-                <c:v>8</c:v>
-              </c:pt>
-              <c:pt idx="9">
                 <c:v>4</c:v>
               </c:pt>
             </c:numLit>
@@ -9176,71 +9251,47 @@
           <c:invertIfNegative val="0"/>
           <c:cat>
             <c:strLit>
-              <c:ptCount val="10"/>
+              <c:ptCount val="6"/>
               <c:pt idx="0">
-                <c:v> Analisis del dominio del problema</c:v>
+                <c:v> Planificación</c:v>
               </c:pt>
               <c:pt idx="1">
-                <c:v> Confección de entrevista</c:v>
+                <c:v> Gestión de riesgos (definición)</c:v>
               </c:pt>
               <c:pt idx="2">
-                <c:v> Realización de entrevista</c:v>
+                <c:v> Gestión de configuración (definición)</c:v>
               </c:pt>
               <c:pt idx="3">
-                <c:v> Analisis de Entrevista</c:v>
+                <c:v> Presentación Inicial</c:v>
               </c:pt>
               <c:pt idx="4">
-                <c:v> Definición de caracteristicas y limitaciones</c:v>
+                <c:v> Preparación del ambiente de versionado</c:v>
               </c:pt>
               <c:pt idx="5">
-                <c:v> Definición de Requerimientos Funcionales y No Funcionales</c:v>
-              </c:pt>
-              <c:pt idx="6">
-                <c:v> Definición inicial del Modelo de Casos de Usos</c:v>
-              </c:pt>
-              <c:pt idx="7">
-                <c:v> Estudio de prefactibilidad</c:v>
-              </c:pt>
-              <c:pt idx="8">
-                <c:v> Planificación</c:v>
-              </c:pt>
-              <c:pt idx="9">
-                <c:v>Informe de avance mensual 1</c:v>
+                <c:v>Informe de avance mensual 2</c:v>
               </c:pt>
             </c:strLit>
           </c:cat>
           <c:val>
             <c:numLit>
               <c:formatCode>#,##0_ "hrs"</c:formatCode>
-              <c:ptCount val="10"/>
+              <c:ptCount val="6"/>
               <c:pt idx="0">
-                <c:v>3.5</c:v>
+                <c:v>18</c:v>
               </c:pt>
               <c:pt idx="1">
-                <c:v>2</c:v>
+                <c:v>10</c:v>
               </c:pt>
               <c:pt idx="2">
-                <c:v>1.45</c:v>
+                <c:v>10</c:v>
               </c:pt>
               <c:pt idx="3">
-                <c:v>2</c:v>
+                <c:v>6</c:v>
               </c:pt>
               <c:pt idx="4">
-                <c:v>6.5</c:v>
+                <c:v>10</c:v>
               </c:pt>
               <c:pt idx="5">
-                <c:v>8.5</c:v>
-              </c:pt>
-              <c:pt idx="6">
-                <c:v>4</c:v>
-              </c:pt>
-              <c:pt idx="7">
-                <c:v>5</c:v>
-              </c:pt>
-              <c:pt idx="8">
-                <c:v>18</c:v>
-              </c:pt>
-              <c:pt idx="9">
                 <c:v>4</c:v>
               </c:pt>
             </c:numLit>
@@ -9255,11 +9306,11 @@
           <c:showBubbleSize val="0"/>
         </c:dLbls>
         <c:gapWidth val="32"/>
-        <c:axId val="300953072"/>
-        <c:axId val="300953632"/>
+        <c:axId val="281241280"/>
+        <c:axId val="281241840"/>
       </c:barChart>
       <c:catAx>
-        <c:axId val="300953072"/>
+        <c:axId val="281241280"/>
         <c:scaling>
           <c:orientation val="minMax"/>
         </c:scaling>
@@ -9302,7 +9353,7 @@
             <a:endParaRPr lang="es-ES"/>
           </a:p>
         </c:txPr>
-        <c:crossAx val="300953632"/>
+        <c:crossAx val="281241840"/>
         <c:crosses val="autoZero"/>
         <c:auto val="1"/>
         <c:lblAlgn val="ctr"/>
@@ -9310,7 +9361,7 @@
         <c:noMultiLvlLbl val="0"/>
       </c:catAx>
       <c:valAx>
-        <c:axId val="300953632"/>
+        <c:axId val="281241840"/>
         <c:scaling>
           <c:orientation val="minMax"/>
           <c:max val="19"/>
@@ -9369,7 +9420,7 @@
             <a:endParaRPr lang="es-ES"/>
           </a:p>
         </c:txPr>
-        <c:crossAx val="300953072"/>
+        <c:crossAx val="281241280"/>
         <c:crosses val="autoZero"/>
         <c:crossBetween val="between"/>
       </c:valAx>
@@ -10135,9 +10186,8 @@
     <w:panose1 w:val="020B0502040204020203"/>
     <w:charset w:val="00"/>
     <w:family w:val="swiss"/>
-    <w:notTrueType/>
     <w:pitch w:val="variable"/>
-    <w:sig w:usb0="00000003" w:usb1="00000000" w:usb2="00000000" w:usb3="00000000" w:csb0="00000001" w:csb1="00000000"/>
+    <w:sig w:usb0="E10022FF" w:usb1="C000E47F" w:usb2="00000029" w:usb3="00000000" w:csb0="000001DF" w:csb1="00000000"/>
   </w:font>
   <w:font w:name="Calibri">
     <w:panose1 w:val="020F0502020204030204"/>
@@ -10193,6 +10243,7 @@
     <w:rsid w:val="00BD7DF1"/>
     <w:rsid w:val="00D72746"/>
     <w:rsid w:val="00F32634"/>
+    <w:rsid w:val="00F75DFF"/>
   </w:rsids>
   <m:mathPr>
     <m:mathFont m:val="Cambria Math"/>
@@ -11191,7 +11242,7 @@
 </file>
 
 <file path=customXml/itemProps2.xml><?xml version="1.0" encoding="utf-8"?>
-<ds:datastoreItem xmlns:ds="http://schemas.openxmlformats.org/officeDocument/2006/customXml" ds:itemID="{87A1A96F-F22E-43A7-B5F2-3EB4F25B0533}">
+<ds:datastoreItem xmlns:ds="http://schemas.openxmlformats.org/officeDocument/2006/customXml" ds:itemID="{59E39DDC-AADB-4F13-868E-288212FA4C1C}">
   <ds:schemaRefs>
     <ds:schemaRef ds:uri="http://schemas.openxmlformats.org/officeDocument/2006/bibliography"/>
   </ds:schemaRefs>

--- a/Informes/Informe #2.docx
+++ b/Informes/Informe #2.docx
@@ -29,7 +29,7 @@
           </w:tcPr>
           <w:p>
             <w:pPr>
-              <w:pStyle w:val="Puesto"/>
+              <w:pStyle w:val="Title"/>
             </w:pPr>
             <w:r>
               <w:t xml:space="preserve">      </w:t>
@@ -37,7 +37,7 @@
           </w:p>
           <w:p>
             <w:pPr>
-              <w:pStyle w:val="Puesto"/>
+              <w:pStyle w:val="Title"/>
               <w:rPr>
                 <w:rFonts w:ascii="Oswald" w:hAnsi="Oswald"/>
               </w:rPr>
@@ -71,7 +71,7 @@
           </w:p>
           <w:p>
             <w:pPr>
-              <w:pStyle w:val="Puesto"/>
+              <w:pStyle w:val="Title"/>
               <w:rPr>
                 <w:rFonts w:ascii="Oswald Light" w:hAnsi="Oswald Light" w:hint="eastAsia"/>
                 <w:sz w:val="36"/>
@@ -96,7 +96,7 @@
                 <w:rFonts w:ascii="Oswald Light" w:hAnsi="Oswald Light"/>
                 <w:sz w:val="36"/>
               </w:rPr>
-              <w:t>OCTUBRE</w:t>
+              <w:t>SEPTIEMBRE</w:t>
             </w:r>
             <w:r>
               <w:rPr>
@@ -120,7 +120,7 @@
           </w:tcPr>
           <w:p>
             <w:pPr>
-              <w:pStyle w:val="Textodebloque"/>
+              <w:pStyle w:val="BlockText"/>
               <w:rPr>
                 <w:b/>
               </w:rPr>
@@ -140,7 +140,7 @@
           </w:p>
           <w:p>
             <w:pPr>
-              <w:pStyle w:val="Textodebloque"/>
+              <w:pStyle w:val="BlockText"/>
               <w:rPr>
                 <w:b/>
                 <w:sz w:val="44"/>
@@ -156,7 +156,7 @@
           </w:p>
           <w:p>
             <w:pPr>
-              <w:pStyle w:val="Textodebloque"/>
+              <w:pStyle w:val="BlockText"/>
             </w:pPr>
             <w:r>
               <w:rPr>
@@ -189,14 +189,12 @@
             </w:r>
           </w:p>
           <w:p>
-            <w:proofErr w:type="spellStart"/>
             <w:r>
               <w:rPr>
                 <w:b/>
               </w:rPr>
               <w:t>Raviola</w:t>
             </w:r>
-            <w:proofErr w:type="spellEnd"/>
             <w:r>
               <w:t xml:space="preserve"> Fernando</w:t>
             </w:r>
@@ -243,7 +241,7 @@
     </w:tbl>
     <w:p>
       <w:pPr>
-        <w:pStyle w:val="Sinespaciado"/>
+        <w:pStyle w:val="NoSpacing"/>
         <w:rPr>
           <w:lang w:val="es-AR" w:eastAsia="es-ES"/>
         </w:rPr>
@@ -258,7 +256,7 @@
       <w:r>
         <w:rPr>
           <w:noProof/>
-          <w:lang w:val="es-ES" w:eastAsia="es-ES"/>
+          <w:lang w:eastAsia="en-US"/>
         </w:rPr>
         <mc:AlternateContent>
           <mc:Choice Requires="wpg">
@@ -1737,7 +1735,7 @@
       <w:sdtContent>
         <w:p>
           <w:pPr>
-            <w:pStyle w:val="TtulodeTDC"/>
+            <w:pStyle w:val="TOCHeading"/>
           </w:pPr>
           <w:r>
             <w:t>Contenido</w:t>
@@ -1745,7 +1743,7 @@
         </w:p>
         <w:p>
           <w:pPr>
-            <w:pStyle w:val="TDC1"/>
+            <w:pStyle w:val="TOC1"/>
             <w:tabs>
               <w:tab w:val="right" w:leader="dot" w:pos="10457"/>
             </w:tabs>
@@ -1774,7 +1772,7 @@
           <w:hyperlink w:anchor="_Toc382938739" w:history="1">
             <w:r>
               <w:rPr>
-                <w:rStyle w:val="Hipervnculo"/>
+                <w:rStyle w:val="Hyperlink"/>
                 <w:noProof/>
               </w:rPr>
               <w:t>Introducción</w:t>
@@ -1831,7 +1829,7 @@
         </w:p>
         <w:p>
           <w:pPr>
-            <w:pStyle w:val="TDC1"/>
+            <w:pStyle w:val="TOC1"/>
             <w:tabs>
               <w:tab w:val="right" w:leader="dot" w:pos="10457"/>
             </w:tabs>
@@ -1851,7 +1849,7 @@
           <w:hyperlink w:anchor="_Toc382938740" w:history="1">
             <w:r>
               <w:rPr>
-                <w:rStyle w:val="Hipervnculo"/>
+                <w:rStyle w:val="Hyperlink"/>
                 <w:noProof/>
               </w:rPr>
               <w:t>Estado Actual del Proyecto</w:t>
@@ -1908,7 +1906,7 @@
         </w:p>
         <w:p>
           <w:pPr>
-            <w:pStyle w:val="TDC2"/>
+            <w:pStyle w:val="TOC2"/>
             <w:tabs>
               <w:tab w:val="right" w:leader="dot" w:pos="10457"/>
             </w:tabs>
@@ -1924,7 +1922,7 @@
           <w:hyperlink w:anchor="_Toc382938741" w:history="1">
             <w:r>
               <w:rPr>
-                <w:rStyle w:val="Hipervnculo"/>
+                <w:rStyle w:val="Hyperlink"/>
                 <w:noProof/>
               </w:rPr>
               <w:t>Resumen de Tareas realizadas</w:t>
@@ -1981,7 +1979,7 @@
         </w:p>
         <w:p>
           <w:pPr>
-            <w:pStyle w:val="TDC2"/>
+            <w:pStyle w:val="TOC2"/>
             <w:tabs>
               <w:tab w:val="right" w:leader="dot" w:pos="10457"/>
             </w:tabs>
@@ -1997,7 +1995,7 @@
           <w:hyperlink w:anchor="_Toc382938742" w:history="1">
             <w:r>
               <w:rPr>
-                <w:rStyle w:val="Hipervnculo"/>
+                <w:rStyle w:val="Hyperlink"/>
                 <w:noProof/>
               </w:rPr>
               <w:t>Progreso total</w:t>
@@ -2054,7 +2052,7 @@
         </w:p>
         <w:p>
           <w:pPr>
-            <w:pStyle w:val="TDC1"/>
+            <w:pStyle w:val="TOC1"/>
             <w:tabs>
               <w:tab w:val="right" w:leader="dot" w:pos="10457"/>
             </w:tabs>
@@ -2074,7 +2072,7 @@
           <w:hyperlink w:anchor="_Toc382938743" w:history="1">
             <w:r>
               <w:rPr>
-                <w:rStyle w:val="Hipervnculo"/>
+                <w:rStyle w:val="Hyperlink"/>
                 <w:noProof/>
               </w:rPr>
               <w:t>Seguimiento del proyecto</w:t>
@@ -2131,7 +2129,7 @@
         </w:p>
         <w:p>
           <w:pPr>
-            <w:pStyle w:val="TDC1"/>
+            <w:pStyle w:val="TOC1"/>
             <w:tabs>
               <w:tab w:val="right" w:leader="dot" w:pos="10457"/>
             </w:tabs>
@@ -2151,7 +2149,7 @@
           <w:hyperlink w:anchor="_Toc382938744" w:history="1">
             <w:r>
               <w:rPr>
-                <w:rStyle w:val="Hipervnculo"/>
+                <w:rStyle w:val="Hyperlink"/>
                 <w:noProof/>
               </w:rPr>
               <w:t>Diagrama de Gantt</w:t>
@@ -2208,7 +2206,7 @@
         </w:p>
         <w:p>
           <w:pPr>
-            <w:pStyle w:val="TDC1"/>
+            <w:pStyle w:val="TOC1"/>
             <w:tabs>
               <w:tab w:val="right" w:leader="dot" w:pos="10457"/>
             </w:tabs>
@@ -2228,7 +2226,7 @@
           <w:hyperlink w:anchor="_Toc382938745" w:history="1">
             <w:r>
               <w:rPr>
-                <w:rStyle w:val="Hipervnculo"/>
+                <w:rStyle w:val="Hyperlink"/>
                 <w:noProof/>
               </w:rPr>
               <w:t>Tareas atrasadas</w:t>
@@ -2285,7 +2283,7 @@
         </w:p>
         <w:p>
           <w:pPr>
-            <w:pStyle w:val="TDC1"/>
+            <w:pStyle w:val="TOC1"/>
             <w:tabs>
               <w:tab w:val="right" w:leader="dot" w:pos="10457"/>
             </w:tabs>
@@ -2305,7 +2303,7 @@
           <w:hyperlink w:anchor="_Toc382938746" w:history="1">
             <w:r>
               <w:rPr>
-                <w:rStyle w:val="Hipervnculo"/>
+                <w:rStyle w:val="Hyperlink"/>
                 <w:noProof/>
               </w:rPr>
               <w:t>Próximas tareas a realizar</w:t>
@@ -2392,7 +2390,7 @@
     </w:p>
     <w:p>
       <w:pPr>
-        <w:pStyle w:val="Subttulo"/>
+        <w:pStyle w:val="Subtitle"/>
         <w:rPr>
           <w:rFonts w:hint="eastAsia"/>
         </w:rPr>
@@ -2421,35 +2419,7 @@
         <w:rPr>
           <w:lang w:eastAsia="es-AR"/>
         </w:rPr>
-        <w:t xml:space="preserve"> correspondiente a la cátedra Proyecto Final de la carrera </w:t>
-      </w:r>
-      <w:proofErr w:type="spellStart"/>
-      <w:r>
-        <w:rPr>
-          <w:lang w:eastAsia="es-AR"/>
-        </w:rPr>
-        <w:t>Ingenieria</w:t>
-      </w:r>
-      <w:proofErr w:type="spellEnd"/>
-      <w:r>
-        <w:rPr>
-          <w:lang w:eastAsia="es-AR"/>
-        </w:rPr>
-        <w:t xml:space="preserve"> en sistemas de información dictada en la Universidad </w:t>
-      </w:r>
-      <w:proofErr w:type="spellStart"/>
-      <w:r>
-        <w:rPr>
-          <w:lang w:eastAsia="es-AR"/>
-        </w:rPr>
-        <w:t>Tencológica</w:t>
-      </w:r>
-      <w:proofErr w:type="spellEnd"/>
-      <w:r>
-        <w:rPr>
-          <w:lang w:eastAsia="es-AR"/>
-        </w:rPr>
-        <w:t xml:space="preserve"> Nacional. Se describe el estado del proyecto a la fecha</w:t>
+        <w:t xml:space="preserve"> correspondiente a la cátedra Proyecto Final de la carrera Ingenieria en sistemas de información dictada en la Universidad Tencológica Nacional. Se describe el estado del proyecto a la fecha</w:t>
       </w:r>
       <w:r>
         <w:rPr>
@@ -2490,7 +2460,7 @@
     </w:p>
     <w:p>
       <w:pPr>
-        <w:pStyle w:val="Subttulo"/>
+        <w:pStyle w:val="Subtitle"/>
         <w:rPr>
           <w:rFonts w:hint="eastAsia"/>
           <w:u w:val="single"/>
@@ -2507,7 +2477,7 @@
     </w:p>
     <w:p>
       <w:pPr>
-        <w:pStyle w:val="Ttulo2"/>
+        <w:pStyle w:val="Heading2"/>
       </w:pPr>
       <w:bookmarkStart w:id="2" w:name="_Toc382938741"/>
       <w:r>
@@ -2525,7 +2495,7 @@
     </w:p>
     <w:p>
       <w:pPr>
-        <w:pStyle w:val="Prrafodelista"/>
+        <w:pStyle w:val="ListParagraph"/>
         <w:numPr>
           <w:ilvl w:val="0"/>
           <w:numId w:val="1"/>
@@ -2537,7 +2507,7 @@
     </w:p>
     <w:p>
       <w:pPr>
-        <w:pStyle w:val="Prrafodelista"/>
+        <w:pStyle w:val="ListParagraph"/>
         <w:numPr>
           <w:ilvl w:val="0"/>
           <w:numId w:val="1"/>
@@ -2549,7 +2519,7 @@
     </w:p>
     <w:p>
       <w:pPr>
-        <w:pStyle w:val="Prrafodelista"/>
+        <w:pStyle w:val="ListParagraph"/>
         <w:numPr>
           <w:ilvl w:val="0"/>
           <w:numId w:val="1"/>
@@ -2561,7 +2531,7 @@
     </w:p>
     <w:p>
       <w:pPr>
-        <w:pStyle w:val="Prrafodelista"/>
+        <w:pStyle w:val="ListParagraph"/>
         <w:numPr>
           <w:ilvl w:val="0"/>
           <w:numId w:val="1"/>
@@ -2573,13 +2543,13 @@
     </w:p>
     <w:p>
       <w:pPr>
-        <w:pStyle w:val="Ttulo2"/>
+        <w:pStyle w:val="Heading2"/>
       </w:pPr>
       <w:bookmarkStart w:id="3" w:name="_Toc382938742"/>
     </w:p>
     <w:p>
       <w:pPr>
-        <w:pStyle w:val="Ttulo2"/>
+        <w:pStyle w:val="Heading2"/>
       </w:pPr>
       <w:r>
         <w:t>Progreso total</w:t>
@@ -2639,6 +2609,11 @@
         <w:t>incluidas</w:t>
       </w:r>
       <w:r>
+        <w:t xml:space="preserve"> en el</w:t>
+      </w:r>
+      <w:bookmarkStart w:id="4" w:name="_GoBack"/>
+      <w:bookmarkEnd w:id="4"/>
+      <w:r>
         <w:t xml:space="preserve"> proyecto.</w:t>
       </w:r>
     </w:p>
@@ -2653,7 +2628,7 @@
       <w:r>
         <w:rPr>
           <w:noProof/>
-          <w:lang w:val="es-ES" w:eastAsia="es-ES"/>
+          <w:lang w:val="en-US" w:eastAsia="en-US"/>
         </w:rPr>
         <w:drawing>
           <wp:inline distT="0" distB="0" distL="0" distR="0" wp14:anchorId="133FE7EB">
@@ -2723,12 +2698,12 @@
     </w:p>
     <w:p>
       <w:pPr>
-        <w:pStyle w:val="Subttulo"/>
+        <w:pStyle w:val="Subtitle"/>
         <w:rPr>
           <w:rFonts w:hint="eastAsia"/>
         </w:rPr>
       </w:pPr>
-      <w:bookmarkStart w:id="4" w:name="_Toc382938743"/>
+      <w:bookmarkStart w:id="5" w:name="_Toc382938743"/>
       <w:r>
         <w:lastRenderedPageBreak/>
         <w:t>Seguimiento</w:t>
@@ -2736,7 +2711,7 @@
       <w:r>
         <w:t xml:space="preserve"> del proyecto</w:t>
       </w:r>
-      <w:bookmarkEnd w:id="4"/>
+      <w:bookmarkEnd w:id="5"/>
     </w:p>
     <w:p>
       <w:pPr>
@@ -2835,7 +2810,7 @@
       <w:r>
         <w:rPr>
           <w:noProof/>
-          <w:lang w:val="es-ES" w:eastAsia="es-ES"/>
+          <w:lang w:val="en-US" w:eastAsia="en-US"/>
         </w:rPr>
         <w:drawing>
           <wp:inline distT="0" distB="0" distL="0" distR="0" wp14:anchorId="31AA7864" wp14:editId="0E7AE431">
@@ -3041,7 +3016,6 @@
                 <w:lang w:val="es-ES" w:eastAsia="es-ES"/>
               </w:rPr>
             </w:pPr>
-            <w:proofErr w:type="spellStart"/>
             <w:r>
               <w:rPr>
                 <w:rFonts w:ascii="Calibri" w:eastAsia="Times New Roman" w:hAnsi="Calibri" w:cs="Calibri"/>
@@ -3052,7 +3026,6 @@
               </w:rPr>
               <w:t>RestApp</w:t>
             </w:r>
-            <w:proofErr w:type="spellEnd"/>
           </w:p>
         </w:tc>
         <w:tc>
@@ -3092,20 +3065,8 @@
                 <w:szCs w:val="18"/>
                 <w:lang w:val="en-US" w:eastAsia="es-ES"/>
               </w:rPr>
-              <w:t xml:space="preserve">57,73 </w:t>
-            </w:r>
-            <w:proofErr w:type="spellStart"/>
-            <w:r>
-              <w:rPr>
-                <w:rFonts w:ascii="Calibri" w:eastAsia="Times New Roman" w:hAnsi="Calibri" w:cs="Calibri"/>
-                <w:color w:val="000000"/>
-                <w:sz w:val="20"/>
-                <w:szCs w:val="18"/>
-                <w:lang w:val="en-US" w:eastAsia="es-ES"/>
-              </w:rPr>
-              <w:t>hrs</w:t>
-            </w:r>
-            <w:proofErr w:type="spellEnd"/>
+              <w:t>57,73 hrs</w:t>
+            </w:r>
           </w:p>
         </w:tc>
         <w:tc>
@@ -3145,20 +3106,8 @@
                 <w:szCs w:val="18"/>
                 <w:lang w:val="en-US" w:eastAsia="es-ES"/>
               </w:rPr>
-              <w:t xml:space="preserve">553 </w:t>
-            </w:r>
-            <w:proofErr w:type="spellStart"/>
-            <w:r>
-              <w:rPr>
-                <w:rFonts w:ascii="Calibri" w:eastAsia="Times New Roman" w:hAnsi="Calibri" w:cs="Calibri"/>
-                <w:color w:val="000000"/>
-                <w:sz w:val="20"/>
-                <w:szCs w:val="18"/>
-                <w:lang w:val="en-US" w:eastAsia="es-ES"/>
-              </w:rPr>
-              <w:t>hrs</w:t>
-            </w:r>
-            <w:proofErr w:type="spellEnd"/>
+              <w:t>553 hrs</w:t>
+            </w:r>
           </w:p>
         </w:tc>
       </w:tr>
@@ -3244,20 +3193,8 @@
                 <w:szCs w:val="18"/>
                 <w:lang w:val="en-US" w:eastAsia="es-ES"/>
               </w:rPr>
-              <w:t xml:space="preserve">86,95 </w:t>
-            </w:r>
-            <w:proofErr w:type="spellStart"/>
-            <w:r>
-              <w:rPr>
-                <w:rFonts w:ascii="Calibri" w:eastAsia="Times New Roman" w:hAnsi="Calibri" w:cs="Calibri"/>
-                <w:color w:val="000000"/>
-                <w:sz w:val="20"/>
-                <w:szCs w:val="18"/>
-                <w:lang w:val="en-US" w:eastAsia="es-ES"/>
-              </w:rPr>
-              <w:t>hrs</w:t>
-            </w:r>
-            <w:proofErr w:type="spellEnd"/>
+              <w:t>86,95 hrs</w:t>
+            </w:r>
           </w:p>
         </w:tc>
         <w:tc>
@@ -3297,20 +3234,8 @@
                 <w:szCs w:val="18"/>
                 <w:lang w:val="en-US" w:eastAsia="es-ES"/>
               </w:rPr>
-              <w:t xml:space="preserve">84 </w:t>
-            </w:r>
-            <w:proofErr w:type="spellStart"/>
-            <w:r>
-              <w:rPr>
-                <w:rFonts w:ascii="Calibri" w:eastAsia="Times New Roman" w:hAnsi="Calibri" w:cs="Calibri"/>
-                <w:color w:val="000000"/>
-                <w:sz w:val="20"/>
-                <w:szCs w:val="18"/>
-                <w:lang w:val="en-US" w:eastAsia="es-ES"/>
-              </w:rPr>
-              <w:t>hrs</w:t>
-            </w:r>
-            <w:proofErr w:type="spellEnd"/>
+              <w:t>84 hrs</w:t>
+            </w:r>
           </w:p>
         </w:tc>
       </w:tr>
@@ -3355,29 +3280,7 @@
                 <w:szCs w:val="18"/>
                 <w:lang w:val="en-US" w:eastAsia="es-ES"/>
               </w:rPr>
-              <w:t xml:space="preserve"> </w:t>
-            </w:r>
-            <w:proofErr w:type="spellStart"/>
-            <w:r>
-              <w:rPr>
-                <w:rFonts w:ascii="Calibri" w:eastAsia="Times New Roman" w:hAnsi="Calibri" w:cs="Calibri"/>
-                <w:color w:val="000000"/>
-                <w:sz w:val="20"/>
-                <w:szCs w:val="18"/>
-                <w:lang w:val="en-US" w:eastAsia="es-ES"/>
-              </w:rPr>
-              <w:t>Iteración</w:t>
-            </w:r>
-            <w:proofErr w:type="spellEnd"/>
-            <w:r>
-              <w:rPr>
-                <w:rFonts w:ascii="Calibri" w:eastAsia="Times New Roman" w:hAnsi="Calibri" w:cs="Calibri"/>
-                <w:color w:val="000000"/>
-                <w:sz w:val="20"/>
-                <w:szCs w:val="18"/>
-                <w:lang w:val="en-US" w:eastAsia="es-ES"/>
-              </w:rPr>
-              <w:t xml:space="preserve"> I1</w:t>
+              <w:t xml:space="preserve"> Iteración I1</w:t>
             </w:r>
           </w:p>
         </w:tc>
@@ -3418,20 +3321,8 @@
                 <w:szCs w:val="18"/>
                 <w:lang w:val="en-US" w:eastAsia="es-ES"/>
               </w:rPr>
-              <w:t xml:space="preserve">86,95 </w:t>
-            </w:r>
-            <w:proofErr w:type="spellStart"/>
-            <w:r>
-              <w:rPr>
-                <w:rFonts w:ascii="Calibri" w:eastAsia="Times New Roman" w:hAnsi="Calibri" w:cs="Calibri"/>
-                <w:color w:val="000000"/>
-                <w:sz w:val="20"/>
-                <w:szCs w:val="18"/>
-                <w:lang w:val="en-US" w:eastAsia="es-ES"/>
-              </w:rPr>
-              <w:t>hrs</w:t>
-            </w:r>
-            <w:proofErr w:type="spellEnd"/>
+              <w:t>86,95 hrs</w:t>
+            </w:r>
           </w:p>
         </w:tc>
         <w:tc>
@@ -3471,20 +3362,8 @@
                 <w:szCs w:val="18"/>
                 <w:lang w:val="en-US" w:eastAsia="es-ES"/>
               </w:rPr>
-              <w:t xml:space="preserve">84 </w:t>
-            </w:r>
-            <w:proofErr w:type="spellStart"/>
-            <w:r>
-              <w:rPr>
-                <w:rFonts w:ascii="Calibri" w:eastAsia="Times New Roman" w:hAnsi="Calibri" w:cs="Calibri"/>
-                <w:color w:val="000000"/>
-                <w:sz w:val="20"/>
-                <w:szCs w:val="18"/>
-                <w:lang w:val="en-US" w:eastAsia="es-ES"/>
-              </w:rPr>
-              <w:t>hrs</w:t>
-            </w:r>
-            <w:proofErr w:type="spellEnd"/>
+              <w:t>84 hrs</w:t>
+            </w:r>
           </w:p>
         </w:tc>
       </w:tr>
@@ -3529,42 +3408,8 @@
                 <w:szCs w:val="18"/>
                 <w:lang w:val="en-US" w:eastAsia="es-ES"/>
               </w:rPr>
-              <w:t xml:space="preserve"> </w:t>
-            </w:r>
-            <w:proofErr w:type="spellStart"/>
-            <w:r>
-              <w:rPr>
-                <w:rFonts w:ascii="Calibri" w:eastAsia="Times New Roman" w:hAnsi="Calibri" w:cs="Calibri"/>
-                <w:color w:val="000000"/>
-                <w:sz w:val="20"/>
-                <w:szCs w:val="18"/>
-                <w:lang w:val="en-US" w:eastAsia="es-ES"/>
-              </w:rPr>
-              <w:t>Gestión</w:t>
-            </w:r>
-            <w:proofErr w:type="spellEnd"/>
-            <w:r>
-              <w:rPr>
-                <w:rFonts w:ascii="Calibri" w:eastAsia="Times New Roman" w:hAnsi="Calibri" w:cs="Calibri"/>
-                <w:color w:val="000000"/>
-                <w:sz w:val="20"/>
-                <w:szCs w:val="18"/>
-                <w:lang w:val="en-US" w:eastAsia="es-ES"/>
-              </w:rPr>
-              <w:t xml:space="preserve"> del </w:t>
-            </w:r>
-            <w:proofErr w:type="spellStart"/>
-            <w:r>
-              <w:rPr>
-                <w:rFonts w:ascii="Calibri" w:eastAsia="Times New Roman" w:hAnsi="Calibri" w:cs="Calibri"/>
-                <w:color w:val="000000"/>
-                <w:sz w:val="20"/>
-                <w:szCs w:val="18"/>
-                <w:lang w:val="en-US" w:eastAsia="es-ES"/>
-              </w:rPr>
-              <w:t>Proyecto</w:t>
-            </w:r>
-            <w:proofErr w:type="spellEnd"/>
+              <w:t xml:space="preserve"> Gestión del Proyecto</w:t>
+            </w:r>
           </w:p>
         </w:tc>
         <w:tc>
@@ -3604,20 +3449,8 @@
                 <w:szCs w:val="18"/>
                 <w:lang w:val="en-US" w:eastAsia="es-ES"/>
               </w:rPr>
-              <w:t xml:space="preserve">49 </w:t>
-            </w:r>
-            <w:proofErr w:type="spellStart"/>
-            <w:r>
-              <w:rPr>
-                <w:rFonts w:ascii="Calibri" w:eastAsia="Times New Roman" w:hAnsi="Calibri" w:cs="Calibri"/>
-                <w:color w:val="000000"/>
-                <w:sz w:val="20"/>
-                <w:szCs w:val="18"/>
-                <w:lang w:val="en-US" w:eastAsia="es-ES"/>
-              </w:rPr>
-              <w:t>hrs</w:t>
-            </w:r>
-            <w:proofErr w:type="spellEnd"/>
+              <w:t>49 hrs</w:t>
+            </w:r>
           </w:p>
         </w:tc>
         <w:tc>
@@ -3657,20 +3490,8 @@
                 <w:szCs w:val="18"/>
                 <w:lang w:val="en-US" w:eastAsia="es-ES"/>
               </w:rPr>
-              <w:t xml:space="preserve">36 </w:t>
-            </w:r>
-            <w:proofErr w:type="spellStart"/>
-            <w:r>
-              <w:rPr>
-                <w:rFonts w:ascii="Calibri" w:eastAsia="Times New Roman" w:hAnsi="Calibri" w:cs="Calibri"/>
-                <w:color w:val="000000"/>
-                <w:sz w:val="20"/>
-                <w:szCs w:val="18"/>
-                <w:lang w:val="en-US" w:eastAsia="es-ES"/>
-              </w:rPr>
-              <w:t>hrs</w:t>
-            </w:r>
-            <w:proofErr w:type="spellEnd"/>
+              <w:t>36 hrs</w:t>
+            </w:r>
           </w:p>
         </w:tc>
       </w:tr>
@@ -3715,20 +3536,8 @@
                 <w:szCs w:val="18"/>
                 <w:lang w:val="en-US" w:eastAsia="es-ES"/>
               </w:rPr>
-              <w:t xml:space="preserve"> </w:t>
-            </w:r>
-            <w:proofErr w:type="spellStart"/>
-            <w:r>
-              <w:rPr>
-                <w:rFonts w:ascii="Calibri" w:eastAsia="Times New Roman" w:hAnsi="Calibri" w:cs="Calibri"/>
-                <w:color w:val="000000"/>
-                <w:sz w:val="20"/>
-                <w:szCs w:val="18"/>
-                <w:lang w:val="en-US" w:eastAsia="es-ES"/>
-              </w:rPr>
-              <w:t>Planificación</w:t>
-            </w:r>
-            <w:proofErr w:type="spellEnd"/>
+              <w:t xml:space="preserve"> Planificación</w:t>
+            </w:r>
           </w:p>
         </w:tc>
         <w:tc>
@@ -3768,20 +3577,8 @@
                 <w:szCs w:val="18"/>
                 <w:lang w:val="en-US" w:eastAsia="es-ES"/>
               </w:rPr>
-              <w:t xml:space="preserve">18 </w:t>
-            </w:r>
-            <w:proofErr w:type="spellStart"/>
-            <w:r>
-              <w:rPr>
-                <w:rFonts w:ascii="Calibri" w:eastAsia="Times New Roman" w:hAnsi="Calibri" w:cs="Calibri"/>
-                <w:color w:val="000000"/>
-                <w:sz w:val="20"/>
-                <w:szCs w:val="18"/>
-                <w:lang w:val="en-US" w:eastAsia="es-ES"/>
-              </w:rPr>
-              <w:t>hrs</w:t>
-            </w:r>
-            <w:proofErr w:type="spellEnd"/>
+              <w:t>18 hrs</w:t>
+            </w:r>
           </w:p>
         </w:tc>
         <w:tc>
@@ -3821,20 +3618,8 @@
                 <w:szCs w:val="18"/>
                 <w:lang w:val="en-US" w:eastAsia="es-ES"/>
               </w:rPr>
-              <w:t xml:space="preserve">8 </w:t>
-            </w:r>
-            <w:proofErr w:type="spellStart"/>
-            <w:r>
-              <w:rPr>
-                <w:rFonts w:ascii="Calibri" w:eastAsia="Times New Roman" w:hAnsi="Calibri" w:cs="Calibri"/>
-                <w:color w:val="000000"/>
-                <w:sz w:val="20"/>
-                <w:szCs w:val="18"/>
-                <w:lang w:val="en-US" w:eastAsia="es-ES"/>
-              </w:rPr>
-              <w:t>hrs</w:t>
-            </w:r>
-            <w:proofErr w:type="spellEnd"/>
+              <w:t>8 hrs</w:t>
+            </w:r>
           </w:p>
         </w:tc>
       </w:tr>
@@ -3879,73 +3664,7 @@
                 <w:szCs w:val="18"/>
                 <w:lang w:val="en-US" w:eastAsia="es-ES"/>
               </w:rPr>
-              <w:t xml:space="preserve"> </w:t>
-            </w:r>
-            <w:proofErr w:type="spellStart"/>
-            <w:r>
-              <w:rPr>
-                <w:rFonts w:ascii="Calibri" w:eastAsia="Times New Roman" w:hAnsi="Calibri" w:cs="Calibri"/>
-                <w:color w:val="000000"/>
-                <w:sz w:val="20"/>
-                <w:szCs w:val="18"/>
-                <w:lang w:val="en-US" w:eastAsia="es-ES"/>
-              </w:rPr>
-              <w:t>Gestión</w:t>
-            </w:r>
-            <w:proofErr w:type="spellEnd"/>
-            <w:r>
-              <w:rPr>
-                <w:rFonts w:ascii="Calibri" w:eastAsia="Times New Roman" w:hAnsi="Calibri" w:cs="Calibri"/>
-                <w:color w:val="000000"/>
-                <w:sz w:val="20"/>
-                <w:szCs w:val="18"/>
-                <w:lang w:val="en-US" w:eastAsia="es-ES"/>
-              </w:rPr>
-              <w:t xml:space="preserve"> de </w:t>
-            </w:r>
-            <w:proofErr w:type="spellStart"/>
-            <w:r>
-              <w:rPr>
-                <w:rFonts w:ascii="Calibri" w:eastAsia="Times New Roman" w:hAnsi="Calibri" w:cs="Calibri"/>
-                <w:color w:val="000000"/>
-                <w:sz w:val="20"/>
-                <w:szCs w:val="18"/>
-                <w:lang w:val="en-US" w:eastAsia="es-ES"/>
-              </w:rPr>
-              <w:t>riesgos</w:t>
-            </w:r>
-            <w:proofErr w:type="spellEnd"/>
-            <w:r>
-              <w:rPr>
-                <w:rFonts w:ascii="Calibri" w:eastAsia="Times New Roman" w:hAnsi="Calibri" w:cs="Calibri"/>
-                <w:color w:val="000000"/>
-                <w:sz w:val="20"/>
-                <w:szCs w:val="18"/>
-                <w:lang w:val="en-US" w:eastAsia="es-ES"/>
-              </w:rPr>
-              <w:t xml:space="preserve"> (</w:t>
-            </w:r>
-            <w:proofErr w:type="spellStart"/>
-            <w:r>
-              <w:rPr>
-                <w:rFonts w:ascii="Calibri" w:eastAsia="Times New Roman" w:hAnsi="Calibri" w:cs="Calibri"/>
-                <w:color w:val="000000"/>
-                <w:sz w:val="20"/>
-                <w:szCs w:val="18"/>
-                <w:lang w:val="en-US" w:eastAsia="es-ES"/>
-              </w:rPr>
-              <w:t>definición</w:t>
-            </w:r>
-            <w:proofErr w:type="spellEnd"/>
-            <w:r>
-              <w:rPr>
-                <w:rFonts w:ascii="Calibri" w:eastAsia="Times New Roman" w:hAnsi="Calibri" w:cs="Calibri"/>
-                <w:color w:val="000000"/>
-                <w:sz w:val="20"/>
-                <w:szCs w:val="18"/>
-                <w:lang w:val="en-US" w:eastAsia="es-ES"/>
-              </w:rPr>
-              <w:t>)</w:t>
+              <w:t xml:space="preserve"> Gestión de riesgos (definición)</w:t>
             </w:r>
           </w:p>
         </w:tc>
@@ -3986,20 +3705,8 @@
                 <w:szCs w:val="18"/>
                 <w:lang w:val="en-US" w:eastAsia="es-ES"/>
               </w:rPr>
-              <w:t xml:space="preserve">10 </w:t>
-            </w:r>
-            <w:proofErr w:type="spellStart"/>
-            <w:r>
-              <w:rPr>
-                <w:rFonts w:ascii="Calibri" w:eastAsia="Times New Roman" w:hAnsi="Calibri" w:cs="Calibri"/>
-                <w:color w:val="000000"/>
-                <w:sz w:val="20"/>
-                <w:szCs w:val="18"/>
-                <w:lang w:val="en-US" w:eastAsia="es-ES"/>
-              </w:rPr>
-              <w:t>hrs</w:t>
-            </w:r>
-            <w:proofErr w:type="spellEnd"/>
+              <w:t>10 hrs</w:t>
+            </w:r>
           </w:p>
         </w:tc>
         <w:tc>
@@ -4039,20 +3746,8 @@
                 <w:szCs w:val="18"/>
                 <w:lang w:val="en-US" w:eastAsia="es-ES"/>
               </w:rPr>
-              <w:t xml:space="preserve">8 </w:t>
-            </w:r>
-            <w:proofErr w:type="spellStart"/>
-            <w:r>
-              <w:rPr>
-                <w:rFonts w:ascii="Calibri" w:eastAsia="Times New Roman" w:hAnsi="Calibri" w:cs="Calibri"/>
-                <w:color w:val="000000"/>
-                <w:sz w:val="20"/>
-                <w:szCs w:val="18"/>
-                <w:lang w:val="en-US" w:eastAsia="es-ES"/>
-              </w:rPr>
-              <w:t>hrs</w:t>
-            </w:r>
-            <w:proofErr w:type="spellEnd"/>
+              <w:t>8 hrs</w:t>
+            </w:r>
           </w:p>
         </w:tc>
       </w:tr>
@@ -4097,73 +3792,7 @@
                 <w:szCs w:val="18"/>
                 <w:lang w:val="en-US" w:eastAsia="es-ES"/>
               </w:rPr>
-              <w:t xml:space="preserve"> </w:t>
-            </w:r>
-            <w:proofErr w:type="spellStart"/>
-            <w:r>
-              <w:rPr>
-                <w:rFonts w:ascii="Calibri" w:eastAsia="Times New Roman" w:hAnsi="Calibri" w:cs="Calibri"/>
-                <w:color w:val="000000"/>
-                <w:sz w:val="20"/>
-                <w:szCs w:val="18"/>
-                <w:lang w:val="en-US" w:eastAsia="es-ES"/>
-              </w:rPr>
-              <w:t>Gestión</w:t>
-            </w:r>
-            <w:proofErr w:type="spellEnd"/>
-            <w:r>
-              <w:rPr>
-                <w:rFonts w:ascii="Calibri" w:eastAsia="Times New Roman" w:hAnsi="Calibri" w:cs="Calibri"/>
-                <w:color w:val="000000"/>
-                <w:sz w:val="20"/>
-                <w:szCs w:val="18"/>
-                <w:lang w:val="en-US" w:eastAsia="es-ES"/>
-              </w:rPr>
-              <w:t xml:space="preserve"> de </w:t>
-            </w:r>
-            <w:proofErr w:type="spellStart"/>
-            <w:r>
-              <w:rPr>
-                <w:rFonts w:ascii="Calibri" w:eastAsia="Times New Roman" w:hAnsi="Calibri" w:cs="Calibri"/>
-                <w:color w:val="000000"/>
-                <w:sz w:val="20"/>
-                <w:szCs w:val="18"/>
-                <w:lang w:val="en-US" w:eastAsia="es-ES"/>
-              </w:rPr>
-              <w:t>configuración</w:t>
-            </w:r>
-            <w:proofErr w:type="spellEnd"/>
-            <w:r>
-              <w:rPr>
-                <w:rFonts w:ascii="Calibri" w:eastAsia="Times New Roman" w:hAnsi="Calibri" w:cs="Calibri"/>
-                <w:color w:val="000000"/>
-                <w:sz w:val="20"/>
-                <w:szCs w:val="18"/>
-                <w:lang w:val="en-US" w:eastAsia="es-ES"/>
-              </w:rPr>
-              <w:t xml:space="preserve"> (</w:t>
-            </w:r>
-            <w:proofErr w:type="spellStart"/>
-            <w:r>
-              <w:rPr>
-                <w:rFonts w:ascii="Calibri" w:eastAsia="Times New Roman" w:hAnsi="Calibri" w:cs="Calibri"/>
-                <w:color w:val="000000"/>
-                <w:sz w:val="20"/>
-                <w:szCs w:val="18"/>
-                <w:lang w:val="en-US" w:eastAsia="es-ES"/>
-              </w:rPr>
-              <w:t>definición</w:t>
-            </w:r>
-            <w:proofErr w:type="spellEnd"/>
-            <w:r>
-              <w:rPr>
-                <w:rFonts w:ascii="Calibri" w:eastAsia="Times New Roman" w:hAnsi="Calibri" w:cs="Calibri"/>
-                <w:color w:val="000000"/>
-                <w:sz w:val="20"/>
-                <w:szCs w:val="18"/>
-                <w:lang w:val="en-US" w:eastAsia="es-ES"/>
-              </w:rPr>
-              <w:t>)</w:t>
+              <w:t xml:space="preserve"> Gestión de configuración (definición)</w:t>
             </w:r>
           </w:p>
         </w:tc>
@@ -4204,20 +3833,8 @@
                 <w:szCs w:val="18"/>
                 <w:lang w:val="en-US" w:eastAsia="es-ES"/>
               </w:rPr>
-              <w:t xml:space="preserve">10 </w:t>
-            </w:r>
-            <w:proofErr w:type="spellStart"/>
-            <w:r>
-              <w:rPr>
-                <w:rFonts w:ascii="Calibri" w:eastAsia="Times New Roman" w:hAnsi="Calibri" w:cs="Calibri"/>
-                <w:color w:val="000000"/>
-                <w:sz w:val="20"/>
-                <w:szCs w:val="18"/>
-                <w:lang w:val="en-US" w:eastAsia="es-ES"/>
-              </w:rPr>
-              <w:t>hrs</w:t>
-            </w:r>
-            <w:proofErr w:type="spellEnd"/>
+              <w:t>10 hrs</w:t>
+            </w:r>
           </w:p>
         </w:tc>
         <w:tc>
@@ -4257,20 +3874,8 @@
                 <w:szCs w:val="18"/>
                 <w:lang w:val="en-US" w:eastAsia="es-ES"/>
               </w:rPr>
-              <w:t xml:space="preserve">8 </w:t>
-            </w:r>
-            <w:proofErr w:type="spellStart"/>
-            <w:r>
-              <w:rPr>
-                <w:rFonts w:ascii="Calibri" w:eastAsia="Times New Roman" w:hAnsi="Calibri" w:cs="Calibri"/>
-                <w:color w:val="000000"/>
-                <w:sz w:val="20"/>
-                <w:szCs w:val="18"/>
-                <w:lang w:val="en-US" w:eastAsia="es-ES"/>
-              </w:rPr>
-              <w:t>hrs</w:t>
-            </w:r>
-            <w:proofErr w:type="spellEnd"/>
+              <w:t>8 hrs</w:t>
+            </w:r>
           </w:p>
         </w:tc>
       </w:tr>
@@ -4315,42 +3920,8 @@
                 <w:szCs w:val="18"/>
                 <w:lang w:val="en-US" w:eastAsia="es-ES"/>
               </w:rPr>
-              <w:t xml:space="preserve"> </w:t>
-            </w:r>
-            <w:proofErr w:type="spellStart"/>
-            <w:r>
-              <w:rPr>
-                <w:rFonts w:ascii="Calibri" w:eastAsia="Times New Roman" w:hAnsi="Calibri" w:cs="Calibri"/>
-                <w:color w:val="000000"/>
-                <w:sz w:val="20"/>
-                <w:szCs w:val="18"/>
-                <w:lang w:val="en-US" w:eastAsia="es-ES"/>
-              </w:rPr>
-              <w:t>Presentación</w:t>
-            </w:r>
-            <w:proofErr w:type="spellEnd"/>
-            <w:r>
-              <w:rPr>
-                <w:rFonts w:ascii="Calibri" w:eastAsia="Times New Roman" w:hAnsi="Calibri" w:cs="Calibri"/>
-                <w:color w:val="000000"/>
-                <w:sz w:val="20"/>
-                <w:szCs w:val="18"/>
-                <w:lang w:val="en-US" w:eastAsia="es-ES"/>
-              </w:rPr>
-              <w:t xml:space="preserve"> </w:t>
-            </w:r>
-            <w:proofErr w:type="spellStart"/>
-            <w:r>
-              <w:rPr>
-                <w:rFonts w:ascii="Calibri" w:eastAsia="Times New Roman" w:hAnsi="Calibri" w:cs="Calibri"/>
-                <w:color w:val="000000"/>
-                <w:sz w:val="20"/>
-                <w:szCs w:val="18"/>
-                <w:lang w:val="en-US" w:eastAsia="es-ES"/>
-              </w:rPr>
-              <w:t>Inicial</w:t>
-            </w:r>
-            <w:proofErr w:type="spellEnd"/>
+              <w:t xml:space="preserve"> Presentación Inicial</w:t>
+            </w:r>
           </w:p>
         </w:tc>
         <w:tc>
@@ -4390,20 +3961,8 @@
                 <w:szCs w:val="18"/>
                 <w:lang w:val="en-US" w:eastAsia="es-ES"/>
               </w:rPr>
-              <w:t xml:space="preserve">6 </w:t>
-            </w:r>
-            <w:proofErr w:type="spellStart"/>
-            <w:r>
-              <w:rPr>
-                <w:rFonts w:ascii="Calibri" w:eastAsia="Times New Roman" w:hAnsi="Calibri" w:cs="Calibri"/>
-                <w:color w:val="000000"/>
-                <w:sz w:val="20"/>
-                <w:szCs w:val="18"/>
-                <w:lang w:val="en-US" w:eastAsia="es-ES"/>
-              </w:rPr>
-              <w:t>hrs</w:t>
-            </w:r>
-            <w:proofErr w:type="spellEnd"/>
+              <w:t>6 hrs</w:t>
+            </w:r>
           </w:p>
         </w:tc>
         <w:tc>
@@ -4443,20 +4002,8 @@
                 <w:szCs w:val="18"/>
                 <w:lang w:val="en-US" w:eastAsia="es-ES"/>
               </w:rPr>
-              <w:t xml:space="preserve">4 </w:t>
-            </w:r>
-            <w:proofErr w:type="spellStart"/>
-            <w:r>
-              <w:rPr>
-                <w:rFonts w:ascii="Calibri" w:eastAsia="Times New Roman" w:hAnsi="Calibri" w:cs="Calibri"/>
-                <w:color w:val="000000"/>
-                <w:sz w:val="20"/>
-                <w:szCs w:val="18"/>
-                <w:lang w:val="en-US" w:eastAsia="es-ES"/>
-              </w:rPr>
-              <w:t>hrs</w:t>
-            </w:r>
-            <w:proofErr w:type="spellEnd"/>
+              <w:t>4 hrs</w:t>
+            </w:r>
           </w:p>
         </w:tc>
       </w:tr>
@@ -4501,51 +4048,7 @@
                 <w:szCs w:val="18"/>
                 <w:lang w:val="en-US" w:eastAsia="es-ES"/>
               </w:rPr>
-              <w:t xml:space="preserve"> </w:t>
-            </w:r>
-            <w:proofErr w:type="spellStart"/>
-            <w:r>
-              <w:rPr>
-                <w:rFonts w:ascii="Calibri" w:eastAsia="Times New Roman" w:hAnsi="Calibri" w:cs="Calibri"/>
-                <w:color w:val="000000"/>
-                <w:sz w:val="20"/>
-                <w:szCs w:val="18"/>
-                <w:lang w:val="en-US" w:eastAsia="es-ES"/>
-              </w:rPr>
-              <w:t>Gestión</w:t>
-            </w:r>
-            <w:proofErr w:type="spellEnd"/>
-            <w:r>
-              <w:rPr>
-                <w:rFonts w:ascii="Calibri" w:eastAsia="Times New Roman" w:hAnsi="Calibri" w:cs="Calibri"/>
-                <w:color w:val="000000"/>
-                <w:sz w:val="20"/>
-                <w:szCs w:val="18"/>
-                <w:lang w:val="en-US" w:eastAsia="es-ES"/>
-              </w:rPr>
-              <w:t xml:space="preserve"> de </w:t>
-            </w:r>
-            <w:proofErr w:type="spellStart"/>
-            <w:r>
-              <w:rPr>
-                <w:rFonts w:ascii="Calibri" w:eastAsia="Times New Roman" w:hAnsi="Calibri" w:cs="Calibri"/>
-                <w:color w:val="000000"/>
-                <w:sz w:val="20"/>
-                <w:szCs w:val="18"/>
-                <w:lang w:val="en-US" w:eastAsia="es-ES"/>
-              </w:rPr>
-              <w:t>configuración</w:t>
-            </w:r>
-            <w:proofErr w:type="spellEnd"/>
-            <w:r>
-              <w:rPr>
-                <w:rFonts w:ascii="Calibri" w:eastAsia="Times New Roman" w:hAnsi="Calibri" w:cs="Calibri"/>
-                <w:color w:val="000000"/>
-                <w:sz w:val="20"/>
-                <w:szCs w:val="18"/>
-                <w:lang w:val="en-US" w:eastAsia="es-ES"/>
-              </w:rPr>
-              <w:t xml:space="preserve"> </w:t>
+              <w:t xml:space="preserve"> Gestión de configuración </w:t>
             </w:r>
           </w:p>
         </w:tc>
@@ -4586,20 +4089,8 @@
                 <w:szCs w:val="18"/>
                 <w:lang w:val="en-US" w:eastAsia="es-ES"/>
               </w:rPr>
-              <w:t xml:space="preserve">10 </w:t>
-            </w:r>
-            <w:proofErr w:type="spellStart"/>
-            <w:r>
-              <w:rPr>
-                <w:rFonts w:ascii="Calibri" w:eastAsia="Times New Roman" w:hAnsi="Calibri" w:cs="Calibri"/>
-                <w:color w:val="000000"/>
-                <w:sz w:val="20"/>
-                <w:szCs w:val="18"/>
-                <w:lang w:val="en-US" w:eastAsia="es-ES"/>
-              </w:rPr>
-              <w:t>hrs</w:t>
-            </w:r>
-            <w:proofErr w:type="spellEnd"/>
+              <w:t>10 hrs</w:t>
+            </w:r>
           </w:p>
         </w:tc>
         <w:tc>
@@ -4639,20 +4130,8 @@
                 <w:szCs w:val="18"/>
                 <w:lang w:val="en-US" w:eastAsia="es-ES"/>
               </w:rPr>
-              <w:t xml:space="preserve">8 </w:t>
-            </w:r>
-            <w:proofErr w:type="spellStart"/>
-            <w:r>
-              <w:rPr>
-                <w:rFonts w:ascii="Calibri" w:eastAsia="Times New Roman" w:hAnsi="Calibri" w:cs="Calibri"/>
-                <w:color w:val="000000"/>
-                <w:sz w:val="20"/>
-                <w:szCs w:val="18"/>
-                <w:lang w:val="en-US" w:eastAsia="es-ES"/>
-              </w:rPr>
-              <w:t>hrs</w:t>
-            </w:r>
-            <w:proofErr w:type="spellEnd"/>
+              <w:t>8 hrs</w:t>
+            </w:r>
           </w:p>
         </w:tc>
       </w:tr>
@@ -4739,20 +4218,8 @@
                 <w:szCs w:val="18"/>
                 <w:lang w:val="en-US" w:eastAsia="es-ES"/>
               </w:rPr>
-              <w:t xml:space="preserve">10 </w:t>
-            </w:r>
-            <w:proofErr w:type="spellStart"/>
-            <w:r>
-              <w:rPr>
-                <w:rFonts w:ascii="Calibri" w:eastAsia="Times New Roman" w:hAnsi="Calibri" w:cs="Calibri"/>
-                <w:color w:val="000000"/>
-                <w:sz w:val="20"/>
-                <w:szCs w:val="18"/>
-                <w:lang w:val="en-US" w:eastAsia="es-ES"/>
-              </w:rPr>
-              <w:t>hrs</w:t>
-            </w:r>
-            <w:proofErr w:type="spellEnd"/>
+              <w:t>10 hrs</w:t>
+            </w:r>
           </w:p>
         </w:tc>
         <w:tc>
@@ -4792,20 +4259,8 @@
                 <w:szCs w:val="18"/>
                 <w:lang w:val="en-US" w:eastAsia="es-ES"/>
               </w:rPr>
-              <w:t xml:space="preserve">8 </w:t>
-            </w:r>
-            <w:proofErr w:type="spellStart"/>
-            <w:r>
-              <w:rPr>
-                <w:rFonts w:ascii="Calibri" w:eastAsia="Times New Roman" w:hAnsi="Calibri" w:cs="Calibri"/>
-                <w:color w:val="000000"/>
-                <w:sz w:val="20"/>
-                <w:szCs w:val="18"/>
-                <w:lang w:val="en-US" w:eastAsia="es-ES"/>
-              </w:rPr>
-              <w:t>hrs</w:t>
-            </w:r>
-            <w:proofErr w:type="spellEnd"/>
+              <w:t>8 hrs</w:t>
+            </w:r>
           </w:p>
         </w:tc>
       </w:tr>
@@ -4842,7 +4297,6 @@
                 <w:lang w:val="es-ES" w:eastAsia="es-ES"/>
               </w:rPr>
             </w:pPr>
-            <w:proofErr w:type="spellStart"/>
             <w:r>
               <w:rPr>
                 <w:rFonts w:ascii="Calibri" w:eastAsia="Times New Roman" w:hAnsi="Calibri" w:cs="Calibri"/>
@@ -4851,53 +4305,8 @@
                 <w:szCs w:val="18"/>
                 <w:lang w:val="en-US" w:eastAsia="es-ES"/>
               </w:rPr>
-              <w:t>Informe</w:t>
-            </w:r>
-            <w:proofErr w:type="spellEnd"/>
-            <w:r>
-              <w:rPr>
-                <w:rFonts w:ascii="Calibri" w:eastAsia="Times New Roman" w:hAnsi="Calibri" w:cs="Calibri"/>
-                <w:color w:val="000000"/>
-                <w:sz w:val="20"/>
-                <w:szCs w:val="18"/>
-                <w:lang w:val="en-US" w:eastAsia="es-ES"/>
-              </w:rPr>
-              <w:t xml:space="preserve"> de </w:t>
-            </w:r>
-            <w:proofErr w:type="spellStart"/>
-            <w:r>
-              <w:rPr>
-                <w:rFonts w:ascii="Calibri" w:eastAsia="Times New Roman" w:hAnsi="Calibri" w:cs="Calibri"/>
-                <w:color w:val="000000"/>
-                <w:sz w:val="20"/>
-                <w:szCs w:val="18"/>
-                <w:lang w:val="en-US" w:eastAsia="es-ES"/>
-              </w:rPr>
-              <w:t>avance</w:t>
-            </w:r>
-            <w:proofErr w:type="spellEnd"/>
-            <w:r>
-              <w:rPr>
-                <w:rFonts w:ascii="Calibri" w:eastAsia="Times New Roman" w:hAnsi="Calibri" w:cs="Calibri"/>
-                <w:color w:val="000000"/>
-                <w:sz w:val="20"/>
-                <w:szCs w:val="18"/>
-                <w:lang w:val="en-US" w:eastAsia="es-ES"/>
-              </w:rPr>
-              <w:t xml:space="preserve"> </w:t>
-            </w:r>
-            <w:proofErr w:type="spellStart"/>
-            <w:r>
-              <w:rPr>
-                <w:rFonts w:ascii="Calibri" w:eastAsia="Times New Roman" w:hAnsi="Calibri" w:cs="Calibri"/>
-                <w:color w:val="000000"/>
-                <w:sz w:val="20"/>
-                <w:szCs w:val="18"/>
-                <w:lang w:val="en-US" w:eastAsia="es-ES"/>
-              </w:rPr>
-              <w:t>mensual</w:t>
-            </w:r>
-            <w:proofErr w:type="spellEnd"/>
+              <w:t>Informe de avance mensual</w:t>
+            </w:r>
           </w:p>
         </w:tc>
         <w:tc>
@@ -4937,20 +4346,8 @@
                 <w:szCs w:val="18"/>
                 <w:lang w:val="en-US" w:eastAsia="es-ES"/>
               </w:rPr>
-              <w:t xml:space="preserve">71,39 </w:t>
-            </w:r>
-            <w:proofErr w:type="spellStart"/>
-            <w:r>
-              <w:rPr>
-                <w:rFonts w:ascii="Calibri" w:eastAsia="Times New Roman" w:hAnsi="Calibri" w:cs="Calibri"/>
-                <w:color w:val="000000"/>
-                <w:sz w:val="20"/>
-                <w:szCs w:val="18"/>
-                <w:lang w:val="en-US" w:eastAsia="es-ES"/>
-              </w:rPr>
-              <w:t>hrs</w:t>
-            </w:r>
-            <w:proofErr w:type="spellEnd"/>
+              <w:t>71,39 hrs</w:t>
+            </w:r>
           </w:p>
         </w:tc>
         <w:tc>
@@ -4990,20 +4387,8 @@
                 <w:szCs w:val="18"/>
                 <w:lang w:val="en-US" w:eastAsia="es-ES"/>
               </w:rPr>
-              <w:t xml:space="preserve">464 </w:t>
-            </w:r>
-            <w:proofErr w:type="spellStart"/>
-            <w:r>
-              <w:rPr>
-                <w:rFonts w:ascii="Calibri" w:eastAsia="Times New Roman" w:hAnsi="Calibri" w:cs="Calibri"/>
-                <w:color w:val="000000"/>
-                <w:sz w:val="20"/>
-                <w:szCs w:val="18"/>
-                <w:lang w:val="en-US" w:eastAsia="es-ES"/>
-              </w:rPr>
-              <w:t>hrs</w:t>
-            </w:r>
-            <w:proofErr w:type="spellEnd"/>
+              <w:t>464 hrs</w:t>
+            </w:r>
           </w:p>
         </w:tc>
       </w:tr>
@@ -5040,7 +4425,6 @@
                 <w:lang w:val="es-ES" w:eastAsia="es-ES"/>
               </w:rPr>
             </w:pPr>
-            <w:proofErr w:type="spellStart"/>
             <w:r>
               <w:rPr>
                 <w:rFonts w:ascii="Calibri" w:eastAsia="Times New Roman" w:hAnsi="Calibri" w:cs="Calibri"/>
@@ -5049,62 +4433,7 @@
                 <w:szCs w:val="18"/>
                 <w:lang w:val="en-US" w:eastAsia="es-ES"/>
               </w:rPr>
-              <w:t>Informe</w:t>
-            </w:r>
-            <w:proofErr w:type="spellEnd"/>
-            <w:r>
-              <w:rPr>
-                <w:rFonts w:ascii="Calibri" w:eastAsia="Times New Roman" w:hAnsi="Calibri" w:cs="Calibri"/>
-                <w:color w:val="000000"/>
-                <w:sz w:val="20"/>
-                <w:szCs w:val="18"/>
-                <w:lang w:val="en-US" w:eastAsia="es-ES"/>
-              </w:rPr>
-              <w:t xml:space="preserve"> de </w:t>
-            </w:r>
-            <w:proofErr w:type="spellStart"/>
-            <w:r>
-              <w:rPr>
-                <w:rFonts w:ascii="Calibri" w:eastAsia="Times New Roman" w:hAnsi="Calibri" w:cs="Calibri"/>
-                <w:color w:val="000000"/>
-                <w:sz w:val="20"/>
-                <w:szCs w:val="18"/>
-                <w:lang w:val="en-US" w:eastAsia="es-ES"/>
-              </w:rPr>
-              <w:t>avance</w:t>
-            </w:r>
-            <w:proofErr w:type="spellEnd"/>
-            <w:r>
-              <w:rPr>
-                <w:rFonts w:ascii="Calibri" w:eastAsia="Times New Roman" w:hAnsi="Calibri" w:cs="Calibri"/>
-                <w:color w:val="000000"/>
-                <w:sz w:val="20"/>
-                <w:szCs w:val="18"/>
-                <w:lang w:val="en-US" w:eastAsia="es-ES"/>
-              </w:rPr>
-              <w:t xml:space="preserve"> </w:t>
-            </w:r>
-            <w:proofErr w:type="spellStart"/>
-            <w:r>
-              <w:rPr>
-                <w:rFonts w:ascii="Calibri" w:eastAsia="Times New Roman" w:hAnsi="Calibri" w:cs="Calibri"/>
-                <w:color w:val="000000"/>
-                <w:sz w:val="20"/>
-                <w:szCs w:val="18"/>
-                <w:lang w:val="en-US" w:eastAsia="es-ES"/>
-              </w:rPr>
-              <w:t>mensual</w:t>
-            </w:r>
-            <w:proofErr w:type="spellEnd"/>
-            <w:r>
-              <w:rPr>
-                <w:rFonts w:ascii="Calibri" w:eastAsia="Times New Roman" w:hAnsi="Calibri" w:cs="Calibri"/>
-                <w:color w:val="000000"/>
-                <w:sz w:val="20"/>
-                <w:szCs w:val="18"/>
-                <w:lang w:val="en-US" w:eastAsia="es-ES"/>
-              </w:rPr>
-              <w:t xml:space="preserve"> 2</w:t>
+              <w:t>Informe de avance mensual 2</w:t>
             </w:r>
           </w:p>
         </w:tc>
@@ -5145,20 +4474,8 @@
                 <w:szCs w:val="18"/>
                 <w:lang w:val="en-US" w:eastAsia="es-ES"/>
               </w:rPr>
-              <w:t xml:space="preserve">4 </w:t>
-            </w:r>
-            <w:proofErr w:type="spellStart"/>
-            <w:r>
-              <w:rPr>
-                <w:rFonts w:ascii="Calibri" w:eastAsia="Times New Roman" w:hAnsi="Calibri" w:cs="Calibri"/>
-                <w:color w:val="000000"/>
-                <w:sz w:val="20"/>
-                <w:szCs w:val="18"/>
-                <w:lang w:val="en-US" w:eastAsia="es-ES"/>
-              </w:rPr>
-              <w:t>hrs</w:t>
-            </w:r>
-            <w:proofErr w:type="spellEnd"/>
+              <w:t>4 hrs</w:t>
+            </w:r>
           </w:p>
         </w:tc>
         <w:tc>
@@ -5198,20 +4515,8 @@
                 <w:szCs w:val="18"/>
                 <w:lang w:val="en-US" w:eastAsia="es-ES"/>
               </w:rPr>
-              <w:t xml:space="preserve">4 </w:t>
-            </w:r>
-            <w:proofErr w:type="spellStart"/>
-            <w:r>
-              <w:rPr>
-                <w:rFonts w:ascii="Calibri" w:eastAsia="Times New Roman" w:hAnsi="Calibri" w:cs="Calibri"/>
-                <w:color w:val="000000"/>
-                <w:sz w:val="20"/>
-                <w:szCs w:val="18"/>
-                <w:lang w:val="en-US" w:eastAsia="es-ES"/>
-              </w:rPr>
-              <w:t>hrs</w:t>
-            </w:r>
-            <w:proofErr w:type="spellEnd"/>
+              <w:t>4 hrs</w:t>
+            </w:r>
           </w:p>
         </w:tc>
       </w:tr>
@@ -5481,19 +4786,8 @@
                 <w:szCs w:val="18"/>
                 <w:lang w:val="en-US" w:eastAsia="es-ES"/>
               </w:rPr>
-              <w:t xml:space="preserve">80 </w:t>
-            </w:r>
-            <w:proofErr w:type="spellStart"/>
-            <w:r>
-              <w:rPr>
-                <w:rFonts w:ascii="Calibri" w:eastAsia="Times New Roman" w:hAnsi="Calibri" w:cs="Calibri"/>
-                <w:color w:val="000000"/>
-                <w:szCs w:val="18"/>
-                <w:lang w:val="en-US" w:eastAsia="es-ES"/>
-              </w:rPr>
-              <w:t>hrs</w:t>
-            </w:r>
-            <w:proofErr w:type="spellEnd"/>
+              <w:t>80 hrs</w:t>
+            </w:r>
           </w:p>
         </w:tc>
         <w:tc>
@@ -5533,19 +4827,8 @@
                 <w:szCs w:val="18"/>
                 <w:lang w:val="en-US" w:eastAsia="es-ES"/>
               </w:rPr>
-              <w:t xml:space="preserve">86,95 </w:t>
-            </w:r>
-            <w:proofErr w:type="spellStart"/>
-            <w:r>
-              <w:rPr>
-                <w:rFonts w:ascii="Calibri" w:eastAsia="Times New Roman" w:hAnsi="Calibri" w:cs="Calibri"/>
-                <w:color w:val="000000"/>
-                <w:szCs w:val="18"/>
-                <w:lang w:val="en-US" w:eastAsia="es-ES"/>
-              </w:rPr>
-              <w:t>hrs</w:t>
-            </w:r>
-            <w:proofErr w:type="spellEnd"/>
+              <w:t>86,95 hrs</w:t>
+            </w:r>
           </w:p>
         </w:tc>
         <w:tc>
@@ -5585,19 +4868,8 @@
                 <w:szCs w:val="18"/>
                 <w:lang w:val="en-US" w:eastAsia="es-ES"/>
               </w:rPr>
-              <w:t xml:space="preserve">6,95 </w:t>
-            </w:r>
-            <w:proofErr w:type="spellStart"/>
-            <w:r>
-              <w:rPr>
-                <w:rFonts w:ascii="Calibri" w:eastAsia="Times New Roman" w:hAnsi="Calibri" w:cs="Calibri"/>
-                <w:color w:val="000000"/>
-                <w:szCs w:val="18"/>
-                <w:lang w:val="en-US" w:eastAsia="es-ES"/>
-              </w:rPr>
-              <w:t>hrs</w:t>
-            </w:r>
-            <w:proofErr w:type="spellEnd"/>
+              <w:t>6,95 hrs</w:t>
+            </w:r>
           </w:p>
         </w:tc>
       </w:tr>
@@ -5620,21 +4892,7 @@
         <w:rPr>
           <w:lang w:eastAsia="es-AR"/>
         </w:rPr>
-        <w:t xml:space="preserve">El siguiente cuadro detalla la información de avance de los </w:t>
-      </w:r>
-      <w:proofErr w:type="spellStart"/>
-      <w:r>
-        <w:rPr>
-          <w:lang w:eastAsia="es-AR"/>
-        </w:rPr>
-        <w:t>workflow</w:t>
-      </w:r>
-      <w:proofErr w:type="spellEnd"/>
-      <w:r>
-        <w:rPr>
-          <w:lang w:eastAsia="es-AR"/>
-        </w:rPr>
-        <w:t xml:space="preserve"> principales en términos de horas y porcentajes. </w:t>
+        <w:t xml:space="preserve">El siguiente cuadro detalla la información de avance de los workflow principales en términos de horas y porcentajes. </w:t>
       </w:r>
     </w:p>
     <w:p>
@@ -5646,7 +4904,7 @@
     </w:p>
     <w:tbl>
       <w:tblPr>
-        <w:tblStyle w:val="Tabladecuadrcula5oscura-nfasis5"/>
+        <w:tblStyle w:val="GridTable5Dark-Accent5"/>
         <w:tblW w:w="8722" w:type="dxa"/>
         <w:jc w:val="center"/>
         <w:tblLayout w:type="fixed"/>
@@ -5948,7 +5206,7 @@
     </w:p>
     <w:p>
       <w:pPr>
-        <w:pStyle w:val="Subttulo"/>
+        <w:pStyle w:val="Subtitle"/>
         <w:rPr>
           <w:rFonts w:hint="eastAsia"/>
         </w:rPr>
@@ -5962,17 +5220,17 @@
     </w:p>
     <w:p>
       <w:pPr>
-        <w:pStyle w:val="Subttulo"/>
+        <w:pStyle w:val="Subtitle"/>
         <w:rPr>
           <w:rFonts w:hint="eastAsia"/>
         </w:rPr>
       </w:pPr>
-      <w:bookmarkStart w:id="5" w:name="_Toc382938744"/>
+      <w:bookmarkStart w:id="6" w:name="_Toc382938744"/>
       <w:r>
         <w:lastRenderedPageBreak/>
         <w:t>Diagrama de Gantt</w:t>
       </w:r>
-      <w:bookmarkEnd w:id="5"/>
+      <w:bookmarkEnd w:id="6"/>
     </w:p>
     <w:p>
       <w:pPr>
@@ -6001,10 +5259,7 @@
         <w:t xml:space="preserve"> La línea sombreada representa la duración estimada (línea base) mientras que la línea naranja muestra el tiempo que la tarea consumió en realidad.</w:t>
       </w:r>
     </w:p>
-    <w:p>
-      <w:bookmarkStart w:id="6" w:name="_GoBack"/>
-      <w:bookmarkEnd w:id="6"/>
-    </w:p>
+    <w:p/>
     <w:p>
       <w:pPr>
         <w:rPr>
@@ -6015,7 +5270,7 @@
       <w:r>
         <w:rPr>
           <w:noProof/>
-          <w:lang w:val="es-ES" w:eastAsia="es-ES"/>
+          <w:lang w:val="en-US" w:eastAsia="en-US"/>
         </w:rPr>
         <w:drawing>
           <wp:inline distT="0" distB="0" distL="0" distR="0">
@@ -6069,7 +5324,7 @@
     </w:p>
     <w:p>
       <w:pPr>
-        <w:pStyle w:val="Sinespaciado"/>
+        <w:pStyle w:val="NoSpacing"/>
         <w:rPr>
           <w:lang w:val="es-AR"/>
         </w:rPr>
@@ -6083,7 +5338,10 @@
     </w:p>
     <w:p>
       <w:pPr>
-        <w:pStyle w:val="Subttulo"/>
+        <w:pStyle w:val="Subtitle"/>
+        <w:rPr>
+          <w:rFonts w:hint="eastAsia"/>
+        </w:rPr>
       </w:pPr>
       <w:bookmarkStart w:id="7" w:name="_Toc382938745"/>
       <w:r>
@@ -6565,20 +5823,8 @@
                 <w:szCs w:val="18"/>
                 <w:lang w:val="en-US" w:eastAsia="es-ES"/>
               </w:rPr>
-              <w:t xml:space="preserve">4 </w:t>
-            </w:r>
-            <w:proofErr w:type="spellStart"/>
-            <w:r>
-              <w:rPr>
-                <w:rFonts w:ascii="Calibri" w:eastAsia="Times New Roman" w:hAnsi="Calibri" w:cs="Calibri"/>
-                <w:color w:val="000000"/>
-                <w:sz w:val="18"/>
-                <w:szCs w:val="18"/>
-                <w:lang w:val="en-US" w:eastAsia="es-ES"/>
-              </w:rPr>
-              <w:t>hrs</w:t>
-            </w:r>
-            <w:proofErr w:type="spellEnd"/>
+              <w:t>4 hrs</w:t>
+            </w:r>
           </w:p>
         </w:tc>
         <w:tc>
@@ -6659,51 +5905,7 @@
                 <w:szCs w:val="18"/>
                 <w:lang w:val="es-ES" w:eastAsia="es-ES"/>
               </w:rPr>
-              <w:t xml:space="preserve">Fernando </w:t>
-            </w:r>
-            <w:proofErr w:type="spellStart"/>
-            <w:r>
-              <w:rPr>
-                <w:rFonts w:ascii="Calibri" w:eastAsia="Times New Roman" w:hAnsi="Calibri" w:cs="Calibri"/>
-                <w:color w:val="000000"/>
-                <w:sz w:val="18"/>
-                <w:szCs w:val="18"/>
-                <w:lang w:val="es-ES" w:eastAsia="es-ES"/>
-              </w:rPr>
-              <w:t>Raviola;Lucas</w:t>
-            </w:r>
-            <w:proofErr w:type="spellEnd"/>
-            <w:r>
-              <w:rPr>
-                <w:rFonts w:ascii="Calibri" w:eastAsia="Times New Roman" w:hAnsi="Calibri" w:cs="Calibri"/>
-                <w:color w:val="000000"/>
-                <w:sz w:val="18"/>
-                <w:szCs w:val="18"/>
-                <w:lang w:val="es-ES" w:eastAsia="es-ES"/>
-              </w:rPr>
-              <w:t xml:space="preserve"> </w:t>
-            </w:r>
-            <w:proofErr w:type="spellStart"/>
-            <w:r>
-              <w:rPr>
-                <w:rFonts w:ascii="Calibri" w:eastAsia="Times New Roman" w:hAnsi="Calibri" w:cs="Calibri"/>
-                <w:color w:val="000000"/>
-                <w:sz w:val="18"/>
-                <w:szCs w:val="18"/>
-                <w:lang w:val="es-ES" w:eastAsia="es-ES"/>
-              </w:rPr>
-              <w:t>Ferrero;Oscar</w:t>
-            </w:r>
-            <w:proofErr w:type="spellEnd"/>
-            <w:r>
-              <w:rPr>
-                <w:rFonts w:ascii="Calibri" w:eastAsia="Times New Roman" w:hAnsi="Calibri" w:cs="Calibri"/>
-                <w:color w:val="000000"/>
-                <w:sz w:val="18"/>
-                <w:szCs w:val="18"/>
-                <w:lang w:val="es-ES" w:eastAsia="es-ES"/>
-              </w:rPr>
-              <w:t xml:space="preserve"> Salomón</w:t>
+              <w:t>Fernando Raviola;Lucas Ferrero;Oscar Salomón</w:t>
             </w:r>
           </w:p>
         </w:tc>
@@ -6873,20 +6075,8 @@
                 <w:szCs w:val="18"/>
                 <w:lang w:val="en-US" w:eastAsia="es-ES"/>
               </w:rPr>
-              <w:t xml:space="preserve">7 </w:t>
-            </w:r>
-            <w:proofErr w:type="spellStart"/>
-            <w:r>
-              <w:rPr>
-                <w:rFonts w:ascii="Calibri" w:eastAsia="Times New Roman" w:hAnsi="Calibri" w:cs="Calibri"/>
-                <w:color w:val="000000"/>
-                <w:sz w:val="18"/>
-                <w:szCs w:val="18"/>
-                <w:lang w:val="en-US" w:eastAsia="es-ES"/>
-              </w:rPr>
-              <w:t>hrs</w:t>
-            </w:r>
-            <w:proofErr w:type="spellEnd"/>
+              <w:t>7 hrs</w:t>
+            </w:r>
           </w:p>
         </w:tc>
         <w:tc>
@@ -6967,51 +6157,7 @@
                 <w:szCs w:val="18"/>
                 <w:lang w:val="es-ES" w:eastAsia="es-ES"/>
               </w:rPr>
-              <w:t xml:space="preserve">Fernando </w:t>
-            </w:r>
-            <w:proofErr w:type="spellStart"/>
-            <w:r>
-              <w:rPr>
-                <w:rFonts w:ascii="Calibri" w:eastAsia="Times New Roman" w:hAnsi="Calibri" w:cs="Calibri"/>
-                <w:color w:val="000000"/>
-                <w:sz w:val="18"/>
-                <w:szCs w:val="18"/>
-                <w:lang w:val="es-ES" w:eastAsia="es-ES"/>
-              </w:rPr>
-              <w:t>Raviola;Lucas</w:t>
-            </w:r>
-            <w:proofErr w:type="spellEnd"/>
-            <w:r>
-              <w:rPr>
-                <w:rFonts w:ascii="Calibri" w:eastAsia="Times New Roman" w:hAnsi="Calibri" w:cs="Calibri"/>
-                <w:color w:val="000000"/>
-                <w:sz w:val="18"/>
-                <w:szCs w:val="18"/>
-                <w:lang w:val="es-ES" w:eastAsia="es-ES"/>
-              </w:rPr>
-              <w:t xml:space="preserve"> </w:t>
-            </w:r>
-            <w:proofErr w:type="spellStart"/>
-            <w:r>
-              <w:rPr>
-                <w:rFonts w:ascii="Calibri" w:eastAsia="Times New Roman" w:hAnsi="Calibri" w:cs="Calibri"/>
-                <w:color w:val="000000"/>
-                <w:sz w:val="18"/>
-                <w:szCs w:val="18"/>
-                <w:lang w:val="es-ES" w:eastAsia="es-ES"/>
-              </w:rPr>
-              <w:t>Ferrero;Oscar</w:t>
-            </w:r>
-            <w:proofErr w:type="spellEnd"/>
-            <w:r>
-              <w:rPr>
-                <w:rFonts w:ascii="Calibri" w:eastAsia="Times New Roman" w:hAnsi="Calibri" w:cs="Calibri"/>
-                <w:color w:val="000000"/>
-                <w:sz w:val="18"/>
-                <w:szCs w:val="18"/>
-                <w:lang w:val="es-ES" w:eastAsia="es-ES"/>
-              </w:rPr>
-              <w:t xml:space="preserve"> Salomón</w:t>
+              <w:t>Fernando Raviola;Lucas Ferrero;Oscar Salomón</w:t>
             </w:r>
           </w:p>
         </w:tc>
@@ -7026,7 +6172,7 @@
     </w:p>
     <w:p>
       <w:pPr>
-        <w:pStyle w:val="Subttulo"/>
+        <w:pStyle w:val="Subtitle"/>
         <w:rPr>
           <w:rFonts w:hint="eastAsia"/>
         </w:rPr>
@@ -7052,26 +6198,13 @@
         <w:t xml:space="preserve">areas </w:t>
       </w:r>
       <w:r>
-        <w:t xml:space="preserve">a realizar de acuerdo a la </w:t>
+        <w:t>a realizar de acuerdo a la planificacion</w:t>
       </w:r>
-      <w:proofErr w:type="spellStart"/>
-      <w:r>
-        <w:t>planificacion</w:t>
-      </w:r>
-      <w:proofErr w:type="spellEnd"/>
       <w:r>
         <w:t xml:space="preserve"> </w:t>
       </w:r>
       <w:r>
-        <w:t xml:space="preserve">hasta la fecha del </w:t>
-      </w:r>
-      <w:proofErr w:type="spellStart"/>
-      <w:r>
-        <w:t>seguiente</w:t>
-      </w:r>
-      <w:proofErr w:type="spellEnd"/>
-      <w:r>
-        <w:t xml:space="preserve"> informe</w:t>
+        <w:t>hasta la fecha del seguiente informe</w:t>
       </w:r>
       <w:r>
         <w:t>:</w:t>
@@ -7080,7 +6213,7 @@
     <w:p/>
     <w:tbl>
       <w:tblPr>
-        <w:tblStyle w:val="Tabladecuadrcula4-nfasis5"/>
+        <w:tblStyle w:val="GridTable4-Accent5"/>
         <w:tblW w:w="0" w:type="auto"/>
         <w:jc w:val="center"/>
         <w:tblLook w:val="04A0" w:firstRow="1" w:lastRow="0" w:firstColumn="1" w:lastColumn="0" w:noHBand="0" w:noVBand="1"/>
@@ -7196,21 +6329,12 @@
                 <w:lang w:val="es-ES"/>
               </w:rPr>
             </w:pPr>
-            <w:proofErr w:type="spellStart"/>
             <w:r>
               <w:rPr>
                 <w:color w:val="auto"/>
                 <w:lang w:val="es-ES"/>
               </w:rPr>
-              <w:t>Definicón</w:t>
-            </w:r>
-            <w:proofErr w:type="spellEnd"/>
-            <w:r>
-              <w:rPr>
-                <w:color w:val="auto"/>
-                <w:lang w:val="es-ES"/>
-              </w:rPr>
-              <w:t xml:space="preserve"> de nuevos requerimientos</w:t>
+              <w:t>Definicón de nuevos requerimientos</w:t>
             </w:r>
           </w:p>
         </w:tc>
@@ -7239,17 +6363,8 @@
                 <w:color w:val="auto"/>
                 <w:lang w:val="es-ES"/>
               </w:rPr>
-              <w:t xml:space="preserve">Documentación de requerimientos según </w:t>
-            </w:r>
-            <w:proofErr w:type="spellStart"/>
-            <w:r>
-              <w:rPr>
-                <w:color w:val="auto"/>
-                <w:lang w:val="es-ES"/>
-              </w:rPr>
-              <w:t>estandar</w:t>
-            </w:r>
-            <w:proofErr w:type="spellEnd"/>
+              <w:t>Documentación de requerimientos según estandar</w:t>
+            </w:r>
           </w:p>
         </w:tc>
       </w:tr>
@@ -7442,7 +6557,7 @@
     <w:sdtContent>
       <w:p>
         <w:pPr>
-          <w:pStyle w:val="Piedepgina"/>
+          <w:pStyle w:val="Footer"/>
           <w:jc w:val="right"/>
           <w:rPr>
             <w:rFonts w:asciiTheme="majorHAnsi" w:eastAsiaTheme="majorEastAsia" w:hAnsiTheme="majorHAnsi" w:cstheme="majorBidi"/>
@@ -7498,7 +6613,7 @@
   </w:sdt>
   <w:p>
     <w:pPr>
-      <w:pStyle w:val="Piedepgina"/>
+      <w:pStyle w:val="Footer"/>
     </w:pPr>
   </w:p>
 </w:ftr>
@@ -8165,11 +7280,11 @@
       <w:lang w:val="es-AR"/>
     </w:rPr>
   </w:style>
-  <w:style w:type="paragraph" w:styleId="Ttulo1">
+  <w:style w:type="paragraph" w:styleId="Heading1">
     <w:name w:val="heading 1"/>
     <w:basedOn w:val="Normal"/>
     <w:next w:val="Normal"/>
-    <w:link w:val="Ttulo1Car"/>
+    <w:link w:val="Heading1Char"/>
     <w:uiPriority w:val="9"/>
     <w:qFormat/>
     <w:rsid w:val="001C2DD2"/>
@@ -8186,11 +7301,11 @@
       <w:szCs w:val="40"/>
     </w:rPr>
   </w:style>
-  <w:style w:type="paragraph" w:styleId="Ttulo2">
+  <w:style w:type="paragraph" w:styleId="Heading2">
     <w:name w:val="heading 2"/>
     <w:basedOn w:val="Normal"/>
     <w:next w:val="Normal"/>
-    <w:link w:val="Ttulo2Car"/>
+    <w:link w:val="Heading2Char"/>
     <w:uiPriority w:val="9"/>
     <w:unhideWhenUsed/>
     <w:qFormat/>
@@ -8207,12 +7322,13 @@
       <w:szCs w:val="28"/>
     </w:rPr>
   </w:style>
-  <w:style w:type="character" w:default="1" w:styleId="Fuentedeprrafopredeter">
+  <w:style w:type="character" w:default="1" w:styleId="DefaultParagraphFont">
     <w:name w:val="Default Paragraph Font"/>
     <w:uiPriority w:val="1"/>
+    <w:semiHidden/>
     <w:unhideWhenUsed/>
   </w:style>
-  <w:style w:type="table" w:default="1" w:styleId="Tablanormal">
+  <w:style w:type="table" w:default="1" w:styleId="TableNormal">
     <w:name w:val="Normal Table"/>
     <w:uiPriority w:val="99"/>
     <w:semiHidden/>
@@ -8227,15 +7343,15 @@
       </w:tblCellMar>
     </w:tblPr>
   </w:style>
-  <w:style w:type="numbering" w:default="1" w:styleId="Sinlista">
+  <w:style w:type="numbering" w:default="1" w:styleId="NoList">
     <w:name w:val="No List"/>
     <w:uiPriority w:val="99"/>
     <w:semiHidden/>
     <w:unhideWhenUsed/>
   </w:style>
-  <w:style w:type="table" w:styleId="Tablaconcuadrcula">
+  <w:style w:type="table" w:styleId="TableGrid">
     <w:name w:val="Table Grid"/>
-    <w:basedOn w:val="Tablanormal"/>
+    <w:basedOn w:val="TableNormal"/>
     <w:uiPriority w:val="39"/>
     <w:tblPr>
       <w:tblInd w:w="0" w:type="dxa"/>
@@ -8255,20 +7371,20 @@
       </w:tblCellMar>
     </w:tblPr>
   </w:style>
-  <w:style w:type="character" w:styleId="Textodelmarcadordeposicin">
+  <w:style w:type="character" w:styleId="PlaceholderText">
     <w:name w:val="Placeholder Text"/>
-    <w:basedOn w:val="Fuentedeprrafopredeter"/>
+    <w:basedOn w:val="DefaultParagraphFont"/>
     <w:uiPriority w:val="99"/>
     <w:semiHidden/>
     <w:rPr>
       <w:color w:val="808080"/>
     </w:rPr>
   </w:style>
-  <w:style w:type="paragraph" w:styleId="Subttulo">
+  <w:style w:type="paragraph" w:styleId="Subtitle">
     <w:name w:val="Subtitle"/>
-    <w:basedOn w:val="TtulodeTDC"/>
+    <w:basedOn w:val="TOCHeading"/>
     <w:next w:val="Normal"/>
-    <w:link w:val="SubttuloCar"/>
+    <w:link w:val="SubtitleChar"/>
     <w:uiPriority w:val="1"/>
     <w:qFormat/>
     <w:rsid w:val="00546F8D"/>
@@ -8279,9 +7395,9 @@
       <w:sz w:val="54"/>
     </w:rPr>
   </w:style>
-  <w:style w:type="character" w:styleId="Hipervnculo">
+  <w:style w:type="character" w:styleId="Hyperlink">
     <w:name w:val="Hyperlink"/>
-    <w:basedOn w:val="Fuentedeprrafopredeter"/>
+    <w:basedOn w:val="DefaultParagraphFont"/>
     <w:uiPriority w:val="99"/>
     <w:unhideWhenUsed/>
     <w:rPr>
@@ -8289,9 +7405,9 @@
       <w:u w:val="none"/>
     </w:rPr>
   </w:style>
-  <w:style w:type="character" w:styleId="Hipervnculovisitado">
+  <w:style w:type="character" w:styleId="FollowedHyperlink">
     <w:name w:val="FollowedHyperlink"/>
-    <w:basedOn w:val="Fuentedeprrafopredeter"/>
+    <w:basedOn w:val="DefaultParagraphFont"/>
     <w:uiPriority w:val="99"/>
     <w:semiHidden/>
     <w:unhideWhenUsed/>
@@ -8300,10 +7416,10 @@
       <w:u w:val="none"/>
     </w:rPr>
   </w:style>
-  <w:style w:type="character" w:customStyle="1" w:styleId="SubttuloCar">
-    <w:name w:val="Subtítulo Car"/>
-    <w:basedOn w:val="Fuentedeprrafopredeter"/>
-    <w:link w:val="Subttulo"/>
+  <w:style w:type="character" w:customStyle="1" w:styleId="SubtitleChar">
+    <w:name w:val="Subtitle Char"/>
+    <w:basedOn w:val="DefaultParagraphFont"/>
+    <w:link w:val="Subtitle"/>
     <w:uiPriority w:val="1"/>
     <w:rsid w:val="00546F8D"/>
     <w:rPr>
@@ -8315,11 +7431,11 @@
       <w:lang w:val="es-AR" w:eastAsia="es-AR"/>
     </w:rPr>
   </w:style>
-  <w:style w:type="paragraph" w:styleId="Puesto">
+  <w:style w:type="paragraph" w:styleId="Title">
     <w:name w:val="Title"/>
     <w:basedOn w:val="Normal"/>
     <w:next w:val="Normal"/>
-    <w:link w:val="PuestoCar"/>
+    <w:link w:val="TitleChar"/>
     <w:uiPriority w:val="1"/>
     <w:qFormat/>
     <w:pPr>
@@ -8335,10 +7451,10 @@
       <w:szCs w:val="168"/>
     </w:rPr>
   </w:style>
-  <w:style w:type="character" w:customStyle="1" w:styleId="PuestoCar">
-    <w:name w:val="Puesto Car"/>
-    <w:basedOn w:val="Fuentedeprrafopredeter"/>
-    <w:link w:val="Puesto"/>
+  <w:style w:type="character" w:customStyle="1" w:styleId="TitleChar">
+    <w:name w:val="Title Char"/>
+    <w:basedOn w:val="DefaultParagraphFont"/>
+    <w:link w:val="Title"/>
     <w:uiPriority w:val="1"/>
     <w:rPr>
       <w:rFonts w:asciiTheme="majorHAnsi" w:eastAsiaTheme="majorEastAsia" w:hAnsiTheme="majorHAnsi" w:cstheme="majorBidi"/>
@@ -8366,7 +7482,7 @@
       <w:lang w:val="es-ES"/>
     </w:rPr>
   </w:style>
-  <w:style w:type="paragraph" w:styleId="Sinespaciado">
+  <w:style w:type="paragraph" w:styleId="NoSpacing">
     <w:name w:val="No Spacing"/>
     <w:uiPriority w:val="99"/>
     <w:unhideWhenUsed/>
@@ -8376,7 +7492,7 @@
       <w:szCs w:val="16"/>
     </w:rPr>
   </w:style>
-  <w:style w:type="paragraph" w:styleId="Textodebloque">
+  <w:style w:type="paragraph" w:styleId="BlockText">
     <w:name w:val="Block Text"/>
     <w:basedOn w:val="Normal"/>
     <w:uiPriority w:val="2"/>
@@ -8403,10 +7519,10 @@
       <w:szCs w:val="28"/>
     </w:rPr>
   </w:style>
-  <w:style w:type="paragraph" w:styleId="Textodeglobo">
+  <w:style w:type="paragraph" w:styleId="BalloonText">
     <w:name w:val="Balloon Text"/>
     <w:basedOn w:val="Normal"/>
-    <w:link w:val="TextodegloboCar"/>
+    <w:link w:val="BalloonTextChar"/>
     <w:uiPriority w:val="99"/>
     <w:semiHidden/>
     <w:unhideWhenUsed/>
@@ -8416,10 +7532,10 @@
       <w:szCs w:val="18"/>
     </w:rPr>
   </w:style>
-  <w:style w:type="character" w:customStyle="1" w:styleId="TextodegloboCar">
-    <w:name w:val="Texto de globo Car"/>
-    <w:basedOn w:val="Fuentedeprrafopredeter"/>
-    <w:link w:val="Textodeglobo"/>
+  <w:style w:type="character" w:customStyle="1" w:styleId="BalloonTextChar">
+    <w:name w:val="Balloon Text Char"/>
+    <w:basedOn w:val="DefaultParagraphFont"/>
+    <w:link w:val="BalloonText"/>
     <w:uiPriority w:val="99"/>
     <w:semiHidden/>
     <w:rPr>
@@ -8428,10 +7544,10 @@
       <w:szCs w:val="18"/>
     </w:rPr>
   </w:style>
-  <w:style w:type="paragraph" w:styleId="Encabezado">
+  <w:style w:type="paragraph" w:styleId="Header">
     <w:name w:val="header"/>
     <w:basedOn w:val="Normal"/>
-    <w:link w:val="EncabezadoCar"/>
+    <w:link w:val="HeaderChar"/>
     <w:uiPriority w:val="99"/>
     <w:unhideWhenUsed/>
     <w:rsid w:val="001E45A2"/>
@@ -8442,17 +7558,17 @@
       </w:tabs>
     </w:pPr>
   </w:style>
-  <w:style w:type="character" w:customStyle="1" w:styleId="EncabezadoCar">
-    <w:name w:val="Encabezado Car"/>
-    <w:basedOn w:val="Fuentedeprrafopredeter"/>
-    <w:link w:val="Encabezado"/>
+  <w:style w:type="character" w:customStyle="1" w:styleId="HeaderChar">
+    <w:name w:val="Header Char"/>
+    <w:basedOn w:val="DefaultParagraphFont"/>
+    <w:link w:val="Header"/>
     <w:uiPriority w:val="99"/>
     <w:rsid w:val="001E45A2"/>
   </w:style>
-  <w:style w:type="paragraph" w:styleId="Piedepgina">
+  <w:style w:type="paragraph" w:styleId="Footer">
     <w:name w:val="footer"/>
     <w:basedOn w:val="Normal"/>
-    <w:link w:val="PiedepginaCar"/>
+    <w:link w:val="FooterChar"/>
     <w:uiPriority w:val="99"/>
     <w:unhideWhenUsed/>
     <w:rsid w:val="001E45A2"/>
@@ -8463,17 +7579,17 @@
       </w:tabs>
     </w:pPr>
   </w:style>
-  <w:style w:type="character" w:customStyle="1" w:styleId="PiedepginaCar">
-    <w:name w:val="Pie de página Car"/>
-    <w:basedOn w:val="Fuentedeprrafopredeter"/>
-    <w:link w:val="Piedepgina"/>
+  <w:style w:type="character" w:customStyle="1" w:styleId="FooterChar">
+    <w:name w:val="Footer Char"/>
+    <w:basedOn w:val="DefaultParagraphFont"/>
+    <w:link w:val="Footer"/>
     <w:uiPriority w:val="99"/>
     <w:rsid w:val="001E45A2"/>
   </w:style>
-  <w:style w:type="character" w:customStyle="1" w:styleId="Ttulo1Car">
-    <w:name w:val="Título 1 Car"/>
-    <w:basedOn w:val="Fuentedeprrafopredeter"/>
-    <w:link w:val="Ttulo1"/>
+  <w:style w:type="character" w:customStyle="1" w:styleId="Heading1Char">
+    <w:name w:val="Heading 1 Char"/>
+    <w:basedOn w:val="DefaultParagraphFont"/>
+    <w:link w:val="Heading1"/>
     <w:uiPriority w:val="9"/>
     <w:rsid w:val="001C2DD2"/>
     <w:rPr>
@@ -8483,10 +7599,10 @@
       <w:szCs w:val="40"/>
     </w:rPr>
   </w:style>
-  <w:style w:type="character" w:customStyle="1" w:styleId="Ttulo2Car">
-    <w:name w:val="Título 2 Car"/>
-    <w:basedOn w:val="Fuentedeprrafopredeter"/>
-    <w:link w:val="Ttulo2"/>
+  <w:style w:type="character" w:customStyle="1" w:styleId="Heading2Char">
+    <w:name w:val="Heading 2 Char"/>
+    <w:basedOn w:val="DefaultParagraphFont"/>
+    <w:link w:val="Heading2"/>
     <w:uiPriority w:val="9"/>
     <w:rsid w:val="00546F8D"/>
     <w:rPr>
@@ -8497,9 +7613,9 @@
       <w:lang w:val="es-AR"/>
     </w:rPr>
   </w:style>
-  <w:style w:type="table" w:styleId="Tabladecuadrcula4-nfasis5">
+  <w:style w:type="table" w:styleId="GridTable4-Accent5">
     <w:name w:val="Grid Table 4 Accent 5"/>
-    <w:basedOn w:val="Tablanormal"/>
+    <w:basedOn w:val="TableNormal"/>
     <w:uiPriority w:val="49"/>
     <w:rsid w:val="00E133E9"/>
     <w:tblPr>
@@ -8577,7 +7693,7 @@
       </w:tcPr>
     </w:tblStylePr>
   </w:style>
-  <w:style w:type="paragraph" w:styleId="Prrafodelista">
+  <w:style w:type="paragraph" w:styleId="ListParagraph">
     <w:name w:val="List Paragraph"/>
     <w:basedOn w:val="Normal"/>
     <w:uiPriority w:val="34"/>
@@ -8588,9 +7704,9 @@
       <w:contextualSpacing/>
     </w:pPr>
   </w:style>
-  <w:style w:type="paragraph" w:styleId="TtulodeTDC">
+  <w:style w:type="paragraph" w:styleId="TOCHeading">
     <w:name w:val="TOC Heading"/>
-    <w:basedOn w:val="Ttulo1"/>
+    <w:basedOn w:val="Heading1"/>
     <w:next w:val="Normal"/>
     <w:uiPriority w:val="39"/>
     <w:unhideWhenUsed/>
@@ -8607,7 +7723,7 @@
       <w:lang w:val="es-ES" w:eastAsia="es-AR"/>
     </w:rPr>
   </w:style>
-  <w:style w:type="paragraph" w:styleId="TDC2">
+  <w:style w:type="paragraph" w:styleId="TOC2">
     <w:name w:val="toc 2"/>
     <w:basedOn w:val="Normal"/>
     <w:next w:val="Normal"/>
@@ -8625,7 +7741,7 @@
       <w:szCs w:val="22"/>
     </w:rPr>
   </w:style>
-  <w:style w:type="paragraph" w:styleId="TDC1">
+  <w:style w:type="paragraph" w:styleId="TOC1">
     <w:name w:val="toc 1"/>
     <w:basedOn w:val="Normal"/>
     <w:next w:val="Normal"/>
@@ -8644,7 +7760,7 @@
       <w:sz w:val="24"/>
     </w:rPr>
   </w:style>
-  <w:style w:type="paragraph" w:styleId="TDC3">
+  <w:style w:type="paragraph" w:styleId="TOC3">
     <w:name w:val="toc 3"/>
     <w:basedOn w:val="Normal"/>
     <w:next w:val="Normal"/>
@@ -8657,7 +7773,7 @@
       <w:szCs w:val="20"/>
     </w:rPr>
   </w:style>
-  <w:style w:type="paragraph" w:styleId="TDC4">
+  <w:style w:type="paragraph" w:styleId="TOC4">
     <w:name w:val="toc 4"/>
     <w:basedOn w:val="Normal"/>
     <w:next w:val="Normal"/>
@@ -8673,7 +7789,7 @@
       <w:szCs w:val="20"/>
     </w:rPr>
   </w:style>
-  <w:style w:type="paragraph" w:styleId="TDC5">
+  <w:style w:type="paragraph" w:styleId="TOC5">
     <w:name w:val="toc 5"/>
     <w:basedOn w:val="Normal"/>
     <w:next w:val="Normal"/>
@@ -8689,7 +7805,7 @@
       <w:szCs w:val="20"/>
     </w:rPr>
   </w:style>
-  <w:style w:type="paragraph" w:styleId="TDC6">
+  <w:style w:type="paragraph" w:styleId="TOC6">
     <w:name w:val="toc 6"/>
     <w:basedOn w:val="Normal"/>
     <w:next w:val="Normal"/>
@@ -8705,7 +7821,7 @@
       <w:szCs w:val="20"/>
     </w:rPr>
   </w:style>
-  <w:style w:type="paragraph" w:styleId="TDC7">
+  <w:style w:type="paragraph" w:styleId="TOC7">
     <w:name w:val="toc 7"/>
     <w:basedOn w:val="Normal"/>
     <w:next w:val="Normal"/>
@@ -8721,7 +7837,7 @@
       <w:szCs w:val="20"/>
     </w:rPr>
   </w:style>
-  <w:style w:type="paragraph" w:styleId="TDC8">
+  <w:style w:type="paragraph" w:styleId="TOC8">
     <w:name w:val="toc 8"/>
     <w:basedOn w:val="Normal"/>
     <w:next w:val="Normal"/>
@@ -8737,7 +7853,7 @@
       <w:szCs w:val="20"/>
     </w:rPr>
   </w:style>
-  <w:style w:type="paragraph" w:styleId="TDC9">
+  <w:style w:type="paragraph" w:styleId="TOC9">
     <w:name w:val="toc 9"/>
     <w:basedOn w:val="Normal"/>
     <w:next w:val="Normal"/>
@@ -8753,9 +7869,9 @@
       <w:szCs w:val="20"/>
     </w:rPr>
   </w:style>
-  <w:style w:type="table" w:styleId="Tabladelista5oscura-nfasis5">
+  <w:style w:type="table" w:styleId="ListTable5Dark-Accent5">
     <w:name w:val="List Table 5 Dark Accent 5"/>
-    <w:basedOn w:val="Tablanormal"/>
+    <w:basedOn w:val="TableNormal"/>
     <w:uiPriority w:val="50"/>
     <w:rsid w:val="00440EA2"/>
     <w:rPr>
@@ -8891,9 +8007,9 @@
       </w:tcPr>
     </w:tblStylePr>
   </w:style>
-  <w:style w:type="character" w:styleId="Refdecomentario">
+  <w:style w:type="character" w:styleId="CommentReference">
     <w:name w:val="annotation reference"/>
-    <w:basedOn w:val="Fuentedeprrafopredeter"/>
+    <w:basedOn w:val="DefaultParagraphFont"/>
     <w:uiPriority w:val="99"/>
     <w:semiHidden/>
     <w:unhideWhenUsed/>
@@ -8903,10 +8019,10 @@
       <w:szCs w:val="16"/>
     </w:rPr>
   </w:style>
-  <w:style w:type="paragraph" w:styleId="Textocomentario">
+  <w:style w:type="paragraph" w:styleId="CommentText">
     <w:name w:val="annotation text"/>
     <w:basedOn w:val="Normal"/>
-    <w:link w:val="TextocomentarioCar"/>
+    <w:link w:val="CommentTextChar"/>
     <w:uiPriority w:val="99"/>
     <w:semiHidden/>
     <w:unhideWhenUsed/>
@@ -8916,10 +8032,10 @@
       <w:szCs w:val="20"/>
     </w:rPr>
   </w:style>
-  <w:style w:type="character" w:customStyle="1" w:styleId="TextocomentarioCar">
-    <w:name w:val="Texto comentario Car"/>
-    <w:basedOn w:val="Fuentedeprrafopredeter"/>
-    <w:link w:val="Textocomentario"/>
+  <w:style w:type="character" w:customStyle="1" w:styleId="CommentTextChar">
+    <w:name w:val="Comment Text Char"/>
+    <w:basedOn w:val="DefaultParagraphFont"/>
+    <w:link w:val="CommentText"/>
     <w:uiPriority w:val="99"/>
     <w:semiHidden/>
     <w:rsid w:val="00CC6AB0"/>
@@ -8928,11 +8044,11 @@
       <w:szCs w:val="20"/>
     </w:rPr>
   </w:style>
-  <w:style w:type="paragraph" w:styleId="Asuntodelcomentario">
+  <w:style w:type="paragraph" w:styleId="CommentSubject">
     <w:name w:val="annotation subject"/>
-    <w:basedOn w:val="Textocomentario"/>
-    <w:next w:val="Textocomentario"/>
-    <w:link w:val="AsuntodelcomentarioCar"/>
+    <w:basedOn w:val="CommentText"/>
+    <w:next w:val="CommentText"/>
+    <w:link w:val="CommentSubjectChar"/>
     <w:uiPriority w:val="99"/>
     <w:semiHidden/>
     <w:unhideWhenUsed/>
@@ -8942,10 +8058,10 @@
       <w:bCs/>
     </w:rPr>
   </w:style>
-  <w:style w:type="character" w:customStyle="1" w:styleId="AsuntodelcomentarioCar">
-    <w:name w:val="Asunto del comentario Car"/>
-    <w:basedOn w:val="TextocomentarioCar"/>
-    <w:link w:val="Asuntodelcomentario"/>
+  <w:style w:type="character" w:customStyle="1" w:styleId="CommentSubjectChar">
+    <w:name w:val="Comment Subject Char"/>
+    <w:basedOn w:val="CommentTextChar"/>
+    <w:link w:val="CommentSubject"/>
     <w:uiPriority w:val="99"/>
     <w:semiHidden/>
     <w:rsid w:val="00CC6AB0"/>
@@ -8956,9 +8072,9 @@
       <w:szCs w:val="20"/>
     </w:rPr>
   </w:style>
-  <w:style w:type="table" w:styleId="Tabladecuadrcula5oscura-nfasis5">
+  <w:style w:type="table" w:styleId="GridTable5Dark-Accent5">
     <w:name w:val="Grid Table 5 Dark Accent 5"/>
-    <w:basedOn w:val="Tablanormal"/>
+    <w:basedOn w:val="TableNormal"/>
     <w:uiPriority w:val="50"/>
     <w:rsid w:val="00774D57"/>
     <w:tblPr>
@@ -9072,7 +8188,7 @@
 <file path=word/charts/chart1.xml><?xml version="1.0" encoding="utf-8"?>
 <c:chartSpace xmlns:c="http://schemas.openxmlformats.org/drawingml/2006/chart" xmlns:a="http://schemas.openxmlformats.org/drawingml/2006/main" xmlns:r="http://schemas.openxmlformats.org/officeDocument/2006/relationships">
   <c:date1904 val="0"/>
-  <c:lang val="es-ES"/>
+  <c:lang val="en-US"/>
   <c:roundedCorners val="0"/>
   <mc:AlternateContent xmlns:mc="http://schemas.openxmlformats.org/markup-compatibility/2006">
     <mc:Choice xmlns:c14="http://schemas.microsoft.com/office/drawing/2007/8/2/chart" Requires="c14">
@@ -9148,7 +8264,7 @@
               <a:cs typeface="+mn-cs"/>
             </a:defRPr>
           </a:pPr>
-          <a:endParaRPr lang="es-ES"/>
+          <a:endParaRPr lang="en-US"/>
         </a:p>
       </c:txPr>
     </c:title>
@@ -9306,11 +8422,11 @@
           <c:showBubbleSize val="0"/>
         </c:dLbls>
         <c:gapWidth val="32"/>
-        <c:axId val="281241280"/>
-        <c:axId val="281241840"/>
+        <c:axId val="-1269135424"/>
+        <c:axId val="-1269126176"/>
       </c:barChart>
       <c:catAx>
-        <c:axId val="281241280"/>
+        <c:axId val="-1269135424"/>
         <c:scaling>
           <c:orientation val="minMax"/>
         </c:scaling>
@@ -9350,10 +8466,10 @@
                 <a:cs typeface="+mn-cs"/>
               </a:defRPr>
             </a:pPr>
-            <a:endParaRPr lang="es-ES"/>
+            <a:endParaRPr lang="en-US"/>
           </a:p>
         </c:txPr>
-        <c:crossAx val="281241840"/>
+        <c:crossAx val="-1269126176"/>
         <c:crosses val="autoZero"/>
         <c:auto val="1"/>
         <c:lblAlgn val="ctr"/>
@@ -9361,7 +8477,7 @@
         <c:noMultiLvlLbl val="0"/>
       </c:catAx>
       <c:valAx>
-        <c:axId val="281241840"/>
+        <c:axId val="-1269126176"/>
         <c:scaling>
           <c:orientation val="minMax"/>
           <c:max val="19"/>
@@ -9417,10 +8533,10 @@
                 <a:cs typeface="+mn-cs"/>
               </a:defRPr>
             </a:pPr>
-            <a:endParaRPr lang="es-ES"/>
+            <a:endParaRPr lang="en-US"/>
           </a:p>
         </c:txPr>
-        <c:crossAx val="281241280"/>
+        <c:crossAx val="-1269135424"/>
         <c:crosses val="autoZero"/>
         <c:crossBetween val="between"/>
       </c:valAx>
@@ -9470,7 +8586,7 @@
               <a:cs typeface="+mn-cs"/>
             </a:defRPr>
           </a:pPr>
-          <a:endParaRPr lang="es-ES"/>
+          <a:endParaRPr lang="en-US"/>
         </a:p>
       </c:txPr>
     </c:legend>
@@ -9500,7 +8616,7 @@
       <a:pPr>
         <a:defRPr/>
       </a:pPr>
-      <a:endParaRPr lang="es-ES"/>
+      <a:endParaRPr lang="en-US"/>
     </a:p>
   </c:txPr>
   <c:externalData r:id="rId4">
@@ -10122,7 +9238,7 @@
     <w:charset w:val="00"/>
     <w:family w:val="roman"/>
     <w:pitch w:val="variable"/>
-    <w:sig w:usb0="E0002AFF" w:usb1="C0007841" w:usb2="00000009" w:usb3="00000000" w:csb0="000001FF" w:csb1="00000000"/>
+    <w:sig w:usb0="E0002EFF" w:usb1="C0007843" w:usb2="00000009" w:usb3="00000000" w:csb0="000001FF" w:csb1="00000000"/>
   </w:font>
   <w:font w:name="Courier New">
     <w:panose1 w:val="02070309020205020404"/>
@@ -10169,7 +9285,7 @@
     <w:sig w:usb0="800002BF" w:usb1="38CF7CFA" w:usb2="00000016" w:usb3="00000000" w:csb0="00040001" w:csb1="00000000"/>
   </w:font>
   <w:font w:name="Oswald">
-    <w:panose1 w:val="02000503000000000000"/>
+    <w:panose1 w:val="02000303000000000000"/>
     <w:charset w:val="00"/>
     <w:family w:val="auto"/>
     <w:pitch w:val="variable"/>
@@ -10187,14 +9303,14 @@
     <w:charset w:val="00"/>
     <w:family w:val="swiss"/>
     <w:pitch w:val="variable"/>
-    <w:sig w:usb0="E10022FF" w:usb1="C000E47F" w:usb2="00000029" w:usb3="00000000" w:csb0="000001DF" w:csb1="00000000"/>
+    <w:sig w:usb0="E4002EFF" w:usb1="C000E47F" w:usb2="00000009" w:usb3="00000000" w:csb0="000001FF" w:csb1="00000000"/>
   </w:font>
   <w:font w:name="Calibri">
     <w:panose1 w:val="020F0502020204030204"/>
     <w:charset w:val="00"/>
     <w:family w:val="swiss"/>
     <w:pitch w:val="variable"/>
-    <w:sig w:usb0="E10002FF" w:usb1="4000ACFF" w:usb2="00000009" w:usb3="00000000" w:csb0="0000019F" w:csb1="00000000"/>
+    <w:sig w:usb0="E00002FF" w:usb1="4000ACFF" w:usb2="00000001" w:usb3="00000000" w:csb0="0000019F" w:csb1="00000000"/>
   </w:font>
   <w:font w:name="Arial">
     <w:panose1 w:val="020B0604020202020204"/>
@@ -10232,6 +9348,7 @@
     <w:rsid w:val="000765A3"/>
     <w:rsid w:val="001D248E"/>
     <w:rsid w:val="00200435"/>
+    <w:rsid w:val="00273007"/>
     <w:rsid w:val="00657C82"/>
     <w:rsid w:val="006932E5"/>
     <w:rsid w:val="006F411C"/>
@@ -10260,8 +9377,8 @@
   </m:mathPr>
   <w:themeFontLang w:val="es-AR"/>
   <w:clrSchemeMapping w:bg1="light1" w:t1="dark1" w:bg2="light2" w:t2="dark2" w:accent1="accent1" w:accent2="accent2" w:accent3="accent3" w:accent4="accent4" w:accent5="accent5" w:accent6="accent6" w:hyperlink="hyperlink" w:followedHyperlink="followedHyperlink"/>
-  <w:decimalSymbol w:val=","/>
-  <w:listSeparator w:val=";"/>
+  <w:decimalSymbol w:val="."/>
+  <w:listSeparator w:val=","/>
   <w15:chartTrackingRefBased/>
 </w:settings>
 </file>
@@ -10660,13 +9777,13 @@
     <w:name w:val="Normal"/>
     <w:qFormat/>
   </w:style>
-  <w:style w:type="character" w:default="1" w:styleId="Fuentedeprrafopredeter">
+  <w:style w:type="character" w:default="1" w:styleId="DefaultParagraphFont">
     <w:name w:val="Default Paragraph Font"/>
     <w:uiPriority w:val="1"/>
     <w:semiHidden/>
     <w:unhideWhenUsed/>
   </w:style>
-  <w:style w:type="table" w:default="1" w:styleId="Tablanormal">
+  <w:style w:type="table" w:default="1" w:styleId="TableNormal">
     <w:name w:val="Normal Table"/>
     <w:uiPriority w:val="99"/>
     <w:semiHidden/>
@@ -10681,7 +9798,7 @@
       </w:tblCellMar>
     </w:tblPr>
   </w:style>
-  <w:style w:type="numbering" w:default="1" w:styleId="Sinlista">
+  <w:style w:type="numbering" w:default="1" w:styleId="NoList">
     <w:name w:val="No List"/>
     <w:uiPriority w:val="99"/>
     <w:semiHidden/>
@@ -11242,7 +10359,7 @@
 </file>
 
 <file path=customXml/itemProps2.xml><?xml version="1.0" encoding="utf-8"?>
-<ds:datastoreItem xmlns:ds="http://schemas.openxmlformats.org/officeDocument/2006/customXml" ds:itemID="{59E39DDC-AADB-4F13-868E-288212FA4C1C}">
+<ds:datastoreItem xmlns:ds="http://schemas.openxmlformats.org/officeDocument/2006/customXml" ds:itemID="{041D2F41-FB22-4BFE-BA78-4A16C6547A68}">
   <ds:schemaRefs>
     <ds:schemaRef ds:uri="http://schemas.openxmlformats.org/officeDocument/2006/bibliography"/>
   </ds:schemaRefs>
